--- a/PDF ELABORATO.docx
+++ b/PDF ELABORATO.docx
@@ -878,7 +878,7 @@
                     <pic:cNvPicPr/>
                   </pic:nvPicPr>
                   <pic:blipFill>
-                    <a:blip r:embed="rId6"/>
+                    <a:blip r:embed="rId8"/>
                     <a:stretch>
                       <a:fillRect/>
                     </a:stretch>
@@ -1808,7 +1808,6 @@
           <w:bCs/>
           <w:color w:val="FF0000"/>
           <w:u w:val="single"/>
-          <w:lang w:val="en-US"/>
         </w:rPr>
       </w:pPr>
       <w:r>
@@ -1818,20 +1817,62 @@
           <w:bCs/>
           <w:color w:val="FF0000"/>
           <w:u w:val="single"/>
-          <w:lang w:val="en-US"/>
-        </w:rPr>
-        <w:t>-WIFI</w:t>
-      </w:r>
-      <w:r>
+        </w:rPr>
+        <w:t>-WIFI:</w:t>
+      </w:r>
+    </w:p>
+    <w:p>
+      <w:pPr>
+        <w:pStyle w:val="NormalWeb"/>
+        <w:shd w:val="clear" w:color="auto" w:fill="FFFFFF"/>
+        <w:spacing w:before="240" w:beforeAutospacing="0" w:after="240" w:afterAutospacing="0"/>
         <w:rPr>
           <w:rFonts w:ascii="Segoe UI" w:hAnsi="Segoe UI" w:cs="Segoe UI"/>
           <w:b/>
           <w:bCs/>
           <w:color w:val="FF0000"/>
           <w:u w:val="single"/>
-          <w:lang w:val="en-US"/>
-        </w:rPr>
-        <w:t>:</w:t>
+        </w:rPr>
+      </w:pPr>
+      <w:r>
+        <w:rPr>
+          <w:rFonts w:ascii="Arial" w:hAnsi="Arial" w:cs="Arial"/>
+          <w:color w:val="202124"/>
+          <w:shd w:val="clear" w:color="auto" w:fill="FFFFFF"/>
+        </w:rPr>
+        <w:t>è progettato per interagire perfettamente con la modalità di comunicazione Ethernet cablata. I dispositivi compatibili possono collegarsi tra loro </w:t>
+      </w:r>
+      <w:r>
+        <w:rPr>
+          <w:rFonts w:ascii="Arial" w:hAnsi="Arial" w:cs="Arial"/>
+          <w:color w:val="202124"/>
+          <w:shd w:val="clear" w:color="auto" w:fill="FFFFFF"/>
+        </w:rPr>
+        <w:t>tramite</w:t>
+      </w:r>
+      <w:r>
+        <w:rPr>
+          <w:rFonts w:ascii="Arial" w:hAnsi="Arial" w:cs="Arial"/>
+          <w:color w:val="202124"/>
+          <w:shd w:val="clear" w:color="auto" w:fill="FFFFFF"/>
+        </w:rPr>
+        <w:t> punti di accesso </w:t>
+      </w:r>
+      <w:r>
+        <w:rPr>
+          <w:rFonts w:ascii="Arial" w:hAnsi="Arial" w:cs="Arial"/>
+          <w:color w:val="202124"/>
+          <w:shd w:val="clear" w:color="auto" w:fill="FFFFFF"/>
+        </w:rPr>
+        <w:t>wireless</w:t>
+      </w:r>
+      <w:r>
+        <w:rPr>
+          <w:rFonts w:ascii="Arial" w:hAnsi="Arial" w:cs="Arial"/>
+          <w:color w:val="202124"/>
+          <w:shd w:val="clear" w:color="auto" w:fill="FFFFFF"/>
+        </w:rPr>
+        <w:t>.</w:t>
       </w:r>
     </w:p>
     <w:p>
@@ -1839,6 +1880,15 @@
         <w:pStyle w:val="NormalWeb"/>
         <w:shd w:val="clear" w:color="auto" w:fill="FFFFFF"/>
         <w:spacing w:before="240" w:beforeAutospacing="0" w:after="240" w:afterAutospacing="0"/>
+        <w:rPr>
+          <w:rFonts w:ascii="Arial" w:hAnsi="Arial" w:cs="Arial"/>
+          <w:color w:val="202122"/>
+          <w:sz w:val="21"/>
+          <w:szCs w:val="21"/>
+          <w:shd w:val="clear" w:color="auto" w:fill="FFFFFF"/>
+        </w:rPr>
+      </w:pPr>
+      <w:r>
         <w:rPr>
           <w:rFonts w:ascii="Segoe UI" w:hAnsi="Segoe UI" w:cs="Segoe UI"/>
           <w:b/>
@@ -1846,69 +1896,6 @@
           <w:color w:val="FF0000"/>
           <w:u w:val="single"/>
         </w:rPr>
-      </w:pPr>
-      <w:r>
-        <w:rPr>
-          <w:rFonts w:ascii="Arial" w:hAnsi="Arial" w:cs="Arial"/>
-          <w:color w:val="202124"/>
-          <w:shd w:val="clear" w:color="auto" w:fill="FFFFFF"/>
-        </w:rPr>
-        <w:t>è progettato per interagire perfettamente con la modalità di comunicazione Ethernet cablata. I dispositivi compatibili possono collegarsi tra loro </w:t>
-      </w:r>
-      <w:r>
-        <w:rPr>
-          <w:rFonts w:ascii="Arial" w:hAnsi="Arial" w:cs="Arial"/>
-          <w:color w:val="202124"/>
-          <w:shd w:val="clear" w:color="auto" w:fill="FFFFFF"/>
-        </w:rPr>
-        <w:t>tramite</w:t>
-      </w:r>
-      <w:r>
-        <w:rPr>
-          <w:rFonts w:ascii="Arial" w:hAnsi="Arial" w:cs="Arial"/>
-          <w:color w:val="202124"/>
-          <w:shd w:val="clear" w:color="auto" w:fill="FFFFFF"/>
-        </w:rPr>
-        <w:t> punti di accesso </w:t>
-      </w:r>
-      <w:r>
-        <w:rPr>
-          <w:rFonts w:ascii="Arial" w:hAnsi="Arial" w:cs="Arial"/>
-          <w:color w:val="202124"/>
-          <w:shd w:val="clear" w:color="auto" w:fill="FFFFFF"/>
-        </w:rPr>
-        <w:t>wireless</w:t>
-      </w:r>
-      <w:r>
-        <w:rPr>
-          <w:rFonts w:ascii="Arial" w:hAnsi="Arial" w:cs="Arial"/>
-          <w:color w:val="202124"/>
-          <w:shd w:val="clear" w:color="auto" w:fill="FFFFFF"/>
-        </w:rPr>
-        <w:t>.</w:t>
-      </w:r>
-    </w:p>
-    <w:p>
-      <w:pPr>
-        <w:pStyle w:val="NormalWeb"/>
-        <w:shd w:val="clear" w:color="auto" w:fill="FFFFFF"/>
-        <w:spacing w:before="240" w:beforeAutospacing="0" w:after="240" w:afterAutospacing="0"/>
-        <w:rPr>
-          <w:rFonts w:ascii="Arial" w:hAnsi="Arial" w:cs="Arial"/>
-          <w:color w:val="202122"/>
-          <w:sz w:val="21"/>
-          <w:szCs w:val="21"/>
-          <w:shd w:val="clear" w:color="auto" w:fill="FFFFFF"/>
-        </w:rPr>
-      </w:pPr>
-      <w:r>
-        <w:rPr>
-          <w:rFonts w:ascii="Segoe UI" w:hAnsi="Segoe UI" w:cs="Segoe UI"/>
-          <w:b/>
-          <w:bCs/>
-          <w:color w:val="FF0000"/>
-          <w:u w:val="single"/>
-        </w:rPr>
         <w:t>-802.1Q:</w:t>
       </w:r>
       <w:r>
@@ -2059,19 +2046,7 @@
           <w:u w:val="single"/>
         </w:rPr>
         <w:lastRenderedPageBreak/>
-        <w:t>5</w:t>
-      </w:r>
-      <w:r>
-        <w:rPr>
-          <w:rFonts w:ascii="Segoe UI" w:hAnsi="Segoe UI" w:cs="Segoe UI"/>
-          <w:b/>
-          <w:bCs/>
-          <w:i/>
-          <w:iCs/>
-          <w:color w:val="24292E"/>
-          <w:u w:val="single"/>
-        </w:rPr>
-        <w:t xml:space="preserve"> PUNTO</w:t>
+        <w:t>5 PUNTO</w:t>
       </w:r>
     </w:p>
     <w:p>
@@ -2098,6 +2073,31 @@
     </w:p>
     <w:p>
       <w:pPr>
+        <w:pStyle w:val="NormalWeb"/>
+        <w:shd w:val="clear" w:color="auto" w:fill="FFFFFF"/>
+        <w:spacing w:before="240" w:beforeAutospacing="0" w:after="240" w:afterAutospacing="0"/>
+        <w:rPr>
+          <w:rFonts w:ascii="Segoe UI" w:hAnsi="Segoe UI" w:cs="Segoe UI"/>
+          <w:color w:val="FF0000"/>
+        </w:rPr>
+      </w:pPr>
+      <w:r>
+        <w:rPr>
+          <w:rFonts w:ascii="Segoe UI" w:hAnsi="Segoe UI" w:cs="Segoe UI"/>
+          <w:color w:val="24292E"/>
+        </w:rPr>
+        <w:t xml:space="preserve">                                            </w:t>
+      </w:r>
+      <w:r>
+        <w:rPr>
+          <w:rFonts w:ascii="Segoe UI" w:hAnsi="Segoe UI" w:cs="Segoe UI"/>
+          <w:color w:val="FF0000"/>
+        </w:rPr>
+        <w:t>SCHEMA E/R</w:t>
+      </w:r>
+    </w:p>
+    <w:p>
+      <w:pPr>
         <w:rPr>
           <w:rFonts w:ascii="Segoe UI" w:eastAsia="Times New Roman" w:hAnsi="Segoe UI" w:cs="Segoe UI"/>
           <w:b/>
@@ -2111,8 +2111,3532 @@
           <w:lang w:eastAsia="it-IT"/>
         </w:rPr>
       </w:pPr>
+      <w:r>
+        <w:rPr>
+          <w:rFonts w:ascii="Segoe UI" w:eastAsia="Times New Roman" w:hAnsi="Segoe UI" w:cs="Segoe UI"/>
+          <w:b/>
+          <w:bCs/>
+          <w:i/>
+          <w:iCs/>
+          <w:noProof/>
+          <w:color w:val="24292E"/>
+          <w:sz w:val="24"/>
+          <w:szCs w:val="24"/>
+          <w:u w:val="single"/>
+          <w:lang w:eastAsia="it-IT"/>
+        </w:rPr>
+        <w:drawing>
+          <wp:inline distT="0" distB="0" distL="0" distR="0" wp14:anchorId="0922ECB8" wp14:editId="3FFD5D49">
+            <wp:extent cx="6115050" cy="6305550"/>
+            <wp:effectExtent l="0" t="0" r="0" b="0"/>
+            <wp:docPr id="1" name="Picture 1"/>
+            <wp:cNvGraphicFramePr>
+              <a:graphicFrameLocks xmlns:a="http://schemas.openxmlformats.org/drawingml/2006/main" noChangeAspect="1"/>
+            </wp:cNvGraphicFramePr>
+            <a:graphic xmlns:a="http://schemas.openxmlformats.org/drawingml/2006/main">
+              <a:graphicData uri="http://schemas.openxmlformats.org/drawingml/2006/picture">
+                <pic:pic xmlns:pic="http://schemas.openxmlformats.org/drawingml/2006/picture">
+                  <pic:nvPicPr>
+                    <pic:cNvPr id="0" name="Picture 1"/>
+                    <pic:cNvPicPr>
+                      <a:picLocks noChangeAspect="1" noChangeArrowheads="1"/>
+                    </pic:cNvPicPr>
+                  </pic:nvPicPr>
+                  <pic:blipFill>
+                    <a:blip r:embed="rId9">
+                      <a:extLst>
+                        <a:ext uri="{28A0092B-C50C-407E-A947-70E740481C1C}">
+                          <a14:useLocalDpi xmlns:a14="http://schemas.microsoft.com/office/drawing/2010/main" val="0"/>
+                        </a:ext>
+                      </a:extLst>
+                    </a:blip>
+                    <a:srcRect/>
+                    <a:stretch>
+                      <a:fillRect/>
+                    </a:stretch>
+                  </pic:blipFill>
+                  <pic:spPr bwMode="auto">
+                    <a:xfrm>
+                      <a:off x="0" y="0"/>
+                      <a:ext cx="6115050" cy="6305550"/>
+                    </a:xfrm>
+                    <a:prstGeom prst="rect">
+                      <a:avLst/>
+                    </a:prstGeom>
+                    <a:noFill/>
+                    <a:ln>
+                      <a:noFill/>
+                    </a:ln>
+                  </pic:spPr>
+                </pic:pic>
+              </a:graphicData>
+            </a:graphic>
+          </wp:inline>
+        </w:drawing>
+      </w:r>
+    </w:p>
+    <w:p>
+      <w:pPr>
+        <w:rPr>
+          <w:rFonts w:ascii="Segoe UI" w:eastAsia="Times New Roman" w:hAnsi="Segoe UI" w:cs="Segoe UI"/>
+          <w:b/>
+          <w:bCs/>
+          <w:i/>
+          <w:iCs/>
+          <w:color w:val="FF0000"/>
+          <w:sz w:val="24"/>
+          <w:szCs w:val="24"/>
+          <w:u w:val="single"/>
+          <w:lang w:eastAsia="it-IT"/>
+        </w:rPr>
+      </w:pPr>
+    </w:p>
+    <w:p>
+      <w:pPr>
+        <w:rPr>
+          <w:rFonts w:ascii="Segoe UI" w:eastAsia="Times New Roman" w:hAnsi="Segoe UI" w:cs="Segoe UI"/>
+          <w:color w:val="FF0000"/>
+          <w:sz w:val="24"/>
+          <w:szCs w:val="24"/>
+          <w:lang w:eastAsia="it-IT"/>
+        </w:rPr>
+      </w:pPr>
+      <w:r>
+        <w:rPr>
+          <w:rFonts w:ascii="Segoe UI" w:eastAsia="Times New Roman" w:hAnsi="Segoe UI" w:cs="Segoe UI"/>
+          <w:color w:val="FF0000"/>
+          <w:sz w:val="24"/>
+          <w:szCs w:val="24"/>
+          <w:lang w:eastAsia="it-IT"/>
+        </w:rPr>
+        <w:br w:type="page"/>
+      </w:r>
+    </w:p>
+    <w:p>
+      <w:pPr>
+        <w:jc w:val="center"/>
+        <w:rPr>
+          <w:rFonts w:ascii="Segoe UI" w:eastAsia="Times New Roman" w:hAnsi="Segoe UI" w:cs="Segoe UI"/>
+          <w:color w:val="FF0000"/>
+          <w:sz w:val="24"/>
+          <w:szCs w:val="24"/>
+          <w:lang w:eastAsia="it-IT"/>
+        </w:rPr>
+      </w:pPr>
+      <w:r>
+        <w:rPr>
+          <w:rFonts w:ascii="Segoe UI" w:eastAsia="Times New Roman" w:hAnsi="Segoe UI" w:cs="Segoe UI"/>
+          <w:color w:val="FF0000"/>
+          <w:sz w:val="24"/>
+          <w:szCs w:val="24"/>
+          <w:lang w:eastAsia="it-IT"/>
+        </w:rPr>
+        <w:lastRenderedPageBreak/>
+        <w:t>SCHEMA LOGICO</w:t>
+      </w:r>
+    </w:p>
+    <w:p>
+      <w:pPr>
+        <w:jc w:val="center"/>
+        <w:rPr>
+          <w:rFonts w:ascii="Segoe UI" w:eastAsia="Times New Roman" w:hAnsi="Segoe UI" w:cs="Segoe UI"/>
+          <w:color w:val="FF0000"/>
+          <w:sz w:val="24"/>
+          <w:szCs w:val="24"/>
+          <w:lang w:eastAsia="it-IT"/>
+        </w:rPr>
+      </w:pPr>
+      <w:r>
+        <w:rPr>
+          <w:rFonts w:ascii="Segoe UI" w:eastAsia="Times New Roman" w:hAnsi="Segoe UI" w:cs="Segoe UI"/>
+          <w:noProof/>
+          <w:color w:val="FF0000"/>
+          <w:sz w:val="24"/>
+          <w:szCs w:val="24"/>
+          <w:lang w:eastAsia="it-IT"/>
+        </w:rPr>
+        <w:drawing>
+          <wp:inline distT="0" distB="0" distL="0" distR="0" wp14:anchorId="095136DE" wp14:editId="00806DC9">
+            <wp:extent cx="6115050" cy="8153400"/>
+            <wp:effectExtent l="0" t="0" r="0" b="0"/>
+            <wp:docPr id="3" name="Picture 3"/>
+            <wp:cNvGraphicFramePr>
+              <a:graphicFrameLocks xmlns:a="http://schemas.openxmlformats.org/drawingml/2006/main" noChangeAspect="1"/>
+            </wp:cNvGraphicFramePr>
+            <a:graphic xmlns:a="http://schemas.openxmlformats.org/drawingml/2006/main">
+              <a:graphicData uri="http://schemas.openxmlformats.org/drawingml/2006/picture">
+                <pic:pic xmlns:pic="http://schemas.openxmlformats.org/drawingml/2006/picture">
+                  <pic:nvPicPr>
+                    <pic:cNvPr id="0" name="Picture 2"/>
+                    <pic:cNvPicPr>
+                      <a:picLocks noChangeAspect="1" noChangeArrowheads="1"/>
+                    </pic:cNvPicPr>
+                  </pic:nvPicPr>
+                  <pic:blipFill>
+                    <a:blip r:embed="rId10" cstate="print">
+                      <a:extLst>
+                        <a:ext uri="{28A0092B-C50C-407E-A947-70E740481C1C}">
+                          <a14:useLocalDpi xmlns:a14="http://schemas.microsoft.com/office/drawing/2010/main" val="0"/>
+                        </a:ext>
+                      </a:extLst>
+                    </a:blip>
+                    <a:srcRect/>
+                    <a:stretch>
+                      <a:fillRect/>
+                    </a:stretch>
+                  </pic:blipFill>
+                  <pic:spPr bwMode="auto">
+                    <a:xfrm>
+                      <a:off x="0" y="0"/>
+                      <a:ext cx="6115050" cy="8153400"/>
+                    </a:xfrm>
+                    <a:prstGeom prst="rect">
+                      <a:avLst/>
+                    </a:prstGeom>
+                    <a:noFill/>
+                    <a:ln>
+                      <a:noFill/>
+                    </a:ln>
+                  </pic:spPr>
+                </pic:pic>
+              </a:graphicData>
+            </a:graphic>
+          </wp:inline>
+        </w:drawing>
+      </w:r>
+    </w:p>
+    <w:p>
+      <w:pPr>
+        <w:pStyle w:val="NormalWeb"/>
+        <w:shd w:val="clear" w:color="auto" w:fill="FFFFFF"/>
+        <w:spacing w:before="240" w:beforeAutospacing="0" w:after="240" w:afterAutospacing="0"/>
+        <w:rPr>
+          <w:rFonts w:ascii="Segoe UI" w:hAnsi="Segoe UI" w:cs="Segoe UI"/>
+          <w:b/>
+          <w:bCs/>
+          <w:i/>
+          <w:iCs/>
+          <w:color w:val="24292E"/>
+          <w:u w:val="single"/>
+        </w:rPr>
+      </w:pPr>
+    </w:p>
+    <w:p>
+      <w:pPr>
+        <w:pStyle w:val="NormalWeb"/>
+        <w:shd w:val="clear" w:color="auto" w:fill="FFFFFF"/>
+        <w:spacing w:before="240" w:beforeAutospacing="0" w:after="240" w:afterAutospacing="0"/>
+        <w:rPr>
+          <w:rFonts w:ascii="Segoe UI" w:hAnsi="Segoe UI" w:cs="Segoe UI"/>
+          <w:b/>
+          <w:bCs/>
+          <w:i/>
+          <w:iCs/>
+          <w:color w:val="24292E"/>
+          <w:u w:val="single"/>
+        </w:rPr>
+      </w:pPr>
+      <w:r>
+        <w:rPr>
+          <w:rFonts w:ascii="Segoe UI" w:hAnsi="Segoe UI" w:cs="Segoe UI"/>
+          <w:b/>
+          <w:bCs/>
+          <w:i/>
+          <w:iCs/>
+          <w:color w:val="24292E"/>
+          <w:u w:val="single"/>
+        </w:rPr>
+        <w:lastRenderedPageBreak/>
+        <w:t>5 PUNTO</w:t>
+      </w:r>
+    </w:p>
+    <w:p>
+      <w:pPr>
+        <w:shd w:val="clear" w:color="auto" w:fill="FFFFFF"/>
+        <w:spacing w:before="240" w:after="240" w:line="240" w:lineRule="auto"/>
+        <w:ind w:firstLine="708"/>
+        <w:rPr>
+          <w:rFonts w:ascii="Segoe UI" w:eastAsia="Times New Roman" w:hAnsi="Segoe UI" w:cs="Segoe UI"/>
+          <w:color w:val="000000" w:themeColor="text1"/>
+          <w:sz w:val="24"/>
+          <w:szCs w:val="24"/>
+          <w:lang w:eastAsia="it-IT"/>
+        </w:rPr>
+      </w:pPr>
+      <w:r>
+        <w:rPr>
+          <w:rFonts w:ascii="Segoe UI" w:eastAsia="Times New Roman" w:hAnsi="Segoe UI" w:cs="Segoe UI"/>
+          <w:color w:val="000000" w:themeColor="text1"/>
+          <w:sz w:val="24"/>
+          <w:szCs w:val="24"/>
+          <w:lang w:eastAsia="it-IT"/>
+        </w:rPr>
+        <w:t>il progetto dell’interfaccia grafica, sotto forma di rappresentazione grafica</w:t>
+      </w:r>
+    </w:p>
+    <w:p>
+      <w:pPr>
+        <w:rPr>
+          <w:rFonts w:ascii="Segoe UI" w:eastAsia="Times New Roman" w:hAnsi="Segoe UI" w:cs="Segoe UI"/>
+          <w:color w:val="000000" w:themeColor="text1"/>
+          <w:sz w:val="24"/>
+          <w:szCs w:val="24"/>
+          <w:lang w:eastAsia="it-IT"/>
+        </w:rPr>
+      </w:pPr>
+      <w:r>
+        <w:rPr>
+          <w:rFonts w:ascii="Segoe UI" w:eastAsia="Times New Roman" w:hAnsi="Segoe UI" w:cs="Segoe UI"/>
+          <w:color w:val="000000" w:themeColor="text1"/>
+          <w:sz w:val="24"/>
+          <w:szCs w:val="24"/>
+          <w:lang w:eastAsia="it-IT"/>
+        </w:rPr>
+        <w:t>pagina di login</w:t>
+      </w:r>
+    </w:p>
+    <w:p>
+      <w:pPr>
+        <w:rPr>
+          <w:rFonts w:ascii="Segoe UI" w:eastAsia="Times New Roman" w:hAnsi="Segoe UI" w:cs="Segoe UI"/>
+          <w:color w:val="000000" w:themeColor="text1"/>
+          <w:sz w:val="24"/>
+          <w:szCs w:val="24"/>
+          <w:lang w:eastAsia="it-IT"/>
+        </w:rPr>
+      </w:pPr>
+      <w:r>
+        <w:rPr>
+          <w:rFonts w:ascii="Segoe UI" w:eastAsia="Times New Roman" w:hAnsi="Segoe UI" w:cs="Segoe UI"/>
+          <w:color w:val="000000" w:themeColor="text1"/>
+          <w:sz w:val="24"/>
+          <w:szCs w:val="24"/>
+          <w:lang w:eastAsia="it-IT"/>
+        </w:rPr>
+        <w:t xml:space="preserve">pagina di registrazione </w:t>
+      </w:r>
+    </w:p>
+    <w:p>
+      <w:pPr>
+        <w:rPr>
+          <w:rFonts w:ascii="Segoe UI" w:eastAsia="Times New Roman" w:hAnsi="Segoe UI" w:cs="Segoe UI"/>
+          <w:color w:val="000000" w:themeColor="text1"/>
+          <w:sz w:val="24"/>
+          <w:szCs w:val="24"/>
+          <w:lang w:eastAsia="it-IT"/>
+        </w:rPr>
+      </w:pPr>
+      <w:r>
+        <w:rPr>
+          <w:rFonts w:ascii="Segoe UI" w:eastAsia="Times New Roman" w:hAnsi="Segoe UI" w:cs="Segoe UI"/>
+          <w:color w:val="000000" w:themeColor="text1"/>
+          <w:sz w:val="24"/>
+          <w:szCs w:val="24"/>
+          <w:lang w:eastAsia="it-IT"/>
+        </w:rPr>
+        <w:t>pagina di prenotazione</w:t>
+      </w:r>
+    </w:p>
+    <w:p>
+      <w:pPr>
+        <w:rPr>
+          <w:rFonts w:ascii="Segoe UI" w:eastAsia="Times New Roman" w:hAnsi="Segoe UI" w:cs="Segoe UI"/>
+          <w:color w:val="000000" w:themeColor="text1"/>
+          <w:sz w:val="24"/>
+          <w:szCs w:val="24"/>
+          <w:lang w:eastAsia="it-IT"/>
+        </w:rPr>
+      </w:pPr>
+      <w:r>
+        <w:rPr>
+          <w:rFonts w:ascii="Segoe UI" w:eastAsia="Times New Roman" w:hAnsi="Segoe UI" w:cs="Segoe UI"/>
+          <w:noProof/>
+          <w:color w:val="000000" w:themeColor="text1"/>
+          <w:sz w:val="24"/>
+          <w:szCs w:val="24"/>
+          <w:lang w:eastAsia="it-IT"/>
+        </w:rPr>
+        <w:drawing>
+          <wp:inline distT="0" distB="0" distL="0" distR="0" wp14:anchorId="4D2177A1" wp14:editId="7A8C3780">
+            <wp:extent cx="6116320" cy="3657600"/>
+            <wp:effectExtent l="0" t="0" r="0" b="0"/>
+            <wp:docPr id="5" name="Picture 5"/>
+            <wp:cNvGraphicFramePr>
+              <a:graphicFrameLocks xmlns:a="http://schemas.openxmlformats.org/drawingml/2006/main" noChangeAspect="1"/>
+            </wp:cNvGraphicFramePr>
+            <a:graphic xmlns:a="http://schemas.openxmlformats.org/drawingml/2006/main">
+              <a:graphicData uri="http://schemas.openxmlformats.org/drawingml/2006/picture">
+                <pic:pic xmlns:pic="http://schemas.openxmlformats.org/drawingml/2006/picture">
+                  <pic:nvPicPr>
+                    <pic:cNvPr id="0" name="Picture 2"/>
+                    <pic:cNvPicPr>
+                      <a:picLocks noChangeAspect="1" noChangeArrowheads="1"/>
+                    </pic:cNvPicPr>
+                  </pic:nvPicPr>
+                  <pic:blipFill>
+                    <a:blip r:embed="rId11">
+                      <a:extLst>
+                        <a:ext uri="{28A0092B-C50C-407E-A947-70E740481C1C}">
+                          <a14:useLocalDpi xmlns:a14="http://schemas.microsoft.com/office/drawing/2010/main" val="0"/>
+                        </a:ext>
+                      </a:extLst>
+                    </a:blip>
+                    <a:srcRect/>
+                    <a:stretch>
+                      <a:fillRect/>
+                    </a:stretch>
+                  </pic:blipFill>
+                  <pic:spPr bwMode="auto">
+                    <a:xfrm>
+                      <a:off x="0" y="0"/>
+                      <a:ext cx="6116320" cy="3657600"/>
+                    </a:xfrm>
+                    <a:prstGeom prst="rect">
+                      <a:avLst/>
+                    </a:prstGeom>
+                    <a:noFill/>
+                    <a:ln>
+                      <a:noFill/>
+                    </a:ln>
+                  </pic:spPr>
+                </pic:pic>
+              </a:graphicData>
+            </a:graphic>
+          </wp:inline>
+        </w:drawing>
+      </w:r>
+    </w:p>
+    <w:p>
+      <w:pPr>
+        <w:shd w:val="clear" w:color="auto" w:fill="FFFFFF"/>
+        <w:spacing w:before="240" w:after="240" w:line="240" w:lineRule="auto"/>
+        <w:ind w:firstLine="708"/>
+        <w:rPr>
+          <w:rFonts w:ascii="Segoe UI" w:eastAsia="Times New Roman" w:hAnsi="Segoe UI" w:cs="Segoe UI"/>
+          <w:color w:val="000000" w:themeColor="text1"/>
+          <w:sz w:val="24"/>
+          <w:szCs w:val="24"/>
+          <w:lang w:eastAsia="it-IT"/>
+        </w:rPr>
+      </w:pPr>
+      <w:r>
+        <w:rPr>
+          <w:rFonts w:ascii="Segoe UI" w:eastAsia="Times New Roman" w:hAnsi="Segoe UI" w:cs="Segoe UI"/>
+          <w:color w:val="000000" w:themeColor="text1"/>
+          <w:sz w:val="24"/>
+          <w:szCs w:val="24"/>
+          <w:lang w:eastAsia="it-IT"/>
+        </w:rPr>
+        <w:br w:type="page"/>
+      </w:r>
+      <w:r>
+        <w:rPr>
+          <w:rFonts w:ascii="Segoe UI" w:eastAsia="Times New Roman" w:hAnsi="Segoe UI" w:cs="Segoe UI"/>
+          <w:noProof/>
+          <w:color w:val="000000" w:themeColor="text1"/>
+          <w:sz w:val="24"/>
+          <w:szCs w:val="24"/>
+          <w:lang w:eastAsia="it-IT"/>
+        </w:rPr>
+        <w:lastRenderedPageBreak/>
+        <w:drawing>
+          <wp:inline distT="0" distB="0" distL="0" distR="0" wp14:anchorId="4E6243D8" wp14:editId="386C534C">
+            <wp:extent cx="6116320" cy="3364230"/>
+            <wp:effectExtent l="0" t="0" r="0" b="7620"/>
+            <wp:docPr id="4" name="Picture 4"/>
+            <wp:cNvGraphicFramePr>
+              <a:graphicFrameLocks xmlns:a="http://schemas.openxmlformats.org/drawingml/2006/main" noChangeAspect="1"/>
+            </wp:cNvGraphicFramePr>
+            <a:graphic xmlns:a="http://schemas.openxmlformats.org/drawingml/2006/main">
+              <a:graphicData uri="http://schemas.openxmlformats.org/drawingml/2006/picture">
+                <pic:pic xmlns:pic="http://schemas.openxmlformats.org/drawingml/2006/picture">
+                  <pic:nvPicPr>
+                    <pic:cNvPr id="0" name="Picture 1"/>
+                    <pic:cNvPicPr>
+                      <a:picLocks noChangeAspect="1" noChangeArrowheads="1"/>
+                    </pic:cNvPicPr>
+                  </pic:nvPicPr>
+                  <pic:blipFill>
+                    <a:blip r:embed="rId12">
+                      <a:extLst>
+                        <a:ext uri="{28A0092B-C50C-407E-A947-70E740481C1C}">
+                          <a14:useLocalDpi xmlns:a14="http://schemas.microsoft.com/office/drawing/2010/main" val="0"/>
+                        </a:ext>
+                      </a:extLst>
+                    </a:blip>
+                    <a:srcRect/>
+                    <a:stretch>
+                      <a:fillRect/>
+                    </a:stretch>
+                  </pic:blipFill>
+                  <pic:spPr bwMode="auto">
+                    <a:xfrm>
+                      <a:off x="0" y="0"/>
+                      <a:ext cx="6116320" cy="3364230"/>
+                    </a:xfrm>
+                    <a:prstGeom prst="rect">
+                      <a:avLst/>
+                    </a:prstGeom>
+                    <a:noFill/>
+                    <a:ln>
+                      <a:noFill/>
+                    </a:ln>
+                  </pic:spPr>
+                </pic:pic>
+              </a:graphicData>
+            </a:graphic>
+          </wp:inline>
+        </w:drawing>
+      </w:r>
+    </w:p>
+    <w:p>
+      <w:pPr>
+        <w:rPr>
+          <w:rFonts w:ascii="Segoe UI" w:eastAsia="Times New Roman" w:hAnsi="Segoe UI" w:cs="Segoe UI"/>
+          <w:color w:val="000000" w:themeColor="text1"/>
+          <w:sz w:val="24"/>
+          <w:szCs w:val="24"/>
+          <w:lang w:eastAsia="it-IT"/>
+        </w:rPr>
+      </w:pPr>
+    </w:p>
+    <w:p>
+      <w:pPr>
+        <w:shd w:val="clear" w:color="auto" w:fill="FFFFFF"/>
+        <w:spacing w:before="240" w:after="240" w:line="240" w:lineRule="auto"/>
+        <w:ind w:left="360"/>
+        <w:rPr>
+          <w:rFonts w:ascii="Segoe UI" w:eastAsia="Times New Roman" w:hAnsi="Segoe UI" w:cs="Segoe UI"/>
+          <w:color w:val="000000" w:themeColor="text1"/>
+          <w:sz w:val="24"/>
+          <w:szCs w:val="24"/>
+          <w:lang w:eastAsia="it-IT"/>
+        </w:rPr>
+      </w:pPr>
+      <w:r>
+        <w:rPr>
+          <w:rFonts w:ascii="Segoe UI" w:eastAsia="Times New Roman" w:hAnsi="Segoe UI" w:cs="Segoe UI"/>
+          <w:color w:val="000000" w:themeColor="text1"/>
+          <w:sz w:val="24"/>
+          <w:szCs w:val="24"/>
+          <w:lang w:eastAsia="it-IT"/>
+        </w:rPr>
+        <w:tab/>
+      </w:r>
+      <w:r>
+        <w:rPr>
+          <w:rFonts w:ascii="Segoe UI" w:eastAsia="Times New Roman" w:hAnsi="Segoe UI" w:cs="Segoe UI"/>
+          <w:noProof/>
+          <w:color w:val="000000" w:themeColor="text1"/>
+          <w:sz w:val="24"/>
+          <w:szCs w:val="24"/>
+          <w:lang w:eastAsia="it-IT"/>
+        </w:rPr>
+        <w:drawing>
+          <wp:inline distT="0" distB="0" distL="0" distR="0" wp14:anchorId="71D66B62" wp14:editId="4EA0E163">
+            <wp:extent cx="6116320" cy="3493770"/>
+            <wp:effectExtent l="0" t="0" r="0" b="0"/>
+            <wp:docPr id="6" name="Picture 6"/>
+            <wp:cNvGraphicFramePr>
+              <a:graphicFrameLocks xmlns:a="http://schemas.openxmlformats.org/drawingml/2006/main" noChangeAspect="1"/>
+            </wp:cNvGraphicFramePr>
+            <a:graphic xmlns:a="http://schemas.openxmlformats.org/drawingml/2006/main">
+              <a:graphicData uri="http://schemas.openxmlformats.org/drawingml/2006/picture">
+                <pic:pic xmlns:pic="http://schemas.openxmlformats.org/drawingml/2006/picture">
+                  <pic:nvPicPr>
+                    <pic:cNvPr id="0" name="Picture 3"/>
+                    <pic:cNvPicPr>
+                      <a:picLocks noChangeAspect="1" noChangeArrowheads="1"/>
+                    </pic:cNvPicPr>
+                  </pic:nvPicPr>
+                  <pic:blipFill>
+                    <a:blip r:embed="rId13">
+                      <a:extLst>
+                        <a:ext uri="{28A0092B-C50C-407E-A947-70E740481C1C}">
+                          <a14:useLocalDpi xmlns:a14="http://schemas.microsoft.com/office/drawing/2010/main" val="0"/>
+                        </a:ext>
+                      </a:extLst>
+                    </a:blip>
+                    <a:srcRect/>
+                    <a:stretch>
+                      <a:fillRect/>
+                    </a:stretch>
+                  </pic:blipFill>
+                  <pic:spPr bwMode="auto">
+                    <a:xfrm>
+                      <a:off x="0" y="0"/>
+                      <a:ext cx="6116320" cy="3493770"/>
+                    </a:xfrm>
+                    <a:prstGeom prst="rect">
+                      <a:avLst/>
+                    </a:prstGeom>
+                    <a:noFill/>
+                    <a:ln>
+                      <a:noFill/>
+                    </a:ln>
+                  </pic:spPr>
+                </pic:pic>
+              </a:graphicData>
+            </a:graphic>
+          </wp:inline>
+        </w:drawing>
+      </w:r>
+    </w:p>
+    <w:p>
+      <w:pPr>
+        <w:shd w:val="clear" w:color="auto" w:fill="FFFFFF"/>
+        <w:spacing w:before="60" w:after="100" w:afterAutospacing="1" w:line="240" w:lineRule="auto"/>
+        <w:ind w:left="360"/>
+        <w:rPr>
+          <w:rFonts w:ascii="Segoe UI" w:eastAsia="Times New Roman" w:hAnsi="Segoe UI" w:cs="Segoe UI"/>
+          <w:color w:val="24292E"/>
+          <w:sz w:val="24"/>
+          <w:szCs w:val="24"/>
+          <w:lang w:eastAsia="it-IT"/>
+        </w:rPr>
+      </w:pPr>
+    </w:p>
+    <w:p>
+      <w:pPr>
+        <w:rPr>
+          <w:rFonts w:ascii="Segoe UI" w:eastAsia="Times New Roman" w:hAnsi="Segoe UI" w:cs="Segoe UI"/>
+          <w:color w:val="C0504D" w:themeColor="accent2"/>
+          <w:sz w:val="24"/>
+          <w:szCs w:val="24"/>
+          <w:lang w:eastAsia="it-IT"/>
+        </w:rPr>
+      </w:pPr>
+    </w:p>
+    <w:p>
+      <w:pPr>
+        <w:rPr>
+          <w:rFonts w:ascii="Segoe UI" w:eastAsia="Times New Roman" w:hAnsi="Segoe UI" w:cs="Segoe UI"/>
+          <w:color w:val="C0504D" w:themeColor="accent2"/>
+          <w:sz w:val="24"/>
+          <w:szCs w:val="24"/>
+          <w:lang w:eastAsia="it-IT"/>
+        </w:rPr>
+      </w:pPr>
+      <w:r>
+        <w:rPr>
+          <w:rFonts w:ascii="Segoe UI" w:eastAsia="Times New Roman" w:hAnsi="Segoe UI" w:cs="Segoe UI"/>
+          <w:color w:val="C0504D" w:themeColor="accent2"/>
+          <w:sz w:val="24"/>
+          <w:szCs w:val="24"/>
+          <w:lang w:eastAsia="it-IT"/>
+        </w:rPr>
+        <w:br w:type="page"/>
+      </w:r>
+    </w:p>
+    <w:p>
+      <w:pPr>
+        <w:pStyle w:val="NormalWeb"/>
+        <w:shd w:val="clear" w:color="auto" w:fill="FFFFFF"/>
+        <w:spacing w:before="240" w:beforeAutospacing="0" w:after="240" w:afterAutospacing="0"/>
+        <w:ind w:left="720"/>
+        <w:rPr>
+          <w:rFonts w:ascii="Segoe UI" w:hAnsi="Segoe UI" w:cs="Segoe UI"/>
+          <w:b/>
+          <w:bCs/>
+          <w:i/>
+          <w:iCs/>
+          <w:color w:val="24292E"/>
+          <w:u w:val="single"/>
+        </w:rPr>
+      </w:pPr>
+      <w:r>
+        <w:rPr>
+          <w:rFonts w:ascii="Segoe UI" w:hAnsi="Segoe UI" w:cs="Segoe UI"/>
+          <w:b/>
+          <w:bCs/>
+          <w:i/>
+          <w:iCs/>
+          <w:color w:val="24292E"/>
+          <w:u w:val="single"/>
+        </w:rPr>
+        <w:lastRenderedPageBreak/>
+        <w:t>6</w:t>
+      </w:r>
+      <w:r>
+        <w:rPr>
+          <w:rFonts w:ascii="Segoe UI" w:hAnsi="Segoe UI" w:cs="Segoe UI"/>
+          <w:b/>
+          <w:bCs/>
+          <w:i/>
+          <w:iCs/>
+          <w:color w:val="24292E"/>
+          <w:u w:val="single"/>
+        </w:rPr>
+        <w:t xml:space="preserve"> PUNTO</w:t>
+      </w:r>
+    </w:p>
+    <w:p>
+      <w:pPr>
+        <w:shd w:val="clear" w:color="auto" w:fill="FFFFFF"/>
+        <w:spacing w:before="240" w:after="240" w:line="240" w:lineRule="auto"/>
+        <w:ind w:left="720"/>
+        <w:rPr>
+          <w:rFonts w:ascii="Segoe UI" w:eastAsia="Times New Roman" w:hAnsi="Segoe UI" w:cs="Segoe UI"/>
+          <w:color w:val="24292E"/>
+          <w:sz w:val="24"/>
+          <w:szCs w:val="24"/>
+          <w:lang w:eastAsia="it-IT"/>
+        </w:rPr>
+      </w:pPr>
+      <w:r>
+        <w:rPr>
+          <w:rFonts w:ascii="Segoe UI" w:eastAsia="Times New Roman" w:hAnsi="Segoe UI" w:cs="Segoe UI"/>
+          <w:color w:val="24292E"/>
+          <w:sz w:val="24"/>
+          <w:szCs w:val="24"/>
+          <w:lang w:eastAsia="it-IT"/>
+        </w:rPr>
+        <w:t>l’implementazione di una parte significativa dell'interfaccia grafica dell’applicazione</w:t>
+      </w:r>
+    </w:p>
+    <w:p>
+      <w:pPr>
+        <w:pStyle w:val="ListParagraph"/>
+        <w:spacing w:after="0" w:line="240" w:lineRule="auto"/>
+        <w:rPr>
+          <w:rFonts w:ascii="Consolas" w:eastAsia="Times New Roman" w:hAnsi="Consolas" w:cs="Times New Roman"/>
+          <w:color w:val="000000"/>
+          <w:sz w:val="18"/>
+          <w:szCs w:val="18"/>
+          <w:shd w:val="clear" w:color="auto" w:fill="FFFFFF"/>
+          <w:lang w:eastAsia="it-IT"/>
+        </w:rPr>
+      </w:pPr>
+      <w:r>
+        <w:rPr>
+          <w:rFonts w:ascii="Consolas" w:eastAsia="Times New Roman" w:hAnsi="Consolas" w:cs="Times New Roman"/>
+          <w:color w:val="2B91AF"/>
+          <w:sz w:val="18"/>
+          <w:szCs w:val="18"/>
+          <w:lang w:eastAsia="it-IT"/>
+        </w:rPr>
+        <w:t>&lt;?php</w:t>
+      </w:r>
+    </w:p>
+    <w:p>
+      <w:pPr>
+        <w:pStyle w:val="ListParagraph"/>
+        <w:spacing w:after="0" w:line="240" w:lineRule="auto"/>
+        <w:rPr>
+          <w:rFonts w:ascii="Consolas" w:eastAsia="Times New Roman" w:hAnsi="Consolas" w:cs="Times New Roman"/>
+          <w:color w:val="000000"/>
+          <w:sz w:val="18"/>
+          <w:szCs w:val="18"/>
+          <w:shd w:val="clear" w:color="auto" w:fill="FFFFFF"/>
+          <w:lang w:val="en-US" w:eastAsia="it-IT"/>
+        </w:rPr>
+      </w:pPr>
+      <w:r>
+        <w:rPr>
+          <w:rFonts w:ascii="Consolas" w:eastAsia="Times New Roman" w:hAnsi="Consolas" w:cs="Times New Roman"/>
+          <w:color w:val="000000"/>
+          <w:sz w:val="18"/>
+          <w:szCs w:val="18"/>
+          <w:shd w:val="clear" w:color="auto" w:fill="FFFFFF"/>
+          <w:lang w:val="en-US" w:eastAsia="it-IT"/>
+        </w:rPr>
+        <w:t xml:space="preserve">    </w:t>
+      </w:r>
+      <w:proofErr w:type="spellStart"/>
+      <w:r>
+        <w:rPr>
+          <w:rFonts w:ascii="Consolas" w:eastAsia="Times New Roman" w:hAnsi="Consolas" w:cs="Times New Roman"/>
+          <w:color w:val="000000"/>
+          <w:sz w:val="18"/>
+          <w:szCs w:val="18"/>
+          <w:shd w:val="clear" w:color="auto" w:fill="FFFFFF"/>
+          <w:lang w:val="en-US" w:eastAsia="it-IT"/>
+        </w:rPr>
+        <w:t>session_start</w:t>
+      </w:r>
+      <w:proofErr w:type="spellEnd"/>
+      <w:r>
+        <w:rPr>
+          <w:rFonts w:ascii="Consolas" w:eastAsia="Times New Roman" w:hAnsi="Consolas" w:cs="Times New Roman"/>
+          <w:color w:val="000000"/>
+          <w:sz w:val="18"/>
+          <w:szCs w:val="18"/>
+          <w:shd w:val="clear" w:color="auto" w:fill="FFFFFF"/>
+          <w:lang w:val="en-US" w:eastAsia="it-IT"/>
+        </w:rPr>
+        <w:t xml:space="preserve">(); </w:t>
+      </w:r>
+      <w:r>
+        <w:rPr>
+          <w:rFonts w:ascii="Consolas" w:eastAsia="Times New Roman" w:hAnsi="Consolas" w:cs="Times New Roman"/>
+          <w:color w:val="008000"/>
+          <w:sz w:val="18"/>
+          <w:szCs w:val="18"/>
+          <w:lang w:val="en-US" w:eastAsia="it-IT"/>
+        </w:rPr>
+        <w:t>/* Starts the session */</w:t>
+      </w:r>
+      <w:r>
+        <w:rPr>
+          <w:rFonts w:ascii="Consolas" w:eastAsia="Times New Roman" w:hAnsi="Consolas" w:cs="Times New Roman"/>
+          <w:color w:val="000000"/>
+          <w:sz w:val="18"/>
+          <w:szCs w:val="18"/>
+          <w:shd w:val="clear" w:color="auto" w:fill="FFFFFF"/>
+          <w:lang w:val="en-US" w:eastAsia="it-IT"/>
+        </w:rPr>
+        <w:tab/>
+      </w:r>
+    </w:p>
+    <w:p>
+      <w:pPr>
+        <w:pStyle w:val="ListParagraph"/>
+        <w:spacing w:after="0" w:line="240" w:lineRule="auto"/>
+        <w:rPr>
+          <w:rFonts w:ascii="Consolas" w:eastAsia="Times New Roman" w:hAnsi="Consolas" w:cs="Times New Roman"/>
+          <w:color w:val="000000"/>
+          <w:sz w:val="18"/>
+          <w:szCs w:val="18"/>
+          <w:shd w:val="clear" w:color="auto" w:fill="FFFFFF"/>
+          <w:lang w:eastAsia="it-IT"/>
+        </w:rPr>
+      </w:pPr>
+      <w:r>
+        <w:rPr>
+          <w:rFonts w:ascii="Consolas" w:eastAsia="Times New Roman" w:hAnsi="Consolas" w:cs="Times New Roman"/>
+          <w:color w:val="000000"/>
+          <w:sz w:val="18"/>
+          <w:szCs w:val="18"/>
+          <w:shd w:val="clear" w:color="auto" w:fill="FFFFFF"/>
+          <w:lang w:val="en-US" w:eastAsia="it-IT"/>
+        </w:rPr>
+        <w:tab/>
+      </w:r>
+      <w:r>
+        <w:rPr>
+          <w:rFonts w:ascii="Consolas" w:eastAsia="Times New Roman" w:hAnsi="Consolas" w:cs="Times New Roman"/>
+          <w:color w:val="0000FF"/>
+          <w:sz w:val="18"/>
+          <w:szCs w:val="18"/>
+          <w:lang w:eastAsia="it-IT"/>
+        </w:rPr>
+        <w:t>require_once</w:t>
+      </w:r>
+      <w:r>
+        <w:rPr>
+          <w:rFonts w:ascii="Consolas" w:eastAsia="Times New Roman" w:hAnsi="Consolas" w:cs="Times New Roman"/>
+          <w:color w:val="000000"/>
+          <w:sz w:val="18"/>
+          <w:szCs w:val="18"/>
+          <w:shd w:val="clear" w:color="auto" w:fill="FFFFFF"/>
+          <w:lang w:eastAsia="it-IT"/>
+        </w:rPr>
+        <w:t xml:space="preserve"> </w:t>
+      </w:r>
+      <w:r>
+        <w:rPr>
+          <w:rFonts w:ascii="Consolas" w:eastAsia="Times New Roman" w:hAnsi="Consolas" w:cs="Times New Roman"/>
+          <w:color w:val="A31515"/>
+          <w:sz w:val="18"/>
+          <w:szCs w:val="18"/>
+          <w:lang w:eastAsia="it-IT"/>
+        </w:rPr>
+        <w:t>"config.php"</w:t>
+      </w:r>
+      <w:r>
+        <w:rPr>
+          <w:rFonts w:ascii="Consolas" w:eastAsia="Times New Roman" w:hAnsi="Consolas" w:cs="Times New Roman"/>
+          <w:color w:val="000000"/>
+          <w:sz w:val="18"/>
+          <w:szCs w:val="18"/>
+          <w:shd w:val="clear" w:color="auto" w:fill="FFFFFF"/>
+          <w:lang w:eastAsia="it-IT"/>
+        </w:rPr>
+        <w:t>;</w:t>
+      </w:r>
+      <w:r>
+        <w:rPr>
+          <w:rFonts w:ascii="Consolas" w:eastAsia="Times New Roman" w:hAnsi="Consolas" w:cs="Times New Roman"/>
+          <w:color w:val="008000"/>
+          <w:sz w:val="18"/>
+          <w:szCs w:val="18"/>
+          <w:lang w:eastAsia="it-IT"/>
+        </w:rPr>
+        <w:t>// Include del file di configurazione</w:t>
+      </w:r>
+    </w:p>
+    <w:p>
+      <w:pPr>
+        <w:pStyle w:val="ListParagraph"/>
+        <w:spacing w:after="0" w:line="240" w:lineRule="auto"/>
+        <w:rPr>
+          <w:rFonts w:ascii="Consolas" w:eastAsia="Times New Roman" w:hAnsi="Consolas" w:cs="Times New Roman"/>
+          <w:color w:val="000000"/>
+          <w:sz w:val="18"/>
+          <w:szCs w:val="18"/>
+          <w:shd w:val="clear" w:color="auto" w:fill="FFFFFF"/>
+          <w:lang w:eastAsia="it-IT"/>
+        </w:rPr>
+      </w:pPr>
+      <w:r>
+        <w:rPr>
+          <w:rFonts w:ascii="Consolas" w:eastAsia="Times New Roman" w:hAnsi="Consolas" w:cs="Times New Roman"/>
+          <w:color w:val="000000"/>
+          <w:sz w:val="18"/>
+          <w:szCs w:val="18"/>
+          <w:shd w:val="clear" w:color="auto" w:fill="FFFFFF"/>
+          <w:lang w:eastAsia="it-IT"/>
+        </w:rPr>
+        <w:tab/>
+        <w:t xml:space="preserve">  </w:t>
+      </w:r>
+      <w:r>
+        <w:rPr>
+          <w:rFonts w:ascii="Consolas" w:eastAsia="Times New Roman" w:hAnsi="Consolas" w:cs="Times New Roman"/>
+          <w:color w:val="0000FF"/>
+          <w:sz w:val="18"/>
+          <w:szCs w:val="18"/>
+          <w:lang w:eastAsia="it-IT"/>
+        </w:rPr>
+        <w:t>if</w:t>
+      </w:r>
+      <w:r>
+        <w:rPr>
+          <w:rFonts w:ascii="Consolas" w:eastAsia="Times New Roman" w:hAnsi="Consolas" w:cs="Times New Roman"/>
+          <w:color w:val="000000"/>
+          <w:sz w:val="18"/>
+          <w:szCs w:val="18"/>
+          <w:shd w:val="clear" w:color="auto" w:fill="FFFFFF"/>
+          <w:lang w:eastAsia="it-IT"/>
+        </w:rPr>
+        <w:t>(</w:t>
+      </w:r>
+      <w:r>
+        <w:rPr>
+          <w:rFonts w:ascii="Consolas" w:eastAsia="Times New Roman" w:hAnsi="Consolas" w:cs="Times New Roman"/>
+          <w:color w:val="008000"/>
+          <w:sz w:val="18"/>
+          <w:szCs w:val="18"/>
+          <w:lang w:eastAsia="it-IT"/>
+        </w:rPr>
+        <w:t>$_SESSION</w:t>
+      </w:r>
+      <w:r>
+        <w:rPr>
+          <w:rFonts w:ascii="Consolas" w:eastAsia="Times New Roman" w:hAnsi="Consolas" w:cs="Times New Roman"/>
+          <w:color w:val="000000"/>
+          <w:sz w:val="18"/>
+          <w:szCs w:val="18"/>
+          <w:shd w:val="clear" w:color="auto" w:fill="FFFFFF"/>
+          <w:lang w:eastAsia="it-IT"/>
+        </w:rPr>
+        <w:t>[</w:t>
+      </w:r>
+      <w:r>
+        <w:rPr>
+          <w:rFonts w:ascii="Consolas" w:eastAsia="Times New Roman" w:hAnsi="Consolas" w:cs="Times New Roman"/>
+          <w:color w:val="A31515"/>
+          <w:sz w:val="18"/>
+          <w:szCs w:val="18"/>
+          <w:lang w:eastAsia="it-IT"/>
+        </w:rPr>
+        <w:t>'Active'</w:t>
+      </w:r>
+      <w:r>
+        <w:rPr>
+          <w:rFonts w:ascii="Consolas" w:eastAsia="Times New Roman" w:hAnsi="Consolas" w:cs="Times New Roman"/>
+          <w:color w:val="000000"/>
+          <w:sz w:val="18"/>
+          <w:szCs w:val="18"/>
+          <w:shd w:val="clear" w:color="auto" w:fill="FFFFFF"/>
+          <w:lang w:eastAsia="it-IT"/>
+        </w:rPr>
+        <w:t xml:space="preserve">] == </w:t>
+      </w:r>
+      <w:r>
+        <w:rPr>
+          <w:rFonts w:ascii="Consolas" w:eastAsia="Times New Roman" w:hAnsi="Consolas" w:cs="Times New Roman"/>
+          <w:color w:val="A31515"/>
+          <w:sz w:val="18"/>
+          <w:szCs w:val="18"/>
+          <w:lang w:eastAsia="it-IT"/>
+        </w:rPr>
+        <w:t>false</w:t>
+      </w:r>
+      <w:r>
+        <w:rPr>
+          <w:rFonts w:ascii="Consolas" w:eastAsia="Times New Roman" w:hAnsi="Consolas" w:cs="Times New Roman"/>
+          <w:color w:val="000000"/>
+          <w:sz w:val="18"/>
+          <w:szCs w:val="18"/>
+          <w:shd w:val="clear" w:color="auto" w:fill="FFFFFF"/>
+          <w:lang w:eastAsia="it-IT"/>
+        </w:rPr>
+        <w:t>)</w:t>
+      </w:r>
+    </w:p>
+    <w:p>
+      <w:pPr>
+        <w:pStyle w:val="ListParagraph"/>
+        <w:spacing w:after="0" w:line="240" w:lineRule="auto"/>
+        <w:rPr>
+          <w:rFonts w:ascii="Consolas" w:eastAsia="Times New Roman" w:hAnsi="Consolas" w:cs="Times New Roman"/>
+          <w:color w:val="000000"/>
+          <w:sz w:val="18"/>
+          <w:szCs w:val="18"/>
+          <w:shd w:val="clear" w:color="auto" w:fill="FFFFFF"/>
+          <w:lang w:val="en-US" w:eastAsia="it-IT"/>
+        </w:rPr>
+      </w:pPr>
+      <w:r>
+        <w:rPr>
+          <w:rFonts w:ascii="Consolas" w:eastAsia="Times New Roman" w:hAnsi="Consolas" w:cs="Times New Roman"/>
+          <w:color w:val="000000"/>
+          <w:sz w:val="18"/>
+          <w:szCs w:val="18"/>
+          <w:shd w:val="clear" w:color="auto" w:fill="FFFFFF"/>
+          <w:lang w:val="en-US" w:eastAsia="it-IT"/>
+        </w:rPr>
+        <w:t xml:space="preserve">  { </w:t>
+      </w:r>
+      <w:r>
+        <w:rPr>
+          <w:rFonts w:ascii="Consolas" w:eastAsia="Times New Roman" w:hAnsi="Consolas" w:cs="Times New Roman"/>
+          <w:color w:val="008000"/>
+          <w:sz w:val="18"/>
+          <w:szCs w:val="18"/>
+          <w:lang w:val="en-US" w:eastAsia="it-IT"/>
+        </w:rPr>
+        <w:t xml:space="preserve">/* Redirects user to </w:t>
+      </w:r>
+      <w:proofErr w:type="spellStart"/>
+      <w:r>
+        <w:rPr>
+          <w:rFonts w:ascii="Consolas" w:eastAsia="Times New Roman" w:hAnsi="Consolas" w:cs="Times New Roman"/>
+          <w:color w:val="008000"/>
+          <w:sz w:val="18"/>
+          <w:szCs w:val="18"/>
+          <w:lang w:val="en-US" w:eastAsia="it-IT"/>
+        </w:rPr>
+        <w:t>Login.php</w:t>
+      </w:r>
+      <w:proofErr w:type="spellEnd"/>
+      <w:r>
+        <w:rPr>
+          <w:rFonts w:ascii="Consolas" w:eastAsia="Times New Roman" w:hAnsi="Consolas" w:cs="Times New Roman"/>
+          <w:color w:val="008000"/>
+          <w:sz w:val="18"/>
+          <w:szCs w:val="18"/>
+          <w:lang w:val="en-US" w:eastAsia="it-IT"/>
+        </w:rPr>
+        <w:t xml:space="preserve"> if not logged in */</w:t>
+      </w:r>
+    </w:p>
+    <w:p>
+      <w:pPr>
+        <w:pStyle w:val="ListParagraph"/>
+        <w:spacing w:after="0" w:line="240" w:lineRule="auto"/>
+        <w:rPr>
+          <w:rFonts w:ascii="Consolas" w:eastAsia="Times New Roman" w:hAnsi="Consolas" w:cs="Times New Roman"/>
+          <w:color w:val="000000"/>
+          <w:sz w:val="18"/>
+          <w:szCs w:val="18"/>
+          <w:shd w:val="clear" w:color="auto" w:fill="FFFFFF"/>
+          <w:lang w:eastAsia="it-IT"/>
+        </w:rPr>
+      </w:pPr>
+      <w:r>
+        <w:rPr>
+          <w:rFonts w:ascii="Consolas" w:eastAsia="Times New Roman" w:hAnsi="Consolas" w:cs="Times New Roman"/>
+          <w:color w:val="000000"/>
+          <w:sz w:val="18"/>
+          <w:szCs w:val="18"/>
+          <w:shd w:val="clear" w:color="auto" w:fill="FFFFFF"/>
+          <w:lang w:val="en-US" w:eastAsia="it-IT"/>
+        </w:rPr>
+        <w:tab/>
+      </w:r>
+      <w:r>
+        <w:rPr>
+          <w:rFonts w:ascii="Consolas" w:eastAsia="Times New Roman" w:hAnsi="Consolas" w:cs="Times New Roman"/>
+          <w:color w:val="000000"/>
+          <w:sz w:val="18"/>
+          <w:szCs w:val="18"/>
+          <w:shd w:val="clear" w:color="auto" w:fill="FFFFFF"/>
+          <w:lang w:eastAsia="it-IT"/>
+        </w:rPr>
+        <w:t>header(</w:t>
+      </w:r>
+      <w:r>
+        <w:rPr>
+          <w:rFonts w:ascii="Consolas" w:eastAsia="Times New Roman" w:hAnsi="Consolas" w:cs="Times New Roman"/>
+          <w:color w:val="A31515"/>
+          <w:sz w:val="18"/>
+          <w:szCs w:val="18"/>
+          <w:lang w:eastAsia="it-IT"/>
+        </w:rPr>
+        <w:t>"location:login.php"</w:t>
+      </w:r>
+      <w:r>
+        <w:rPr>
+          <w:rFonts w:ascii="Consolas" w:eastAsia="Times New Roman" w:hAnsi="Consolas" w:cs="Times New Roman"/>
+          <w:color w:val="000000"/>
+          <w:sz w:val="18"/>
+          <w:szCs w:val="18"/>
+          <w:shd w:val="clear" w:color="auto" w:fill="FFFFFF"/>
+          <w:lang w:eastAsia="it-IT"/>
+        </w:rPr>
+        <w:t>);</w:t>
+      </w:r>
+    </w:p>
+    <w:p>
+      <w:pPr>
+        <w:pStyle w:val="ListParagraph"/>
+        <w:spacing w:after="0" w:line="240" w:lineRule="auto"/>
+        <w:rPr>
+          <w:rFonts w:ascii="Consolas" w:eastAsia="Times New Roman" w:hAnsi="Consolas" w:cs="Times New Roman"/>
+          <w:color w:val="000000"/>
+          <w:sz w:val="18"/>
+          <w:szCs w:val="18"/>
+          <w:shd w:val="clear" w:color="auto" w:fill="FFFFFF"/>
+          <w:lang w:eastAsia="it-IT"/>
+        </w:rPr>
+      </w:pPr>
+      <w:r>
+        <w:rPr>
+          <w:rFonts w:ascii="Consolas" w:eastAsia="Times New Roman" w:hAnsi="Consolas" w:cs="Times New Roman"/>
+          <w:color w:val="000000"/>
+          <w:sz w:val="18"/>
+          <w:szCs w:val="18"/>
+          <w:shd w:val="clear" w:color="auto" w:fill="FFFFFF"/>
+          <w:lang w:eastAsia="it-IT"/>
+        </w:rPr>
+        <w:tab/>
+      </w:r>
+      <w:r>
+        <w:rPr>
+          <w:rFonts w:ascii="Consolas" w:eastAsia="Times New Roman" w:hAnsi="Consolas" w:cs="Times New Roman"/>
+          <w:color w:val="0000FF"/>
+          <w:sz w:val="18"/>
+          <w:szCs w:val="18"/>
+          <w:lang w:eastAsia="it-IT"/>
+        </w:rPr>
+        <w:t>exit</w:t>
+      </w:r>
+      <w:r>
+        <w:rPr>
+          <w:rFonts w:ascii="Consolas" w:eastAsia="Times New Roman" w:hAnsi="Consolas" w:cs="Times New Roman"/>
+          <w:color w:val="000000"/>
+          <w:sz w:val="18"/>
+          <w:szCs w:val="18"/>
+          <w:shd w:val="clear" w:color="auto" w:fill="FFFFFF"/>
+          <w:lang w:eastAsia="it-IT"/>
+        </w:rPr>
+        <w:t>;</w:t>
+      </w:r>
+    </w:p>
+    <w:p>
+      <w:pPr>
+        <w:pStyle w:val="ListParagraph"/>
+        <w:spacing w:after="0" w:line="240" w:lineRule="auto"/>
+        <w:rPr>
+          <w:rFonts w:ascii="Consolas" w:eastAsia="Times New Roman" w:hAnsi="Consolas" w:cs="Times New Roman"/>
+          <w:color w:val="000000"/>
+          <w:sz w:val="18"/>
+          <w:szCs w:val="18"/>
+          <w:shd w:val="clear" w:color="auto" w:fill="FFFFFF"/>
+          <w:lang w:eastAsia="it-IT"/>
+        </w:rPr>
+      </w:pPr>
+      <w:r>
+        <w:rPr>
+          <w:rFonts w:ascii="Consolas" w:eastAsia="Times New Roman" w:hAnsi="Consolas" w:cs="Times New Roman"/>
+          <w:color w:val="000000"/>
+          <w:sz w:val="18"/>
+          <w:szCs w:val="18"/>
+          <w:shd w:val="clear" w:color="auto" w:fill="FFFFFF"/>
+          <w:lang w:eastAsia="it-IT"/>
+        </w:rPr>
+        <w:t xml:space="preserve">  }</w:t>
+      </w:r>
+    </w:p>
+    <w:p>
+      <w:pPr>
+        <w:pStyle w:val="ListParagraph"/>
+        <w:spacing w:after="0" w:line="240" w:lineRule="auto"/>
+        <w:rPr>
+          <w:rFonts w:ascii="Consolas" w:eastAsia="Times New Roman" w:hAnsi="Consolas" w:cs="Times New Roman"/>
+          <w:color w:val="000000"/>
+          <w:sz w:val="18"/>
+          <w:szCs w:val="18"/>
+          <w:shd w:val="clear" w:color="auto" w:fill="FFFFFF"/>
+          <w:lang w:eastAsia="it-IT"/>
+        </w:rPr>
+      </w:pPr>
+      <w:r>
+        <w:rPr>
+          <w:rFonts w:ascii="Consolas" w:eastAsia="Times New Roman" w:hAnsi="Consolas" w:cs="Times New Roman"/>
+          <w:color w:val="000000"/>
+          <w:sz w:val="18"/>
+          <w:szCs w:val="18"/>
+          <w:shd w:val="clear" w:color="auto" w:fill="FFFFFF"/>
+          <w:lang w:eastAsia="it-IT"/>
+        </w:rPr>
+        <w:t xml:space="preserve">    </w:t>
+      </w:r>
+      <w:r>
+        <w:rPr>
+          <w:rFonts w:ascii="Consolas" w:eastAsia="Times New Roman" w:hAnsi="Consolas" w:cs="Times New Roman"/>
+          <w:color w:val="0000FF"/>
+          <w:sz w:val="18"/>
+          <w:szCs w:val="18"/>
+          <w:lang w:eastAsia="it-IT"/>
+        </w:rPr>
+        <w:t>if</w:t>
+      </w:r>
+      <w:r>
+        <w:rPr>
+          <w:rFonts w:ascii="Consolas" w:eastAsia="Times New Roman" w:hAnsi="Consolas" w:cs="Times New Roman"/>
+          <w:color w:val="000000"/>
+          <w:sz w:val="18"/>
+          <w:szCs w:val="18"/>
+          <w:shd w:val="clear" w:color="auto" w:fill="FFFFFF"/>
+          <w:lang w:eastAsia="it-IT"/>
+        </w:rPr>
+        <w:t>(</w:t>
+      </w:r>
+      <w:r>
+        <w:rPr>
+          <w:rFonts w:ascii="Consolas" w:eastAsia="Times New Roman" w:hAnsi="Consolas" w:cs="Times New Roman"/>
+          <w:color w:val="0000FF"/>
+          <w:sz w:val="18"/>
+          <w:szCs w:val="18"/>
+          <w:lang w:eastAsia="it-IT"/>
+        </w:rPr>
+        <w:t>isset</w:t>
+      </w:r>
+      <w:r>
+        <w:rPr>
+          <w:rFonts w:ascii="Consolas" w:eastAsia="Times New Roman" w:hAnsi="Consolas" w:cs="Times New Roman"/>
+          <w:color w:val="000000"/>
+          <w:sz w:val="18"/>
+          <w:szCs w:val="18"/>
+          <w:shd w:val="clear" w:color="auto" w:fill="FFFFFF"/>
+          <w:lang w:eastAsia="it-IT"/>
+        </w:rPr>
+        <w:t>(</w:t>
+      </w:r>
+      <w:r>
+        <w:rPr>
+          <w:rFonts w:ascii="Consolas" w:eastAsia="Times New Roman" w:hAnsi="Consolas" w:cs="Times New Roman"/>
+          <w:color w:val="008000"/>
+          <w:sz w:val="18"/>
+          <w:szCs w:val="18"/>
+          <w:lang w:eastAsia="it-IT"/>
+        </w:rPr>
+        <w:t>$_POST</w:t>
+      </w:r>
+      <w:r>
+        <w:rPr>
+          <w:rFonts w:ascii="Consolas" w:eastAsia="Times New Roman" w:hAnsi="Consolas" w:cs="Times New Roman"/>
+          <w:color w:val="000000"/>
+          <w:sz w:val="18"/>
+          <w:szCs w:val="18"/>
+          <w:shd w:val="clear" w:color="auto" w:fill="FFFFFF"/>
+          <w:lang w:eastAsia="it-IT"/>
+        </w:rPr>
+        <w:t>[</w:t>
+      </w:r>
+      <w:r>
+        <w:rPr>
+          <w:rFonts w:ascii="Consolas" w:eastAsia="Times New Roman" w:hAnsi="Consolas" w:cs="Times New Roman"/>
+          <w:color w:val="A31515"/>
+          <w:sz w:val="18"/>
+          <w:szCs w:val="18"/>
+          <w:lang w:eastAsia="it-IT"/>
+        </w:rPr>
+        <w:t>'Submit'</w:t>
+      </w:r>
+      <w:r>
+        <w:rPr>
+          <w:rFonts w:ascii="Consolas" w:eastAsia="Times New Roman" w:hAnsi="Consolas" w:cs="Times New Roman"/>
+          <w:color w:val="000000"/>
+          <w:sz w:val="18"/>
+          <w:szCs w:val="18"/>
+          <w:shd w:val="clear" w:color="auto" w:fill="FFFFFF"/>
+          <w:lang w:eastAsia="it-IT"/>
+        </w:rPr>
+        <w:t>]))</w:t>
+      </w:r>
+    </w:p>
+    <w:p>
+      <w:pPr>
+        <w:pStyle w:val="ListParagraph"/>
+        <w:spacing w:after="0" w:line="240" w:lineRule="auto"/>
+        <w:rPr>
+          <w:rFonts w:ascii="Consolas" w:eastAsia="Times New Roman" w:hAnsi="Consolas" w:cs="Times New Roman"/>
+          <w:color w:val="000000"/>
+          <w:sz w:val="18"/>
+          <w:szCs w:val="18"/>
+          <w:shd w:val="clear" w:color="auto" w:fill="FFFFFF"/>
+          <w:lang w:eastAsia="it-IT"/>
+        </w:rPr>
+      </w:pPr>
+      <w:r>
+        <w:rPr>
+          <w:rFonts w:ascii="Consolas" w:eastAsia="Times New Roman" w:hAnsi="Consolas" w:cs="Times New Roman"/>
+          <w:color w:val="000000"/>
+          <w:sz w:val="18"/>
+          <w:szCs w:val="18"/>
+          <w:shd w:val="clear" w:color="auto" w:fill="FFFFFF"/>
+          <w:lang w:eastAsia="it-IT"/>
+        </w:rPr>
+        <w:tab/>
+        <w:t>{</w:t>
+      </w:r>
+      <w:r>
+        <w:rPr>
+          <w:rFonts w:ascii="Consolas" w:eastAsia="Times New Roman" w:hAnsi="Consolas" w:cs="Times New Roman"/>
+          <w:color w:val="000000"/>
+          <w:sz w:val="18"/>
+          <w:szCs w:val="18"/>
+          <w:shd w:val="clear" w:color="auto" w:fill="FFFFFF"/>
+          <w:lang w:eastAsia="it-IT"/>
+        </w:rPr>
+        <w:tab/>
+      </w:r>
+      <w:r>
+        <w:rPr>
+          <w:rFonts w:ascii="Consolas" w:eastAsia="Times New Roman" w:hAnsi="Consolas" w:cs="Times New Roman"/>
+          <w:color w:val="000000"/>
+          <w:sz w:val="18"/>
+          <w:szCs w:val="18"/>
+          <w:shd w:val="clear" w:color="auto" w:fill="FFFFFF"/>
+          <w:lang w:eastAsia="it-IT"/>
+        </w:rPr>
+        <w:tab/>
+      </w:r>
+      <w:r>
+        <w:rPr>
+          <w:rFonts w:ascii="Consolas" w:eastAsia="Times New Roman" w:hAnsi="Consolas" w:cs="Times New Roman"/>
+          <w:color w:val="000000"/>
+          <w:sz w:val="18"/>
+          <w:szCs w:val="18"/>
+          <w:shd w:val="clear" w:color="auto" w:fill="FFFFFF"/>
+          <w:lang w:eastAsia="it-IT"/>
+        </w:rPr>
+        <w:tab/>
+        <w:t xml:space="preserve"> </w:t>
+      </w:r>
+      <w:r>
+        <w:rPr>
+          <w:rFonts w:ascii="Consolas" w:eastAsia="Times New Roman" w:hAnsi="Consolas" w:cs="Times New Roman"/>
+          <w:color w:val="008000"/>
+          <w:sz w:val="18"/>
+          <w:szCs w:val="18"/>
+          <w:lang w:eastAsia="it-IT"/>
+        </w:rPr>
+        <w:t xml:space="preserve">// Controlla se il form </w:t>
+      </w:r>
+      <w:r>
+        <w:rPr>
+          <w:rFonts w:ascii="Tahoma" w:eastAsia="Times New Roman" w:hAnsi="Tahoma" w:cs="Tahoma"/>
+          <w:color w:val="008000"/>
+          <w:sz w:val="18"/>
+          <w:szCs w:val="18"/>
+          <w:lang w:eastAsia="it-IT"/>
+        </w:rPr>
+        <w:t>�</w:t>
+      </w:r>
+      <w:r>
+        <w:rPr>
+          <w:rFonts w:ascii="Consolas" w:eastAsia="Times New Roman" w:hAnsi="Consolas" w:cs="Times New Roman"/>
+          <w:color w:val="008000"/>
+          <w:sz w:val="18"/>
+          <w:szCs w:val="18"/>
+          <w:lang w:eastAsia="it-IT"/>
+        </w:rPr>
+        <w:t xml:space="preserve"> stato sottomesso</w:t>
+      </w:r>
+    </w:p>
+    <w:p>
+      <w:pPr>
+        <w:pStyle w:val="ListParagraph"/>
+        <w:spacing w:after="0" w:line="240" w:lineRule="auto"/>
+        <w:rPr>
+          <w:rFonts w:ascii="Consolas" w:eastAsia="Times New Roman" w:hAnsi="Consolas" w:cs="Times New Roman"/>
+          <w:color w:val="000000"/>
+          <w:sz w:val="18"/>
+          <w:szCs w:val="18"/>
+          <w:shd w:val="clear" w:color="auto" w:fill="FFFFFF"/>
+          <w:lang w:eastAsia="it-IT"/>
+        </w:rPr>
+      </w:pPr>
+      <w:r>
+        <w:rPr>
+          <w:rFonts w:ascii="Consolas" w:eastAsia="Times New Roman" w:hAnsi="Consolas" w:cs="Times New Roman"/>
+          <w:color w:val="000000"/>
+          <w:sz w:val="18"/>
+          <w:szCs w:val="18"/>
+          <w:shd w:val="clear" w:color="auto" w:fill="FFFFFF"/>
+          <w:lang w:eastAsia="it-IT"/>
+        </w:rPr>
+        <w:tab/>
+      </w:r>
+      <w:r>
+        <w:rPr>
+          <w:rFonts w:ascii="Consolas" w:eastAsia="Times New Roman" w:hAnsi="Consolas" w:cs="Times New Roman"/>
+          <w:color w:val="000000"/>
+          <w:sz w:val="18"/>
+          <w:szCs w:val="18"/>
+          <w:shd w:val="clear" w:color="auto" w:fill="FFFFFF"/>
+          <w:lang w:eastAsia="it-IT"/>
+        </w:rPr>
+        <w:tab/>
+      </w:r>
+      <w:r>
+        <w:rPr>
+          <w:rFonts w:ascii="Consolas" w:eastAsia="Times New Roman" w:hAnsi="Consolas" w:cs="Times New Roman"/>
+          <w:color w:val="008000"/>
+          <w:sz w:val="18"/>
+          <w:szCs w:val="18"/>
+          <w:lang w:eastAsia="it-IT"/>
+        </w:rPr>
+        <w:t>$username</w:t>
+      </w:r>
+      <w:r>
+        <w:rPr>
+          <w:rFonts w:ascii="Consolas" w:eastAsia="Times New Roman" w:hAnsi="Consolas" w:cs="Times New Roman"/>
+          <w:color w:val="000000"/>
+          <w:sz w:val="18"/>
+          <w:szCs w:val="18"/>
+          <w:shd w:val="clear" w:color="auto" w:fill="FFFFFF"/>
+          <w:lang w:eastAsia="it-IT"/>
+        </w:rPr>
+        <w:t xml:space="preserve"> =</w:t>
+      </w:r>
+      <w:r>
+        <w:rPr>
+          <w:rFonts w:ascii="Consolas" w:eastAsia="Times New Roman" w:hAnsi="Consolas" w:cs="Times New Roman"/>
+          <w:color w:val="008000"/>
+          <w:sz w:val="18"/>
+          <w:szCs w:val="18"/>
+          <w:lang w:eastAsia="it-IT"/>
+        </w:rPr>
+        <w:t>$_SESSION</w:t>
+      </w:r>
+      <w:r>
+        <w:rPr>
+          <w:rFonts w:ascii="Consolas" w:eastAsia="Times New Roman" w:hAnsi="Consolas" w:cs="Times New Roman"/>
+          <w:color w:val="000000"/>
+          <w:sz w:val="18"/>
+          <w:szCs w:val="18"/>
+          <w:shd w:val="clear" w:color="auto" w:fill="FFFFFF"/>
+          <w:lang w:eastAsia="it-IT"/>
+        </w:rPr>
+        <w:t>[</w:t>
+      </w:r>
+      <w:r>
+        <w:rPr>
+          <w:rFonts w:ascii="Consolas" w:eastAsia="Times New Roman" w:hAnsi="Consolas" w:cs="Times New Roman"/>
+          <w:color w:val="A31515"/>
+          <w:sz w:val="18"/>
+          <w:szCs w:val="18"/>
+          <w:lang w:eastAsia="it-IT"/>
+        </w:rPr>
+        <w:t>'Username'</w:t>
+      </w:r>
+      <w:r>
+        <w:rPr>
+          <w:rFonts w:ascii="Consolas" w:eastAsia="Times New Roman" w:hAnsi="Consolas" w:cs="Times New Roman"/>
+          <w:color w:val="000000"/>
+          <w:sz w:val="18"/>
+          <w:szCs w:val="18"/>
+          <w:shd w:val="clear" w:color="auto" w:fill="FFFFFF"/>
+          <w:lang w:eastAsia="it-IT"/>
+        </w:rPr>
+        <w:t>];</w:t>
+      </w:r>
+    </w:p>
+    <w:p>
+      <w:pPr>
+        <w:pStyle w:val="ListParagraph"/>
+        <w:spacing w:after="0" w:line="240" w:lineRule="auto"/>
+        <w:rPr>
+          <w:rFonts w:ascii="Consolas" w:eastAsia="Times New Roman" w:hAnsi="Consolas" w:cs="Times New Roman"/>
+          <w:color w:val="000000"/>
+          <w:sz w:val="18"/>
+          <w:szCs w:val="18"/>
+          <w:shd w:val="clear" w:color="auto" w:fill="FFFFFF"/>
+          <w:lang w:eastAsia="it-IT"/>
+        </w:rPr>
+      </w:pPr>
+      <w:r>
+        <w:rPr>
+          <w:rFonts w:ascii="Consolas" w:eastAsia="Times New Roman" w:hAnsi="Consolas" w:cs="Times New Roman"/>
+          <w:color w:val="000000"/>
+          <w:sz w:val="18"/>
+          <w:szCs w:val="18"/>
+          <w:shd w:val="clear" w:color="auto" w:fill="FFFFFF"/>
+          <w:lang w:eastAsia="it-IT"/>
+        </w:rPr>
+        <w:tab/>
+      </w:r>
+      <w:r>
+        <w:rPr>
+          <w:rFonts w:ascii="Consolas" w:eastAsia="Times New Roman" w:hAnsi="Consolas" w:cs="Times New Roman"/>
+          <w:color w:val="000000"/>
+          <w:sz w:val="18"/>
+          <w:szCs w:val="18"/>
+          <w:shd w:val="clear" w:color="auto" w:fill="FFFFFF"/>
+          <w:lang w:eastAsia="it-IT"/>
+        </w:rPr>
+        <w:tab/>
+      </w:r>
+      <w:r>
+        <w:rPr>
+          <w:rFonts w:ascii="Consolas" w:eastAsia="Times New Roman" w:hAnsi="Consolas" w:cs="Times New Roman"/>
+          <w:color w:val="008000"/>
+          <w:sz w:val="18"/>
+          <w:szCs w:val="18"/>
+          <w:lang w:eastAsia="it-IT"/>
+        </w:rPr>
+        <w:t>$data</w:t>
+      </w:r>
+      <w:r>
+        <w:rPr>
+          <w:rFonts w:ascii="Consolas" w:eastAsia="Times New Roman" w:hAnsi="Consolas" w:cs="Times New Roman"/>
+          <w:color w:val="000000"/>
+          <w:sz w:val="18"/>
+          <w:szCs w:val="18"/>
+          <w:shd w:val="clear" w:color="auto" w:fill="FFFFFF"/>
+          <w:lang w:eastAsia="it-IT"/>
+        </w:rPr>
+        <w:t>=</w:t>
+      </w:r>
+      <w:r>
+        <w:rPr>
+          <w:rFonts w:ascii="Consolas" w:eastAsia="Times New Roman" w:hAnsi="Consolas" w:cs="Times New Roman"/>
+          <w:color w:val="008000"/>
+          <w:sz w:val="18"/>
+          <w:szCs w:val="18"/>
+          <w:lang w:eastAsia="it-IT"/>
+        </w:rPr>
+        <w:t>$_POST</w:t>
+      </w:r>
+      <w:r>
+        <w:rPr>
+          <w:rFonts w:ascii="Consolas" w:eastAsia="Times New Roman" w:hAnsi="Consolas" w:cs="Times New Roman"/>
+          <w:color w:val="000000"/>
+          <w:sz w:val="18"/>
+          <w:szCs w:val="18"/>
+          <w:shd w:val="clear" w:color="auto" w:fill="FFFFFF"/>
+          <w:lang w:eastAsia="it-IT"/>
+        </w:rPr>
+        <w:t>[</w:t>
+      </w:r>
+      <w:r>
+        <w:rPr>
+          <w:rFonts w:ascii="Consolas" w:eastAsia="Times New Roman" w:hAnsi="Consolas" w:cs="Times New Roman"/>
+          <w:color w:val="A31515"/>
+          <w:sz w:val="18"/>
+          <w:szCs w:val="18"/>
+          <w:lang w:eastAsia="it-IT"/>
+        </w:rPr>
+        <w:t>'data'</w:t>
+      </w:r>
+      <w:r>
+        <w:rPr>
+          <w:rFonts w:ascii="Consolas" w:eastAsia="Times New Roman" w:hAnsi="Consolas" w:cs="Times New Roman"/>
+          <w:color w:val="000000"/>
+          <w:sz w:val="18"/>
+          <w:szCs w:val="18"/>
+          <w:shd w:val="clear" w:color="auto" w:fill="FFFFFF"/>
+          <w:lang w:eastAsia="it-IT"/>
+        </w:rPr>
+        <w:t>];</w:t>
+      </w:r>
+    </w:p>
+    <w:p>
+      <w:pPr>
+        <w:pStyle w:val="ListParagraph"/>
+        <w:spacing w:after="0" w:line="240" w:lineRule="auto"/>
+        <w:rPr>
+          <w:rFonts w:ascii="Consolas" w:eastAsia="Times New Roman" w:hAnsi="Consolas" w:cs="Times New Roman"/>
+          <w:color w:val="000000"/>
+          <w:sz w:val="18"/>
+          <w:szCs w:val="18"/>
+          <w:shd w:val="clear" w:color="auto" w:fill="FFFFFF"/>
+          <w:lang w:eastAsia="it-IT"/>
+        </w:rPr>
+      </w:pPr>
+      <w:r>
+        <w:rPr>
+          <w:rFonts w:ascii="Consolas" w:eastAsia="Times New Roman" w:hAnsi="Consolas" w:cs="Times New Roman"/>
+          <w:color w:val="000000"/>
+          <w:sz w:val="18"/>
+          <w:szCs w:val="18"/>
+          <w:shd w:val="clear" w:color="auto" w:fill="FFFFFF"/>
+          <w:lang w:eastAsia="it-IT"/>
+        </w:rPr>
+        <w:tab/>
+      </w:r>
+      <w:r>
+        <w:rPr>
+          <w:rFonts w:ascii="Consolas" w:eastAsia="Times New Roman" w:hAnsi="Consolas" w:cs="Times New Roman"/>
+          <w:color w:val="000000"/>
+          <w:sz w:val="18"/>
+          <w:szCs w:val="18"/>
+          <w:shd w:val="clear" w:color="auto" w:fill="FFFFFF"/>
+          <w:lang w:eastAsia="it-IT"/>
+        </w:rPr>
+        <w:tab/>
+      </w:r>
+      <w:r>
+        <w:rPr>
+          <w:rFonts w:ascii="Consolas" w:eastAsia="Times New Roman" w:hAnsi="Consolas" w:cs="Times New Roman"/>
+          <w:color w:val="008000"/>
+          <w:sz w:val="18"/>
+          <w:szCs w:val="18"/>
+          <w:lang w:eastAsia="it-IT"/>
+        </w:rPr>
+        <w:t>$ora</w:t>
+      </w:r>
+      <w:r>
+        <w:rPr>
+          <w:rFonts w:ascii="Consolas" w:eastAsia="Times New Roman" w:hAnsi="Consolas" w:cs="Times New Roman"/>
+          <w:color w:val="000000"/>
+          <w:sz w:val="18"/>
+          <w:szCs w:val="18"/>
+          <w:shd w:val="clear" w:color="auto" w:fill="FFFFFF"/>
+          <w:lang w:eastAsia="it-IT"/>
+        </w:rPr>
+        <w:t>=</w:t>
+      </w:r>
+      <w:r>
+        <w:rPr>
+          <w:rFonts w:ascii="Consolas" w:eastAsia="Times New Roman" w:hAnsi="Consolas" w:cs="Times New Roman"/>
+          <w:color w:val="008000"/>
+          <w:sz w:val="18"/>
+          <w:szCs w:val="18"/>
+          <w:lang w:eastAsia="it-IT"/>
+        </w:rPr>
+        <w:t>$_POST</w:t>
+      </w:r>
+      <w:r>
+        <w:rPr>
+          <w:rFonts w:ascii="Consolas" w:eastAsia="Times New Roman" w:hAnsi="Consolas" w:cs="Times New Roman"/>
+          <w:color w:val="000000"/>
+          <w:sz w:val="18"/>
+          <w:szCs w:val="18"/>
+          <w:shd w:val="clear" w:color="auto" w:fill="FFFFFF"/>
+          <w:lang w:eastAsia="it-IT"/>
+        </w:rPr>
+        <w:t>[</w:t>
+      </w:r>
+      <w:r>
+        <w:rPr>
+          <w:rFonts w:ascii="Consolas" w:eastAsia="Times New Roman" w:hAnsi="Consolas" w:cs="Times New Roman"/>
+          <w:color w:val="A31515"/>
+          <w:sz w:val="18"/>
+          <w:szCs w:val="18"/>
+          <w:lang w:eastAsia="it-IT"/>
+        </w:rPr>
+        <w:t>'ora'</w:t>
+      </w:r>
+      <w:r>
+        <w:rPr>
+          <w:rFonts w:ascii="Consolas" w:eastAsia="Times New Roman" w:hAnsi="Consolas" w:cs="Times New Roman"/>
+          <w:color w:val="000000"/>
+          <w:sz w:val="18"/>
+          <w:szCs w:val="18"/>
+          <w:shd w:val="clear" w:color="auto" w:fill="FFFFFF"/>
+          <w:lang w:eastAsia="it-IT"/>
+        </w:rPr>
+        <w:t>];</w:t>
+      </w:r>
+    </w:p>
+    <w:p>
+      <w:pPr>
+        <w:pStyle w:val="ListParagraph"/>
+        <w:spacing w:after="0" w:line="240" w:lineRule="auto"/>
+        <w:rPr>
+          <w:rFonts w:ascii="Consolas" w:eastAsia="Times New Roman" w:hAnsi="Consolas" w:cs="Times New Roman"/>
+          <w:color w:val="000000"/>
+          <w:sz w:val="18"/>
+          <w:szCs w:val="18"/>
+          <w:shd w:val="clear" w:color="auto" w:fill="FFFFFF"/>
+          <w:lang w:eastAsia="it-IT"/>
+        </w:rPr>
+      </w:pPr>
+      <w:r>
+        <w:rPr>
+          <w:rFonts w:ascii="Consolas" w:eastAsia="Times New Roman" w:hAnsi="Consolas" w:cs="Times New Roman"/>
+          <w:color w:val="000000"/>
+          <w:sz w:val="18"/>
+          <w:szCs w:val="18"/>
+          <w:shd w:val="clear" w:color="auto" w:fill="FFFFFF"/>
+          <w:lang w:eastAsia="it-IT"/>
+        </w:rPr>
+        <w:tab/>
+      </w:r>
+      <w:r>
+        <w:rPr>
+          <w:rFonts w:ascii="Consolas" w:eastAsia="Times New Roman" w:hAnsi="Consolas" w:cs="Times New Roman"/>
+          <w:color w:val="000000"/>
+          <w:sz w:val="18"/>
+          <w:szCs w:val="18"/>
+          <w:shd w:val="clear" w:color="auto" w:fill="FFFFFF"/>
+          <w:lang w:eastAsia="it-IT"/>
+        </w:rPr>
+        <w:tab/>
+      </w:r>
+      <w:r>
+        <w:rPr>
+          <w:rFonts w:ascii="Consolas" w:eastAsia="Times New Roman" w:hAnsi="Consolas" w:cs="Times New Roman"/>
+          <w:color w:val="008000"/>
+          <w:sz w:val="18"/>
+          <w:szCs w:val="18"/>
+          <w:lang w:eastAsia="it-IT"/>
+        </w:rPr>
+        <w:t>$result</w:t>
+      </w:r>
+      <w:r>
+        <w:rPr>
+          <w:rFonts w:ascii="Consolas" w:eastAsia="Times New Roman" w:hAnsi="Consolas" w:cs="Times New Roman"/>
+          <w:color w:val="000000"/>
+          <w:sz w:val="18"/>
+          <w:szCs w:val="18"/>
+          <w:shd w:val="clear" w:color="auto" w:fill="FFFFFF"/>
+          <w:lang w:eastAsia="it-IT"/>
+        </w:rPr>
+        <w:t xml:space="preserve"> = doPrenotazione(</w:t>
+      </w:r>
+      <w:r>
+        <w:rPr>
+          <w:rFonts w:ascii="Consolas" w:eastAsia="Times New Roman" w:hAnsi="Consolas" w:cs="Times New Roman"/>
+          <w:color w:val="008000"/>
+          <w:sz w:val="18"/>
+          <w:szCs w:val="18"/>
+          <w:lang w:eastAsia="it-IT"/>
+        </w:rPr>
+        <w:t>$username</w:t>
+      </w:r>
+      <w:r>
+        <w:rPr>
+          <w:rFonts w:ascii="Consolas" w:eastAsia="Times New Roman" w:hAnsi="Consolas" w:cs="Times New Roman"/>
+          <w:color w:val="000000"/>
+          <w:sz w:val="18"/>
+          <w:szCs w:val="18"/>
+          <w:shd w:val="clear" w:color="auto" w:fill="FFFFFF"/>
+          <w:lang w:eastAsia="it-IT"/>
+        </w:rPr>
+        <w:t>,</w:t>
+      </w:r>
+      <w:r>
+        <w:rPr>
+          <w:rFonts w:ascii="Consolas" w:eastAsia="Times New Roman" w:hAnsi="Consolas" w:cs="Times New Roman"/>
+          <w:color w:val="008000"/>
+          <w:sz w:val="18"/>
+          <w:szCs w:val="18"/>
+          <w:lang w:eastAsia="it-IT"/>
+        </w:rPr>
+        <w:t>$data</w:t>
+      </w:r>
+      <w:r>
+        <w:rPr>
+          <w:rFonts w:ascii="Consolas" w:eastAsia="Times New Roman" w:hAnsi="Consolas" w:cs="Times New Roman"/>
+          <w:color w:val="000000"/>
+          <w:sz w:val="18"/>
+          <w:szCs w:val="18"/>
+          <w:shd w:val="clear" w:color="auto" w:fill="FFFFFF"/>
+          <w:lang w:eastAsia="it-IT"/>
+        </w:rPr>
+        <w:t>,</w:t>
+      </w:r>
+      <w:r>
+        <w:rPr>
+          <w:rFonts w:ascii="Consolas" w:eastAsia="Times New Roman" w:hAnsi="Consolas" w:cs="Times New Roman"/>
+          <w:color w:val="008000"/>
+          <w:sz w:val="18"/>
+          <w:szCs w:val="18"/>
+          <w:lang w:eastAsia="it-IT"/>
+        </w:rPr>
+        <w:t>$ora</w:t>
+      </w:r>
+      <w:r>
+        <w:rPr>
+          <w:rFonts w:ascii="Consolas" w:eastAsia="Times New Roman" w:hAnsi="Consolas" w:cs="Times New Roman"/>
+          <w:color w:val="000000"/>
+          <w:sz w:val="18"/>
+          <w:szCs w:val="18"/>
+          <w:shd w:val="clear" w:color="auto" w:fill="FFFFFF"/>
+          <w:lang w:eastAsia="it-IT"/>
+        </w:rPr>
+        <w:t xml:space="preserve">); </w:t>
+      </w:r>
+    </w:p>
+    <w:p>
+      <w:pPr>
+        <w:pStyle w:val="ListParagraph"/>
+        <w:spacing w:after="0" w:line="240" w:lineRule="auto"/>
+        <w:rPr>
+          <w:rFonts w:ascii="Consolas" w:eastAsia="Times New Roman" w:hAnsi="Consolas" w:cs="Times New Roman"/>
+          <w:color w:val="000000"/>
+          <w:sz w:val="18"/>
+          <w:szCs w:val="18"/>
+          <w:shd w:val="clear" w:color="auto" w:fill="FFFFFF"/>
+          <w:lang w:eastAsia="it-IT"/>
+        </w:rPr>
+      </w:pPr>
+      <w:r>
+        <w:rPr>
+          <w:rFonts w:ascii="Consolas" w:eastAsia="Times New Roman" w:hAnsi="Consolas" w:cs="Times New Roman"/>
+          <w:color w:val="000000"/>
+          <w:sz w:val="18"/>
+          <w:szCs w:val="18"/>
+          <w:shd w:val="clear" w:color="auto" w:fill="FFFFFF"/>
+          <w:lang w:eastAsia="it-IT"/>
+        </w:rPr>
+        <w:tab/>
+      </w:r>
+      <w:r>
+        <w:rPr>
+          <w:rFonts w:ascii="Consolas" w:eastAsia="Times New Roman" w:hAnsi="Consolas" w:cs="Times New Roman"/>
+          <w:color w:val="000000"/>
+          <w:sz w:val="18"/>
+          <w:szCs w:val="18"/>
+          <w:shd w:val="clear" w:color="auto" w:fill="FFFFFF"/>
+          <w:lang w:eastAsia="it-IT"/>
+        </w:rPr>
+        <w:tab/>
+      </w:r>
+      <w:r>
+        <w:rPr>
+          <w:rFonts w:ascii="Consolas" w:eastAsia="Times New Roman" w:hAnsi="Consolas" w:cs="Times New Roman"/>
+          <w:color w:val="0000FF"/>
+          <w:sz w:val="18"/>
+          <w:szCs w:val="18"/>
+          <w:lang w:eastAsia="it-IT"/>
+        </w:rPr>
+        <w:t>if</w:t>
+      </w:r>
+      <w:r>
+        <w:rPr>
+          <w:rFonts w:ascii="Consolas" w:eastAsia="Times New Roman" w:hAnsi="Consolas" w:cs="Times New Roman"/>
+          <w:color w:val="000000"/>
+          <w:sz w:val="18"/>
+          <w:szCs w:val="18"/>
+          <w:shd w:val="clear" w:color="auto" w:fill="FFFFFF"/>
+          <w:lang w:eastAsia="it-IT"/>
+        </w:rPr>
+        <w:t>(</w:t>
+      </w:r>
+      <w:r>
+        <w:rPr>
+          <w:rFonts w:ascii="Consolas" w:eastAsia="Times New Roman" w:hAnsi="Consolas" w:cs="Times New Roman"/>
+          <w:color w:val="008000"/>
+          <w:sz w:val="18"/>
+          <w:szCs w:val="18"/>
+          <w:lang w:eastAsia="it-IT"/>
+        </w:rPr>
+        <w:t>$result</w:t>
+      </w:r>
+      <w:r>
+        <w:rPr>
+          <w:rFonts w:ascii="Consolas" w:eastAsia="Times New Roman" w:hAnsi="Consolas" w:cs="Times New Roman"/>
+          <w:color w:val="000000"/>
+          <w:sz w:val="18"/>
+          <w:szCs w:val="18"/>
+          <w:shd w:val="clear" w:color="auto" w:fill="FFFFFF"/>
+          <w:lang w:eastAsia="it-IT"/>
+        </w:rPr>
+        <w:t xml:space="preserve"> === </w:t>
+      </w:r>
+      <w:r>
+        <w:rPr>
+          <w:rFonts w:ascii="Consolas" w:eastAsia="Times New Roman" w:hAnsi="Consolas" w:cs="Times New Roman"/>
+          <w:color w:val="A31515"/>
+          <w:sz w:val="18"/>
+          <w:szCs w:val="18"/>
+          <w:lang w:eastAsia="it-IT"/>
+        </w:rPr>
+        <w:t>true</w:t>
+      </w:r>
+      <w:r>
+        <w:rPr>
+          <w:rFonts w:ascii="Consolas" w:eastAsia="Times New Roman" w:hAnsi="Consolas" w:cs="Times New Roman"/>
+          <w:color w:val="000000"/>
+          <w:sz w:val="18"/>
+          <w:szCs w:val="18"/>
+          <w:shd w:val="clear" w:color="auto" w:fill="FFFFFF"/>
+          <w:lang w:eastAsia="it-IT"/>
+        </w:rPr>
+        <w:t>)</w:t>
+      </w:r>
+    </w:p>
+    <w:p>
+      <w:pPr>
+        <w:spacing w:after="0" w:line="240" w:lineRule="auto"/>
+        <w:rPr>
+          <w:rFonts w:ascii="Consolas" w:eastAsia="Times New Roman" w:hAnsi="Consolas" w:cs="Times New Roman"/>
+          <w:color w:val="000000"/>
+          <w:sz w:val="18"/>
+          <w:szCs w:val="18"/>
+          <w:shd w:val="clear" w:color="auto" w:fill="FFFFFF"/>
+          <w:lang w:eastAsia="it-IT"/>
+        </w:rPr>
+      </w:pPr>
+      <w:r>
+        <w:rPr>
+          <w:rFonts w:ascii="Consolas" w:eastAsia="Times New Roman" w:hAnsi="Consolas" w:cs="Times New Roman"/>
+          <w:color w:val="000000"/>
+          <w:sz w:val="18"/>
+          <w:szCs w:val="18"/>
+          <w:shd w:val="clear" w:color="auto" w:fill="FFFFFF"/>
+          <w:lang w:eastAsia="it-IT"/>
+        </w:rPr>
+        <w:tab/>
+      </w:r>
+      <w:r>
+        <w:rPr>
+          <w:rFonts w:ascii="Consolas" w:eastAsia="Times New Roman" w:hAnsi="Consolas" w:cs="Times New Roman"/>
+          <w:color w:val="000000"/>
+          <w:sz w:val="18"/>
+          <w:szCs w:val="18"/>
+          <w:shd w:val="clear" w:color="auto" w:fill="FFFFFF"/>
+          <w:lang w:eastAsia="it-IT"/>
+        </w:rPr>
+        <w:tab/>
+        <w:t xml:space="preserve">{  </w:t>
+      </w:r>
+    </w:p>
+    <w:p>
+      <w:pPr>
+        <w:pStyle w:val="ListParagraph"/>
+        <w:spacing w:after="0" w:line="240" w:lineRule="auto"/>
+        <w:rPr>
+          <w:rFonts w:ascii="Consolas" w:eastAsia="Times New Roman" w:hAnsi="Consolas" w:cs="Times New Roman"/>
+          <w:color w:val="000000"/>
+          <w:sz w:val="18"/>
+          <w:szCs w:val="18"/>
+          <w:shd w:val="clear" w:color="auto" w:fill="FFFFFF"/>
+          <w:lang w:eastAsia="it-IT"/>
+        </w:rPr>
+      </w:pPr>
+      <w:r>
+        <w:rPr>
+          <w:rFonts w:ascii="Consolas" w:eastAsia="Times New Roman" w:hAnsi="Consolas" w:cs="Times New Roman"/>
+          <w:color w:val="000000"/>
+          <w:sz w:val="18"/>
+          <w:szCs w:val="18"/>
+          <w:shd w:val="clear" w:color="auto" w:fill="FFFFFF"/>
+          <w:lang w:eastAsia="it-IT"/>
+        </w:rPr>
+        <w:tab/>
+      </w:r>
+      <w:r>
+        <w:rPr>
+          <w:rFonts w:ascii="Consolas" w:eastAsia="Times New Roman" w:hAnsi="Consolas" w:cs="Times New Roman"/>
+          <w:color w:val="000000"/>
+          <w:sz w:val="18"/>
+          <w:szCs w:val="18"/>
+          <w:shd w:val="clear" w:color="auto" w:fill="FFFFFF"/>
+          <w:lang w:eastAsia="it-IT"/>
+        </w:rPr>
+        <w:tab/>
+      </w:r>
+      <w:r>
+        <w:rPr>
+          <w:rFonts w:ascii="Consolas" w:eastAsia="Times New Roman" w:hAnsi="Consolas" w:cs="Times New Roman"/>
+          <w:color w:val="000000"/>
+          <w:sz w:val="18"/>
+          <w:szCs w:val="18"/>
+          <w:shd w:val="clear" w:color="auto" w:fill="FFFFFF"/>
+          <w:lang w:eastAsia="it-IT"/>
+        </w:rPr>
+        <w:tab/>
+        <w:t>header(</w:t>
+      </w:r>
+      <w:r>
+        <w:rPr>
+          <w:rFonts w:ascii="Consolas" w:eastAsia="Times New Roman" w:hAnsi="Consolas" w:cs="Times New Roman"/>
+          <w:color w:val="A31515"/>
+          <w:sz w:val="18"/>
+          <w:szCs w:val="18"/>
+          <w:lang w:eastAsia="it-IT"/>
+        </w:rPr>
+        <w:t>"location:index.php"</w:t>
+      </w:r>
+      <w:r>
+        <w:rPr>
+          <w:rFonts w:ascii="Consolas" w:eastAsia="Times New Roman" w:hAnsi="Consolas" w:cs="Times New Roman"/>
+          <w:color w:val="000000"/>
+          <w:sz w:val="18"/>
+          <w:szCs w:val="18"/>
+          <w:shd w:val="clear" w:color="auto" w:fill="FFFFFF"/>
+          <w:lang w:eastAsia="it-IT"/>
+        </w:rPr>
+        <w:t xml:space="preserve">);    </w:t>
+      </w:r>
+      <w:r>
+        <w:rPr>
+          <w:rFonts w:ascii="Consolas" w:eastAsia="Times New Roman" w:hAnsi="Consolas" w:cs="Times New Roman"/>
+          <w:color w:val="008000"/>
+          <w:sz w:val="18"/>
+          <w:szCs w:val="18"/>
+          <w:lang w:eastAsia="it-IT"/>
+        </w:rPr>
+        <w:t>//Redirezione sulla pagina</w:t>
+      </w:r>
+      <w:r>
+        <w:rPr>
+          <w:rFonts w:ascii="Consolas" w:eastAsia="Times New Roman" w:hAnsi="Consolas" w:cs="Times New Roman"/>
+          <w:color w:val="008000"/>
+          <w:sz w:val="18"/>
+          <w:szCs w:val="18"/>
+          <w:lang w:eastAsia="it-IT"/>
+        </w:rPr>
+        <w:t xml:space="preserve"> </w:t>
+      </w:r>
+      <w:r>
+        <w:rPr>
+          <w:rFonts w:ascii="Consolas" w:eastAsia="Times New Roman" w:hAnsi="Consolas" w:cs="Times New Roman"/>
+          <w:color w:val="008000"/>
+          <w:sz w:val="18"/>
+          <w:szCs w:val="18"/>
+          <w:lang w:eastAsia="it-IT"/>
+        </w:rPr>
+        <w:t>benvenuto (autenticata)</w:t>
+      </w:r>
+    </w:p>
+    <w:p>
+      <w:pPr>
+        <w:pStyle w:val="ListParagraph"/>
+        <w:spacing w:after="0" w:line="240" w:lineRule="auto"/>
+        <w:rPr>
+          <w:rFonts w:ascii="Consolas" w:eastAsia="Times New Roman" w:hAnsi="Consolas" w:cs="Times New Roman"/>
+          <w:color w:val="000000"/>
+          <w:sz w:val="18"/>
+          <w:szCs w:val="18"/>
+          <w:shd w:val="clear" w:color="auto" w:fill="FFFFFF"/>
+          <w:lang w:eastAsia="it-IT"/>
+        </w:rPr>
+      </w:pPr>
+      <w:r>
+        <w:rPr>
+          <w:rFonts w:ascii="Consolas" w:eastAsia="Times New Roman" w:hAnsi="Consolas" w:cs="Times New Roman"/>
+          <w:color w:val="000000"/>
+          <w:sz w:val="18"/>
+          <w:szCs w:val="18"/>
+          <w:shd w:val="clear" w:color="auto" w:fill="FFFFFF"/>
+          <w:lang w:eastAsia="it-IT"/>
+        </w:rPr>
+        <w:tab/>
+      </w:r>
+      <w:r>
+        <w:rPr>
+          <w:rFonts w:ascii="Consolas" w:eastAsia="Times New Roman" w:hAnsi="Consolas" w:cs="Times New Roman"/>
+          <w:color w:val="000000"/>
+          <w:sz w:val="18"/>
+          <w:szCs w:val="18"/>
+          <w:shd w:val="clear" w:color="auto" w:fill="FFFFFF"/>
+          <w:lang w:eastAsia="it-IT"/>
+        </w:rPr>
+        <w:tab/>
+      </w:r>
+      <w:r>
+        <w:rPr>
+          <w:rFonts w:ascii="Consolas" w:eastAsia="Times New Roman" w:hAnsi="Consolas" w:cs="Times New Roman"/>
+          <w:color w:val="000000"/>
+          <w:sz w:val="18"/>
+          <w:szCs w:val="18"/>
+          <w:shd w:val="clear" w:color="auto" w:fill="FFFFFF"/>
+          <w:lang w:eastAsia="it-IT"/>
+        </w:rPr>
+        <w:tab/>
+      </w:r>
+      <w:r>
+        <w:rPr>
+          <w:rFonts w:ascii="Consolas" w:eastAsia="Times New Roman" w:hAnsi="Consolas" w:cs="Times New Roman"/>
+          <w:color w:val="0000FF"/>
+          <w:sz w:val="18"/>
+          <w:szCs w:val="18"/>
+          <w:lang w:eastAsia="it-IT"/>
+        </w:rPr>
+        <w:t>exit</w:t>
+      </w:r>
+      <w:r>
+        <w:rPr>
+          <w:rFonts w:ascii="Consolas" w:eastAsia="Times New Roman" w:hAnsi="Consolas" w:cs="Times New Roman"/>
+          <w:color w:val="000000"/>
+          <w:sz w:val="18"/>
+          <w:szCs w:val="18"/>
+          <w:shd w:val="clear" w:color="auto" w:fill="FFFFFF"/>
+          <w:lang w:eastAsia="it-IT"/>
+        </w:rPr>
+        <w:t>;</w:t>
+      </w:r>
+    </w:p>
+    <w:p>
+      <w:pPr>
+        <w:pStyle w:val="ListParagraph"/>
+        <w:spacing w:after="0" w:line="240" w:lineRule="auto"/>
+        <w:rPr>
+          <w:rFonts w:ascii="Consolas" w:eastAsia="Times New Roman" w:hAnsi="Consolas" w:cs="Times New Roman"/>
+          <w:color w:val="000000"/>
+          <w:sz w:val="18"/>
+          <w:szCs w:val="18"/>
+          <w:shd w:val="clear" w:color="auto" w:fill="FFFFFF"/>
+          <w:lang w:eastAsia="it-IT"/>
+        </w:rPr>
+      </w:pPr>
+      <w:r>
+        <w:rPr>
+          <w:rFonts w:ascii="Consolas" w:eastAsia="Times New Roman" w:hAnsi="Consolas" w:cs="Times New Roman"/>
+          <w:color w:val="000000"/>
+          <w:sz w:val="18"/>
+          <w:szCs w:val="18"/>
+          <w:shd w:val="clear" w:color="auto" w:fill="FFFFFF"/>
+          <w:lang w:eastAsia="it-IT"/>
+        </w:rPr>
+        <w:tab/>
+      </w:r>
+      <w:r>
+        <w:rPr>
+          <w:rFonts w:ascii="Consolas" w:eastAsia="Times New Roman" w:hAnsi="Consolas" w:cs="Times New Roman"/>
+          <w:color w:val="000000"/>
+          <w:sz w:val="18"/>
+          <w:szCs w:val="18"/>
+          <w:shd w:val="clear" w:color="auto" w:fill="FFFFFF"/>
+          <w:lang w:eastAsia="it-IT"/>
+        </w:rPr>
+        <w:tab/>
+        <w:t>}</w:t>
+      </w:r>
+    </w:p>
+    <w:p>
+      <w:pPr>
+        <w:pStyle w:val="ListParagraph"/>
+        <w:spacing w:after="0" w:line="240" w:lineRule="auto"/>
+        <w:rPr>
+          <w:rFonts w:ascii="Consolas" w:eastAsia="Times New Roman" w:hAnsi="Consolas" w:cs="Times New Roman"/>
+          <w:color w:val="000000"/>
+          <w:sz w:val="18"/>
+          <w:szCs w:val="18"/>
+          <w:shd w:val="clear" w:color="auto" w:fill="FFFFFF"/>
+          <w:lang w:eastAsia="it-IT"/>
+        </w:rPr>
+      </w:pPr>
+      <w:r>
+        <w:rPr>
+          <w:rFonts w:ascii="Consolas" w:eastAsia="Times New Roman" w:hAnsi="Consolas" w:cs="Times New Roman"/>
+          <w:color w:val="000000"/>
+          <w:sz w:val="18"/>
+          <w:szCs w:val="18"/>
+          <w:shd w:val="clear" w:color="auto" w:fill="FFFFFF"/>
+          <w:lang w:eastAsia="it-IT"/>
+        </w:rPr>
+        <w:tab/>
+      </w:r>
+      <w:r>
+        <w:rPr>
+          <w:rFonts w:ascii="Consolas" w:eastAsia="Times New Roman" w:hAnsi="Consolas" w:cs="Times New Roman"/>
+          <w:color w:val="000000"/>
+          <w:sz w:val="18"/>
+          <w:szCs w:val="18"/>
+          <w:shd w:val="clear" w:color="auto" w:fill="FFFFFF"/>
+          <w:lang w:eastAsia="it-IT"/>
+        </w:rPr>
+        <w:tab/>
+      </w:r>
+      <w:r>
+        <w:rPr>
+          <w:rFonts w:ascii="Consolas" w:eastAsia="Times New Roman" w:hAnsi="Consolas" w:cs="Times New Roman"/>
+          <w:color w:val="0000FF"/>
+          <w:sz w:val="18"/>
+          <w:szCs w:val="18"/>
+          <w:lang w:eastAsia="it-IT"/>
+        </w:rPr>
+        <w:t>else</w:t>
+      </w:r>
+    </w:p>
+    <w:p>
+      <w:pPr>
+        <w:pStyle w:val="ListParagraph"/>
+        <w:spacing w:after="0" w:line="240" w:lineRule="auto"/>
+        <w:rPr>
+          <w:rFonts w:ascii="Consolas" w:eastAsia="Times New Roman" w:hAnsi="Consolas" w:cs="Times New Roman"/>
+          <w:color w:val="000000"/>
+          <w:sz w:val="18"/>
+          <w:szCs w:val="18"/>
+          <w:shd w:val="clear" w:color="auto" w:fill="FFFFFF"/>
+          <w:lang w:eastAsia="it-IT"/>
+        </w:rPr>
+      </w:pPr>
+      <w:r>
+        <w:rPr>
+          <w:rFonts w:ascii="Consolas" w:eastAsia="Times New Roman" w:hAnsi="Consolas" w:cs="Times New Roman"/>
+          <w:color w:val="000000"/>
+          <w:sz w:val="18"/>
+          <w:szCs w:val="18"/>
+          <w:shd w:val="clear" w:color="auto" w:fill="FFFFFF"/>
+          <w:lang w:eastAsia="it-IT"/>
+        </w:rPr>
+        <w:tab/>
+      </w:r>
+      <w:r>
+        <w:rPr>
+          <w:rFonts w:ascii="Consolas" w:eastAsia="Times New Roman" w:hAnsi="Consolas" w:cs="Times New Roman"/>
+          <w:color w:val="000000"/>
+          <w:sz w:val="18"/>
+          <w:szCs w:val="18"/>
+          <w:shd w:val="clear" w:color="auto" w:fill="FFFFFF"/>
+          <w:lang w:eastAsia="it-IT"/>
+        </w:rPr>
+        <w:tab/>
+        <w:t>{</w:t>
+      </w:r>
+    </w:p>
+    <w:p>
+      <w:pPr>
+        <w:pStyle w:val="ListParagraph"/>
+        <w:spacing w:after="0" w:line="240" w:lineRule="auto"/>
+        <w:rPr>
+          <w:rFonts w:ascii="Consolas" w:eastAsia="Times New Roman" w:hAnsi="Consolas" w:cs="Times New Roman"/>
+          <w:color w:val="000000"/>
+          <w:sz w:val="18"/>
+          <w:szCs w:val="18"/>
+          <w:shd w:val="clear" w:color="auto" w:fill="FFFFFF"/>
+          <w:lang w:eastAsia="it-IT"/>
+        </w:rPr>
+      </w:pPr>
+      <w:r>
+        <w:rPr>
+          <w:rFonts w:ascii="Consolas" w:eastAsia="Times New Roman" w:hAnsi="Consolas" w:cs="Times New Roman"/>
+          <w:color w:val="000000"/>
+          <w:sz w:val="18"/>
+          <w:szCs w:val="18"/>
+          <w:shd w:val="clear" w:color="auto" w:fill="FFFFFF"/>
+          <w:lang w:eastAsia="it-IT"/>
+        </w:rPr>
+        <w:tab/>
+      </w:r>
+      <w:r>
+        <w:rPr>
+          <w:rFonts w:ascii="Consolas" w:eastAsia="Times New Roman" w:hAnsi="Consolas" w:cs="Times New Roman"/>
+          <w:color w:val="000000"/>
+          <w:sz w:val="18"/>
+          <w:szCs w:val="18"/>
+          <w:shd w:val="clear" w:color="auto" w:fill="FFFFFF"/>
+          <w:lang w:eastAsia="it-IT"/>
+        </w:rPr>
+        <w:tab/>
+      </w:r>
+      <w:r>
+        <w:rPr>
+          <w:rFonts w:ascii="Consolas" w:eastAsia="Times New Roman" w:hAnsi="Consolas" w:cs="Times New Roman"/>
+          <w:color w:val="000000"/>
+          <w:sz w:val="18"/>
+          <w:szCs w:val="18"/>
+          <w:shd w:val="clear" w:color="auto" w:fill="FFFFFF"/>
+          <w:lang w:eastAsia="it-IT"/>
+        </w:rPr>
+        <w:tab/>
+      </w:r>
+      <w:r>
+        <w:rPr>
+          <w:rFonts w:ascii="Consolas" w:eastAsia="Times New Roman" w:hAnsi="Consolas" w:cs="Times New Roman"/>
+          <w:color w:val="0000FF"/>
+          <w:sz w:val="18"/>
+          <w:szCs w:val="18"/>
+          <w:lang w:eastAsia="it-IT"/>
+        </w:rPr>
+        <w:t>echo</w:t>
+      </w:r>
+      <w:r>
+        <w:rPr>
+          <w:rFonts w:ascii="Consolas" w:eastAsia="Times New Roman" w:hAnsi="Consolas" w:cs="Times New Roman"/>
+          <w:color w:val="000000"/>
+          <w:sz w:val="18"/>
+          <w:szCs w:val="18"/>
+          <w:shd w:val="clear" w:color="auto" w:fill="FFFFFF"/>
+          <w:lang w:eastAsia="it-IT"/>
+        </w:rPr>
+        <w:t xml:space="preserve"> </w:t>
+      </w:r>
+      <w:r>
+        <w:rPr>
+          <w:rFonts w:ascii="Consolas" w:eastAsia="Times New Roman" w:hAnsi="Consolas" w:cs="Times New Roman"/>
+          <w:color w:val="A31515"/>
+          <w:sz w:val="18"/>
+          <w:szCs w:val="18"/>
+          <w:lang w:eastAsia="it-IT"/>
+        </w:rPr>
+        <w:t>"ERRORE DI prenotazione"</w:t>
+      </w:r>
+      <w:r>
+        <w:rPr>
+          <w:rFonts w:ascii="Consolas" w:eastAsia="Times New Roman" w:hAnsi="Consolas" w:cs="Times New Roman"/>
+          <w:color w:val="000000"/>
+          <w:sz w:val="18"/>
+          <w:szCs w:val="18"/>
+          <w:shd w:val="clear" w:color="auto" w:fill="FFFFFF"/>
+          <w:lang w:eastAsia="it-IT"/>
+        </w:rPr>
+        <w:t>;</w:t>
+      </w:r>
+    </w:p>
+    <w:p>
+      <w:pPr>
+        <w:pStyle w:val="ListParagraph"/>
+        <w:spacing w:after="0" w:line="240" w:lineRule="auto"/>
+        <w:rPr>
+          <w:rFonts w:ascii="Consolas" w:eastAsia="Times New Roman" w:hAnsi="Consolas" w:cs="Times New Roman"/>
+          <w:color w:val="000000"/>
+          <w:sz w:val="18"/>
+          <w:szCs w:val="18"/>
+          <w:shd w:val="clear" w:color="auto" w:fill="FFFFFF"/>
+          <w:lang w:eastAsia="it-IT"/>
+        </w:rPr>
+      </w:pPr>
+      <w:r>
+        <w:rPr>
+          <w:rFonts w:ascii="Consolas" w:eastAsia="Times New Roman" w:hAnsi="Consolas" w:cs="Times New Roman"/>
+          <w:color w:val="000000"/>
+          <w:sz w:val="18"/>
+          <w:szCs w:val="18"/>
+          <w:shd w:val="clear" w:color="auto" w:fill="FFFFFF"/>
+          <w:lang w:eastAsia="it-IT"/>
+        </w:rPr>
+        <w:tab/>
+      </w:r>
+      <w:r>
+        <w:rPr>
+          <w:rFonts w:ascii="Consolas" w:eastAsia="Times New Roman" w:hAnsi="Consolas" w:cs="Times New Roman"/>
+          <w:color w:val="000000"/>
+          <w:sz w:val="18"/>
+          <w:szCs w:val="18"/>
+          <w:shd w:val="clear" w:color="auto" w:fill="FFFFFF"/>
+          <w:lang w:eastAsia="it-IT"/>
+        </w:rPr>
+        <w:tab/>
+        <w:t>}</w:t>
+      </w:r>
+    </w:p>
+    <w:p>
+      <w:pPr>
+        <w:pStyle w:val="ListParagraph"/>
+        <w:spacing w:after="0" w:line="240" w:lineRule="auto"/>
+        <w:rPr>
+          <w:rFonts w:ascii="Consolas" w:eastAsia="Times New Roman" w:hAnsi="Consolas" w:cs="Times New Roman"/>
+          <w:color w:val="000000"/>
+          <w:sz w:val="18"/>
+          <w:szCs w:val="18"/>
+          <w:shd w:val="clear" w:color="auto" w:fill="FFFFFF"/>
+          <w:lang w:eastAsia="it-IT"/>
+        </w:rPr>
+      </w:pPr>
+      <w:r>
+        <w:rPr>
+          <w:rFonts w:ascii="Consolas" w:eastAsia="Times New Roman" w:hAnsi="Consolas" w:cs="Times New Roman"/>
+          <w:color w:val="000000"/>
+          <w:sz w:val="18"/>
+          <w:szCs w:val="18"/>
+          <w:shd w:val="clear" w:color="auto" w:fill="FFFFFF"/>
+          <w:lang w:eastAsia="it-IT"/>
+        </w:rPr>
+        <w:tab/>
+        <w:t>}</w:t>
+      </w:r>
+    </w:p>
+    <w:p>
+      <w:pPr>
+        <w:pStyle w:val="ListParagraph"/>
+        <w:spacing w:after="0" w:line="240" w:lineRule="auto"/>
+        <w:rPr>
+          <w:rFonts w:ascii="Consolas" w:eastAsia="Times New Roman" w:hAnsi="Consolas" w:cs="Times New Roman"/>
+          <w:color w:val="000000"/>
+          <w:sz w:val="18"/>
+          <w:szCs w:val="18"/>
+          <w:shd w:val="clear" w:color="auto" w:fill="FFFFFF"/>
+          <w:lang w:eastAsia="it-IT"/>
+        </w:rPr>
+      </w:pPr>
+      <w:r>
+        <w:rPr>
+          <w:rFonts w:ascii="Consolas" w:eastAsia="Times New Roman" w:hAnsi="Consolas" w:cs="Times New Roman"/>
+          <w:color w:val="2B91AF"/>
+          <w:sz w:val="18"/>
+          <w:szCs w:val="18"/>
+          <w:lang w:eastAsia="it-IT"/>
+        </w:rPr>
+        <w:t>?&gt;</w:t>
+      </w:r>
+    </w:p>
+    <w:p>
+      <w:pPr>
+        <w:pStyle w:val="ListParagraph"/>
+        <w:spacing w:after="0" w:line="240" w:lineRule="auto"/>
+        <w:rPr>
+          <w:rFonts w:ascii="Consolas" w:eastAsia="Times New Roman" w:hAnsi="Consolas" w:cs="Times New Roman"/>
+          <w:color w:val="000000"/>
+          <w:sz w:val="18"/>
+          <w:szCs w:val="18"/>
+          <w:shd w:val="clear" w:color="auto" w:fill="FFFFFF"/>
+          <w:lang w:eastAsia="it-IT"/>
+        </w:rPr>
+      </w:pPr>
+      <w:r>
+        <w:rPr>
+          <w:rFonts w:ascii="Consolas" w:eastAsia="Times New Roman" w:hAnsi="Consolas" w:cs="Times New Roman"/>
+          <w:color w:val="000000"/>
+          <w:sz w:val="18"/>
+          <w:szCs w:val="18"/>
+          <w:shd w:val="clear" w:color="auto" w:fill="FFFFFF"/>
+          <w:lang w:eastAsia="it-IT"/>
+        </w:rPr>
+        <w:tab/>
+        <w:t>&lt;!-- CODICE HTML DEL FORM E DELLA PAGINA NON AUTENTICATA --&gt;</w:t>
+      </w:r>
+    </w:p>
+    <w:p>
+      <w:pPr>
+        <w:pStyle w:val="ListParagraph"/>
+        <w:spacing w:after="0" w:line="240" w:lineRule="auto"/>
+        <w:rPr>
+          <w:rFonts w:ascii="Consolas" w:eastAsia="Times New Roman" w:hAnsi="Consolas" w:cs="Times New Roman"/>
+          <w:color w:val="000000"/>
+          <w:sz w:val="18"/>
+          <w:szCs w:val="18"/>
+          <w:shd w:val="clear" w:color="auto" w:fill="FFFFFF"/>
+          <w:lang w:eastAsia="it-IT"/>
+        </w:rPr>
+      </w:pPr>
+      <w:r>
+        <w:rPr>
+          <w:rFonts w:ascii="Consolas" w:eastAsia="Times New Roman" w:hAnsi="Consolas" w:cs="Times New Roman"/>
+          <w:color w:val="000000"/>
+          <w:sz w:val="18"/>
+          <w:szCs w:val="18"/>
+          <w:shd w:val="clear" w:color="auto" w:fill="FFFFFF"/>
+          <w:lang w:eastAsia="it-IT"/>
+        </w:rPr>
+        <w:t>&lt;html&gt;</w:t>
+      </w:r>
+    </w:p>
+    <w:p>
+      <w:pPr>
+        <w:pStyle w:val="ListParagraph"/>
+        <w:spacing w:after="0" w:line="240" w:lineRule="auto"/>
+        <w:rPr>
+          <w:rFonts w:ascii="Consolas" w:eastAsia="Times New Roman" w:hAnsi="Consolas" w:cs="Times New Roman"/>
+          <w:color w:val="000000"/>
+          <w:sz w:val="18"/>
+          <w:szCs w:val="18"/>
+          <w:shd w:val="clear" w:color="auto" w:fill="FFFFFF"/>
+          <w:lang w:eastAsia="it-IT"/>
+        </w:rPr>
+      </w:pPr>
+      <w:r>
+        <w:rPr>
+          <w:rFonts w:ascii="Consolas" w:eastAsia="Times New Roman" w:hAnsi="Consolas" w:cs="Times New Roman"/>
+          <w:color w:val="000000"/>
+          <w:sz w:val="18"/>
+          <w:szCs w:val="18"/>
+          <w:shd w:val="clear" w:color="auto" w:fill="FFFFFF"/>
+          <w:lang w:eastAsia="it-IT"/>
+        </w:rPr>
+        <w:tab/>
+        <w:t xml:space="preserve">&lt;head&gt;    </w:t>
+      </w:r>
+    </w:p>
+    <w:p>
+      <w:pPr>
+        <w:pStyle w:val="ListParagraph"/>
+        <w:spacing w:after="0" w:line="240" w:lineRule="auto"/>
+        <w:rPr>
+          <w:rFonts w:ascii="Consolas" w:eastAsia="Times New Roman" w:hAnsi="Consolas" w:cs="Times New Roman"/>
+          <w:color w:val="000000"/>
+          <w:sz w:val="18"/>
+          <w:szCs w:val="18"/>
+          <w:shd w:val="clear" w:color="auto" w:fill="FFFFFF"/>
+          <w:lang w:eastAsia="it-IT"/>
+        </w:rPr>
+      </w:pPr>
+      <w:r>
+        <w:rPr>
+          <w:rFonts w:ascii="Consolas" w:eastAsia="Times New Roman" w:hAnsi="Consolas" w:cs="Times New Roman"/>
+          <w:color w:val="000000"/>
+          <w:sz w:val="18"/>
+          <w:szCs w:val="18"/>
+          <w:shd w:val="clear" w:color="auto" w:fill="FFFFFF"/>
+          <w:lang w:eastAsia="it-IT"/>
+        </w:rPr>
+        <w:tab/>
+      </w:r>
+      <w:r>
+        <w:rPr>
+          <w:rFonts w:ascii="Consolas" w:eastAsia="Times New Roman" w:hAnsi="Consolas" w:cs="Times New Roman"/>
+          <w:color w:val="000000"/>
+          <w:sz w:val="18"/>
+          <w:szCs w:val="18"/>
+          <w:shd w:val="clear" w:color="auto" w:fill="FFFFFF"/>
+          <w:lang w:eastAsia="it-IT"/>
+        </w:rPr>
+        <w:tab/>
+        <w:t>&lt;title&gt;Prenotazione&lt;/title&gt;</w:t>
+      </w:r>
+    </w:p>
+    <w:p>
+      <w:pPr>
+        <w:pStyle w:val="ListParagraph"/>
+        <w:spacing w:after="0" w:line="240" w:lineRule="auto"/>
+        <w:rPr>
+          <w:rFonts w:ascii="Consolas" w:eastAsia="Times New Roman" w:hAnsi="Consolas" w:cs="Times New Roman"/>
+          <w:color w:val="000000"/>
+          <w:sz w:val="18"/>
+          <w:szCs w:val="18"/>
+          <w:shd w:val="clear" w:color="auto" w:fill="FFFFFF"/>
+          <w:lang w:eastAsia="it-IT"/>
+        </w:rPr>
+      </w:pPr>
+      <w:r>
+        <w:rPr>
+          <w:rFonts w:ascii="Consolas" w:eastAsia="Times New Roman" w:hAnsi="Consolas" w:cs="Times New Roman"/>
+          <w:color w:val="000000"/>
+          <w:sz w:val="18"/>
+          <w:szCs w:val="18"/>
+          <w:shd w:val="clear" w:color="auto" w:fill="FFFFFF"/>
+          <w:lang w:eastAsia="it-IT"/>
+        </w:rPr>
+        <w:tab/>
+        <w:t>&lt;/head&gt;</w:t>
+      </w:r>
+    </w:p>
+    <w:p>
+      <w:pPr>
+        <w:spacing w:after="0" w:line="240" w:lineRule="auto"/>
+        <w:ind w:left="360"/>
+        <w:rPr>
+          <w:rFonts w:ascii="Consolas" w:eastAsia="Times New Roman" w:hAnsi="Consolas" w:cs="Times New Roman"/>
+          <w:color w:val="000000"/>
+          <w:sz w:val="18"/>
+          <w:szCs w:val="18"/>
+          <w:shd w:val="clear" w:color="auto" w:fill="FFFFFF"/>
+          <w:lang w:eastAsia="it-IT"/>
+        </w:rPr>
+      </w:pPr>
+      <w:r>
+        <w:rPr>
+          <w:rFonts w:ascii="Consolas" w:eastAsia="Times New Roman" w:hAnsi="Consolas" w:cs="Times New Roman"/>
+          <w:color w:val="000000"/>
+          <w:sz w:val="18"/>
+          <w:szCs w:val="18"/>
+          <w:shd w:val="clear" w:color="auto" w:fill="FFFFFF"/>
+          <w:lang w:eastAsia="it-IT"/>
+        </w:rPr>
+        <w:tab/>
+        <w:t>&lt;body&gt;</w:t>
+      </w:r>
+    </w:p>
+    <w:p>
+      <w:pPr>
+        <w:pStyle w:val="ListParagraph"/>
+        <w:spacing w:after="0" w:line="240" w:lineRule="auto"/>
+        <w:rPr>
+          <w:rFonts w:ascii="Consolas" w:eastAsia="Times New Roman" w:hAnsi="Consolas" w:cs="Times New Roman"/>
+          <w:color w:val="000000"/>
+          <w:sz w:val="18"/>
+          <w:szCs w:val="18"/>
+          <w:shd w:val="clear" w:color="auto" w:fill="FFFFFF"/>
+          <w:lang w:val="en-US" w:eastAsia="it-IT"/>
+        </w:rPr>
+      </w:pPr>
+      <w:r>
+        <w:rPr>
+          <w:rFonts w:ascii="Consolas" w:eastAsia="Times New Roman" w:hAnsi="Consolas" w:cs="Times New Roman"/>
+          <w:color w:val="000000"/>
+          <w:sz w:val="18"/>
+          <w:szCs w:val="18"/>
+          <w:shd w:val="clear" w:color="auto" w:fill="FFFFFF"/>
+          <w:lang w:val="en-US" w:eastAsia="it-IT"/>
+        </w:rPr>
+        <w:tab/>
+      </w:r>
+      <w:r>
+        <w:rPr>
+          <w:rFonts w:ascii="Consolas" w:eastAsia="Times New Roman" w:hAnsi="Consolas" w:cs="Times New Roman"/>
+          <w:color w:val="000000"/>
+          <w:sz w:val="18"/>
+          <w:szCs w:val="18"/>
+          <w:shd w:val="clear" w:color="auto" w:fill="FFFFFF"/>
+          <w:lang w:val="en-US" w:eastAsia="it-IT"/>
+        </w:rPr>
+        <w:tab/>
+        <w:t>&lt;form method=</w:t>
+      </w:r>
+      <w:r>
+        <w:rPr>
+          <w:rFonts w:ascii="Consolas" w:eastAsia="Times New Roman" w:hAnsi="Consolas" w:cs="Times New Roman"/>
+          <w:color w:val="A31515"/>
+          <w:sz w:val="18"/>
+          <w:szCs w:val="18"/>
+          <w:lang w:val="en-US" w:eastAsia="it-IT"/>
+        </w:rPr>
+        <w:t>"post"</w:t>
+      </w:r>
+      <w:r>
+        <w:rPr>
+          <w:rFonts w:ascii="Consolas" w:eastAsia="Times New Roman" w:hAnsi="Consolas" w:cs="Times New Roman"/>
+          <w:color w:val="000000"/>
+          <w:sz w:val="18"/>
+          <w:szCs w:val="18"/>
+          <w:shd w:val="clear" w:color="auto" w:fill="FFFFFF"/>
+          <w:lang w:val="en-US" w:eastAsia="it-IT"/>
+        </w:rPr>
+        <w:t xml:space="preserve"> action=</w:t>
+      </w:r>
+      <w:r>
+        <w:rPr>
+          <w:rFonts w:ascii="Consolas" w:eastAsia="Times New Roman" w:hAnsi="Consolas" w:cs="Times New Roman"/>
+          <w:color w:val="A31515"/>
+          <w:sz w:val="18"/>
+          <w:szCs w:val="18"/>
+          <w:lang w:val="en-US" w:eastAsia="it-IT"/>
+        </w:rPr>
+        <w:t xml:space="preserve">"&lt;?php echo </w:t>
+      </w:r>
+      <w:proofErr w:type="spellStart"/>
+      <w:r>
+        <w:rPr>
+          <w:rFonts w:ascii="Consolas" w:eastAsia="Times New Roman" w:hAnsi="Consolas" w:cs="Times New Roman"/>
+          <w:color w:val="A31515"/>
+          <w:sz w:val="18"/>
+          <w:szCs w:val="18"/>
+          <w:lang w:val="en-US" w:eastAsia="it-IT"/>
+        </w:rPr>
+        <w:t>htmlspecialchars</w:t>
+      </w:r>
+      <w:proofErr w:type="spellEnd"/>
+      <w:r>
+        <w:rPr>
+          <w:rFonts w:ascii="Consolas" w:eastAsia="Times New Roman" w:hAnsi="Consolas" w:cs="Times New Roman"/>
+          <w:color w:val="A31515"/>
+          <w:sz w:val="18"/>
+          <w:szCs w:val="18"/>
+          <w:lang w:val="en-US" w:eastAsia="it-IT"/>
+        </w:rPr>
+        <w:t>($_SERVER["</w:t>
+      </w:r>
+      <w:r>
+        <w:rPr>
+          <w:rFonts w:ascii="Consolas" w:eastAsia="Times New Roman" w:hAnsi="Consolas" w:cs="Times New Roman"/>
+          <w:color w:val="000000"/>
+          <w:sz w:val="18"/>
+          <w:szCs w:val="18"/>
+          <w:shd w:val="clear" w:color="auto" w:fill="FFFFFF"/>
+          <w:lang w:val="en-US" w:eastAsia="it-IT"/>
+        </w:rPr>
+        <w:t>PHP_SELF</w:t>
+      </w:r>
+      <w:r>
+        <w:rPr>
+          <w:rFonts w:ascii="Consolas" w:eastAsia="Times New Roman" w:hAnsi="Consolas" w:cs="Times New Roman"/>
+          <w:color w:val="A31515"/>
+          <w:sz w:val="18"/>
+          <w:szCs w:val="18"/>
+          <w:lang w:val="en-US" w:eastAsia="it-IT"/>
+        </w:rPr>
+        <w:t>"]);?&gt;"</w:t>
+      </w:r>
+      <w:r>
+        <w:rPr>
+          <w:rFonts w:ascii="Consolas" w:eastAsia="Times New Roman" w:hAnsi="Consolas" w:cs="Times New Roman"/>
+          <w:color w:val="000000"/>
+          <w:sz w:val="18"/>
+          <w:szCs w:val="18"/>
+          <w:shd w:val="clear" w:color="auto" w:fill="FFFFFF"/>
+          <w:lang w:val="en-US" w:eastAsia="it-IT"/>
+        </w:rPr>
+        <w:t>&gt;</w:t>
+      </w:r>
+    </w:p>
+    <w:p>
+      <w:pPr>
+        <w:pStyle w:val="ListParagraph"/>
+        <w:spacing w:after="0" w:line="240" w:lineRule="auto"/>
+        <w:rPr>
+          <w:rFonts w:ascii="Consolas" w:eastAsia="Times New Roman" w:hAnsi="Consolas" w:cs="Times New Roman"/>
+          <w:color w:val="000000"/>
+          <w:sz w:val="18"/>
+          <w:szCs w:val="18"/>
+          <w:shd w:val="clear" w:color="auto" w:fill="FFFFFF"/>
+          <w:lang w:eastAsia="it-IT"/>
+        </w:rPr>
+      </w:pPr>
+      <w:r>
+        <w:rPr>
+          <w:rFonts w:ascii="Consolas" w:eastAsia="Times New Roman" w:hAnsi="Consolas" w:cs="Times New Roman"/>
+          <w:color w:val="000000"/>
+          <w:sz w:val="18"/>
+          <w:szCs w:val="18"/>
+          <w:shd w:val="clear" w:color="auto" w:fill="FFFFFF"/>
+          <w:lang w:val="en-US" w:eastAsia="it-IT"/>
+        </w:rPr>
+        <w:tab/>
+      </w:r>
+      <w:r>
+        <w:rPr>
+          <w:rFonts w:ascii="Consolas" w:eastAsia="Times New Roman" w:hAnsi="Consolas" w:cs="Times New Roman"/>
+          <w:color w:val="000000"/>
+          <w:sz w:val="18"/>
+          <w:szCs w:val="18"/>
+          <w:shd w:val="clear" w:color="auto" w:fill="FFFFFF"/>
+          <w:lang w:val="en-US" w:eastAsia="it-IT"/>
+        </w:rPr>
+        <w:tab/>
+      </w:r>
+      <w:r>
+        <w:rPr>
+          <w:rFonts w:ascii="Consolas" w:eastAsia="Times New Roman" w:hAnsi="Consolas" w:cs="Times New Roman"/>
+          <w:color w:val="000000"/>
+          <w:sz w:val="18"/>
+          <w:szCs w:val="18"/>
+          <w:shd w:val="clear" w:color="auto" w:fill="FFFFFF"/>
+          <w:lang w:val="en-US" w:eastAsia="it-IT"/>
+        </w:rPr>
+        <w:tab/>
+      </w:r>
+      <w:r>
+        <w:rPr>
+          <w:rFonts w:ascii="Consolas" w:eastAsia="Times New Roman" w:hAnsi="Consolas" w:cs="Times New Roman"/>
+          <w:color w:val="000000"/>
+          <w:sz w:val="18"/>
+          <w:szCs w:val="18"/>
+          <w:shd w:val="clear" w:color="auto" w:fill="FFFFFF"/>
+          <w:lang w:eastAsia="it-IT"/>
+        </w:rPr>
+        <w:t>&lt;h2&gt;Prenotazione&lt;/h2&gt;</w:t>
+      </w:r>
+    </w:p>
+    <w:p>
+      <w:pPr>
+        <w:pStyle w:val="ListParagraph"/>
+        <w:spacing w:after="0" w:line="240" w:lineRule="auto"/>
+        <w:rPr>
+          <w:rFonts w:ascii="Consolas" w:eastAsia="Times New Roman" w:hAnsi="Consolas" w:cs="Times New Roman"/>
+          <w:color w:val="000000"/>
+          <w:sz w:val="18"/>
+          <w:szCs w:val="18"/>
+          <w:shd w:val="clear" w:color="auto" w:fill="FFFFFF"/>
+          <w:lang w:eastAsia="it-IT"/>
+        </w:rPr>
+      </w:pPr>
+      <w:r>
+        <w:rPr>
+          <w:rFonts w:ascii="Consolas" w:eastAsia="Times New Roman" w:hAnsi="Consolas" w:cs="Times New Roman"/>
+          <w:color w:val="000000"/>
+          <w:sz w:val="18"/>
+          <w:szCs w:val="18"/>
+          <w:shd w:val="clear" w:color="auto" w:fill="FFFFFF"/>
+          <w:lang w:eastAsia="it-IT"/>
+        </w:rPr>
+        <w:tab/>
+      </w:r>
+      <w:r>
+        <w:rPr>
+          <w:rFonts w:ascii="Consolas" w:eastAsia="Times New Roman" w:hAnsi="Consolas" w:cs="Times New Roman"/>
+          <w:color w:val="000000"/>
+          <w:sz w:val="18"/>
+          <w:szCs w:val="18"/>
+          <w:shd w:val="clear" w:color="auto" w:fill="FFFFFF"/>
+          <w:lang w:eastAsia="it-IT"/>
+        </w:rPr>
+        <w:tab/>
+      </w:r>
+      <w:r>
+        <w:rPr>
+          <w:rFonts w:ascii="Consolas" w:eastAsia="Times New Roman" w:hAnsi="Consolas" w:cs="Times New Roman"/>
+          <w:color w:val="000000"/>
+          <w:sz w:val="18"/>
+          <w:szCs w:val="18"/>
+          <w:shd w:val="clear" w:color="auto" w:fill="FFFFFF"/>
+          <w:lang w:eastAsia="it-IT"/>
+        </w:rPr>
+        <w:tab/>
+        <w:t xml:space="preserve">&lt;label </w:t>
+      </w:r>
+      <w:r>
+        <w:rPr>
+          <w:rFonts w:ascii="Consolas" w:eastAsia="Times New Roman" w:hAnsi="Consolas" w:cs="Times New Roman"/>
+          <w:color w:val="0000FF"/>
+          <w:sz w:val="18"/>
+          <w:szCs w:val="18"/>
+          <w:lang w:eastAsia="it-IT"/>
+        </w:rPr>
+        <w:t>for</w:t>
+      </w:r>
+      <w:r>
+        <w:rPr>
+          <w:rFonts w:ascii="Consolas" w:eastAsia="Times New Roman" w:hAnsi="Consolas" w:cs="Times New Roman"/>
+          <w:color w:val="000000"/>
+          <w:sz w:val="18"/>
+          <w:szCs w:val="18"/>
+          <w:shd w:val="clear" w:color="auto" w:fill="FFFFFF"/>
+          <w:lang w:eastAsia="it-IT"/>
+        </w:rPr>
+        <w:t>=</w:t>
+      </w:r>
+      <w:r>
+        <w:rPr>
+          <w:rFonts w:ascii="Consolas" w:eastAsia="Times New Roman" w:hAnsi="Consolas" w:cs="Times New Roman"/>
+          <w:color w:val="A31515"/>
+          <w:sz w:val="18"/>
+          <w:szCs w:val="18"/>
+          <w:lang w:eastAsia="it-IT"/>
+        </w:rPr>
+        <w:t>"data"</w:t>
+      </w:r>
+      <w:r>
+        <w:rPr>
+          <w:rFonts w:ascii="Consolas" w:eastAsia="Times New Roman" w:hAnsi="Consolas" w:cs="Times New Roman"/>
+          <w:color w:val="000000"/>
+          <w:sz w:val="18"/>
+          <w:szCs w:val="18"/>
+          <w:shd w:val="clear" w:color="auto" w:fill="FFFFFF"/>
+          <w:lang w:eastAsia="it-IT"/>
+        </w:rPr>
+        <w:t>&gt;data&lt;/label&gt;</w:t>
+      </w:r>
+    </w:p>
+    <w:p>
+      <w:pPr>
+        <w:pStyle w:val="ListParagraph"/>
+        <w:spacing w:after="0" w:line="240" w:lineRule="auto"/>
+        <w:rPr>
+          <w:rFonts w:ascii="Consolas" w:eastAsia="Times New Roman" w:hAnsi="Consolas" w:cs="Times New Roman"/>
+          <w:color w:val="000000"/>
+          <w:sz w:val="18"/>
+          <w:szCs w:val="18"/>
+          <w:shd w:val="clear" w:color="auto" w:fill="FFFFFF"/>
+          <w:lang w:val="en-US" w:eastAsia="it-IT"/>
+        </w:rPr>
+      </w:pPr>
+      <w:r>
+        <w:rPr>
+          <w:rFonts w:ascii="Consolas" w:eastAsia="Times New Roman" w:hAnsi="Consolas" w:cs="Times New Roman"/>
+          <w:color w:val="000000"/>
+          <w:sz w:val="18"/>
+          <w:szCs w:val="18"/>
+          <w:shd w:val="clear" w:color="auto" w:fill="FFFFFF"/>
+          <w:lang w:eastAsia="it-IT"/>
+        </w:rPr>
+        <w:tab/>
+      </w:r>
+      <w:r>
+        <w:rPr>
+          <w:rFonts w:ascii="Consolas" w:eastAsia="Times New Roman" w:hAnsi="Consolas" w:cs="Times New Roman"/>
+          <w:color w:val="000000"/>
+          <w:sz w:val="18"/>
+          <w:szCs w:val="18"/>
+          <w:shd w:val="clear" w:color="auto" w:fill="FFFFFF"/>
+          <w:lang w:eastAsia="it-IT"/>
+        </w:rPr>
+        <w:tab/>
+      </w:r>
+      <w:r>
+        <w:rPr>
+          <w:rFonts w:ascii="Consolas" w:eastAsia="Times New Roman" w:hAnsi="Consolas" w:cs="Times New Roman"/>
+          <w:color w:val="000000"/>
+          <w:sz w:val="18"/>
+          <w:szCs w:val="18"/>
+          <w:shd w:val="clear" w:color="auto" w:fill="FFFFFF"/>
+          <w:lang w:eastAsia="it-IT"/>
+        </w:rPr>
+        <w:tab/>
+      </w:r>
+      <w:r>
+        <w:rPr>
+          <w:rFonts w:ascii="Consolas" w:eastAsia="Times New Roman" w:hAnsi="Consolas" w:cs="Times New Roman"/>
+          <w:color w:val="000000"/>
+          <w:sz w:val="18"/>
+          <w:szCs w:val="18"/>
+          <w:shd w:val="clear" w:color="auto" w:fill="FFFFFF"/>
+          <w:lang w:val="en-US" w:eastAsia="it-IT"/>
+        </w:rPr>
+        <w:t>&lt;input name=</w:t>
+      </w:r>
+      <w:r>
+        <w:rPr>
+          <w:rFonts w:ascii="Consolas" w:eastAsia="Times New Roman" w:hAnsi="Consolas" w:cs="Times New Roman"/>
+          <w:color w:val="A31515"/>
+          <w:sz w:val="18"/>
+          <w:szCs w:val="18"/>
+          <w:lang w:val="en-US" w:eastAsia="it-IT"/>
+        </w:rPr>
+        <w:t>"data"</w:t>
+      </w:r>
+      <w:r>
+        <w:rPr>
+          <w:rFonts w:ascii="Consolas" w:eastAsia="Times New Roman" w:hAnsi="Consolas" w:cs="Times New Roman"/>
+          <w:color w:val="000000"/>
+          <w:sz w:val="18"/>
+          <w:szCs w:val="18"/>
+          <w:shd w:val="clear" w:color="auto" w:fill="FFFFFF"/>
+          <w:lang w:val="en-US" w:eastAsia="it-IT"/>
+        </w:rPr>
+        <w:t xml:space="preserve"> type=</w:t>
+      </w:r>
+      <w:r>
+        <w:rPr>
+          <w:rFonts w:ascii="Consolas" w:eastAsia="Times New Roman" w:hAnsi="Consolas" w:cs="Times New Roman"/>
+          <w:color w:val="A31515"/>
+          <w:sz w:val="18"/>
+          <w:szCs w:val="18"/>
+          <w:lang w:val="en-US" w:eastAsia="it-IT"/>
+        </w:rPr>
+        <w:t>"date"</w:t>
+      </w:r>
+      <w:r>
+        <w:rPr>
+          <w:rFonts w:ascii="Consolas" w:eastAsia="Times New Roman" w:hAnsi="Consolas" w:cs="Times New Roman"/>
+          <w:color w:val="000000"/>
+          <w:sz w:val="18"/>
+          <w:szCs w:val="18"/>
+          <w:shd w:val="clear" w:color="auto" w:fill="FFFFFF"/>
+          <w:lang w:val="en-US" w:eastAsia="it-IT"/>
+        </w:rPr>
+        <w:t xml:space="preserve"> id=</w:t>
+      </w:r>
+      <w:r>
+        <w:rPr>
+          <w:rFonts w:ascii="Consolas" w:eastAsia="Times New Roman" w:hAnsi="Consolas" w:cs="Times New Roman"/>
+          <w:color w:val="A31515"/>
+          <w:sz w:val="18"/>
+          <w:szCs w:val="18"/>
+          <w:lang w:val="en-US" w:eastAsia="it-IT"/>
+        </w:rPr>
+        <w:t>"data"</w:t>
+      </w:r>
+      <w:r>
+        <w:rPr>
+          <w:rFonts w:ascii="Consolas" w:eastAsia="Times New Roman" w:hAnsi="Consolas" w:cs="Times New Roman"/>
+          <w:color w:val="000000"/>
+          <w:sz w:val="18"/>
+          <w:szCs w:val="18"/>
+          <w:shd w:val="clear" w:color="auto" w:fill="FFFFFF"/>
+          <w:lang w:val="en-US" w:eastAsia="it-IT"/>
+        </w:rPr>
+        <w:t xml:space="preserve">  placeholder=</w:t>
+      </w:r>
+      <w:r>
+        <w:rPr>
+          <w:rFonts w:ascii="Consolas" w:eastAsia="Times New Roman" w:hAnsi="Consolas" w:cs="Times New Roman"/>
+          <w:color w:val="A31515"/>
+          <w:sz w:val="18"/>
+          <w:szCs w:val="18"/>
+          <w:lang w:val="en-US" w:eastAsia="it-IT"/>
+        </w:rPr>
+        <w:t>"data"</w:t>
+      </w:r>
+      <w:r>
+        <w:rPr>
+          <w:rFonts w:ascii="Consolas" w:eastAsia="Times New Roman" w:hAnsi="Consolas" w:cs="Times New Roman"/>
+          <w:color w:val="000000"/>
+          <w:sz w:val="18"/>
+          <w:szCs w:val="18"/>
+          <w:shd w:val="clear" w:color="auto" w:fill="FFFFFF"/>
+          <w:lang w:val="en-US" w:eastAsia="it-IT"/>
+        </w:rPr>
+        <w:t xml:space="preserve"> required&gt;</w:t>
+      </w:r>
+    </w:p>
+    <w:p>
+      <w:pPr>
+        <w:pStyle w:val="ListParagraph"/>
+        <w:spacing w:after="0" w:line="240" w:lineRule="auto"/>
+        <w:rPr>
+          <w:rFonts w:ascii="Consolas" w:eastAsia="Times New Roman" w:hAnsi="Consolas" w:cs="Times New Roman"/>
+          <w:color w:val="000000"/>
+          <w:sz w:val="18"/>
+          <w:szCs w:val="18"/>
+          <w:shd w:val="clear" w:color="auto" w:fill="FFFFFF"/>
+          <w:lang w:eastAsia="it-IT"/>
+        </w:rPr>
+      </w:pPr>
+      <w:r>
+        <w:rPr>
+          <w:rFonts w:ascii="Consolas" w:eastAsia="Times New Roman" w:hAnsi="Consolas" w:cs="Times New Roman"/>
+          <w:color w:val="000000"/>
+          <w:sz w:val="18"/>
+          <w:szCs w:val="18"/>
+          <w:shd w:val="clear" w:color="auto" w:fill="FFFFFF"/>
+          <w:lang w:val="en-US" w:eastAsia="it-IT"/>
+        </w:rPr>
+        <w:tab/>
+      </w:r>
+      <w:r>
+        <w:rPr>
+          <w:rFonts w:ascii="Consolas" w:eastAsia="Times New Roman" w:hAnsi="Consolas" w:cs="Times New Roman"/>
+          <w:color w:val="000000"/>
+          <w:sz w:val="18"/>
+          <w:szCs w:val="18"/>
+          <w:shd w:val="clear" w:color="auto" w:fill="FFFFFF"/>
+          <w:lang w:val="en-US" w:eastAsia="it-IT"/>
+        </w:rPr>
+        <w:tab/>
+      </w:r>
+      <w:r>
+        <w:rPr>
+          <w:rFonts w:ascii="Consolas" w:eastAsia="Times New Roman" w:hAnsi="Consolas" w:cs="Times New Roman"/>
+          <w:color w:val="000000"/>
+          <w:sz w:val="18"/>
+          <w:szCs w:val="18"/>
+          <w:shd w:val="clear" w:color="auto" w:fill="FFFFFF"/>
+          <w:lang w:val="en-US" w:eastAsia="it-IT"/>
+        </w:rPr>
+        <w:tab/>
+      </w:r>
+      <w:r>
+        <w:rPr>
+          <w:rFonts w:ascii="Consolas" w:eastAsia="Times New Roman" w:hAnsi="Consolas" w:cs="Times New Roman"/>
+          <w:color w:val="000000"/>
+          <w:sz w:val="18"/>
+          <w:szCs w:val="18"/>
+          <w:shd w:val="clear" w:color="auto" w:fill="FFFFFF"/>
+          <w:lang w:eastAsia="it-IT"/>
+        </w:rPr>
+        <w:t xml:space="preserve">&lt;label </w:t>
+      </w:r>
+      <w:r>
+        <w:rPr>
+          <w:rFonts w:ascii="Consolas" w:eastAsia="Times New Roman" w:hAnsi="Consolas" w:cs="Times New Roman"/>
+          <w:color w:val="0000FF"/>
+          <w:sz w:val="18"/>
+          <w:szCs w:val="18"/>
+          <w:lang w:eastAsia="it-IT"/>
+        </w:rPr>
+        <w:t>for</w:t>
+      </w:r>
+      <w:r>
+        <w:rPr>
+          <w:rFonts w:ascii="Consolas" w:eastAsia="Times New Roman" w:hAnsi="Consolas" w:cs="Times New Roman"/>
+          <w:color w:val="000000"/>
+          <w:sz w:val="18"/>
+          <w:szCs w:val="18"/>
+          <w:shd w:val="clear" w:color="auto" w:fill="FFFFFF"/>
+          <w:lang w:eastAsia="it-IT"/>
+        </w:rPr>
+        <w:t>=</w:t>
+      </w:r>
+      <w:r>
+        <w:rPr>
+          <w:rFonts w:ascii="Consolas" w:eastAsia="Times New Roman" w:hAnsi="Consolas" w:cs="Times New Roman"/>
+          <w:color w:val="A31515"/>
+          <w:sz w:val="18"/>
+          <w:szCs w:val="18"/>
+          <w:lang w:eastAsia="it-IT"/>
+        </w:rPr>
+        <w:t>"ora"</w:t>
+      </w:r>
+      <w:r>
+        <w:rPr>
+          <w:rFonts w:ascii="Consolas" w:eastAsia="Times New Roman" w:hAnsi="Consolas" w:cs="Times New Roman"/>
+          <w:color w:val="000000"/>
+          <w:sz w:val="18"/>
+          <w:szCs w:val="18"/>
+          <w:shd w:val="clear" w:color="auto" w:fill="FFFFFF"/>
+          <w:lang w:eastAsia="it-IT"/>
+        </w:rPr>
+        <w:t>&gt;data&lt;/label&gt;</w:t>
+      </w:r>
+    </w:p>
+    <w:p>
+      <w:pPr>
+        <w:pStyle w:val="ListParagraph"/>
+        <w:spacing w:after="0" w:line="240" w:lineRule="auto"/>
+        <w:rPr>
+          <w:rFonts w:ascii="Consolas" w:eastAsia="Times New Roman" w:hAnsi="Consolas" w:cs="Times New Roman"/>
+          <w:color w:val="000000"/>
+          <w:sz w:val="18"/>
+          <w:szCs w:val="18"/>
+          <w:shd w:val="clear" w:color="auto" w:fill="FFFFFF"/>
+          <w:lang w:val="en-US" w:eastAsia="it-IT"/>
+        </w:rPr>
+      </w:pPr>
+      <w:r>
+        <w:rPr>
+          <w:rFonts w:ascii="Consolas" w:eastAsia="Times New Roman" w:hAnsi="Consolas" w:cs="Times New Roman"/>
+          <w:color w:val="000000"/>
+          <w:sz w:val="18"/>
+          <w:szCs w:val="18"/>
+          <w:shd w:val="clear" w:color="auto" w:fill="FFFFFF"/>
+          <w:lang w:eastAsia="it-IT"/>
+        </w:rPr>
+        <w:tab/>
+      </w:r>
+      <w:r>
+        <w:rPr>
+          <w:rFonts w:ascii="Consolas" w:eastAsia="Times New Roman" w:hAnsi="Consolas" w:cs="Times New Roman"/>
+          <w:color w:val="000000"/>
+          <w:sz w:val="18"/>
+          <w:szCs w:val="18"/>
+          <w:shd w:val="clear" w:color="auto" w:fill="FFFFFF"/>
+          <w:lang w:eastAsia="it-IT"/>
+        </w:rPr>
+        <w:tab/>
+      </w:r>
+      <w:r>
+        <w:rPr>
+          <w:rFonts w:ascii="Consolas" w:eastAsia="Times New Roman" w:hAnsi="Consolas" w:cs="Times New Roman"/>
+          <w:color w:val="000000"/>
+          <w:sz w:val="18"/>
+          <w:szCs w:val="18"/>
+          <w:shd w:val="clear" w:color="auto" w:fill="FFFFFF"/>
+          <w:lang w:eastAsia="it-IT"/>
+        </w:rPr>
+        <w:tab/>
+      </w:r>
+      <w:r>
+        <w:rPr>
+          <w:rFonts w:ascii="Consolas" w:eastAsia="Times New Roman" w:hAnsi="Consolas" w:cs="Times New Roman"/>
+          <w:color w:val="000000"/>
+          <w:sz w:val="18"/>
+          <w:szCs w:val="18"/>
+          <w:shd w:val="clear" w:color="auto" w:fill="FFFFFF"/>
+          <w:lang w:val="en-US" w:eastAsia="it-IT"/>
+        </w:rPr>
+        <w:t>&lt;input name=</w:t>
+      </w:r>
+      <w:r>
+        <w:rPr>
+          <w:rFonts w:ascii="Consolas" w:eastAsia="Times New Roman" w:hAnsi="Consolas" w:cs="Times New Roman"/>
+          <w:color w:val="A31515"/>
+          <w:sz w:val="18"/>
+          <w:szCs w:val="18"/>
+          <w:lang w:val="en-US" w:eastAsia="it-IT"/>
+        </w:rPr>
+        <w:t>"</w:t>
+      </w:r>
+      <w:proofErr w:type="spellStart"/>
+      <w:r>
+        <w:rPr>
+          <w:rFonts w:ascii="Consolas" w:eastAsia="Times New Roman" w:hAnsi="Consolas" w:cs="Times New Roman"/>
+          <w:color w:val="A31515"/>
+          <w:sz w:val="18"/>
+          <w:szCs w:val="18"/>
+          <w:lang w:val="en-US" w:eastAsia="it-IT"/>
+        </w:rPr>
+        <w:t>ora</w:t>
+      </w:r>
+      <w:proofErr w:type="spellEnd"/>
+      <w:r>
+        <w:rPr>
+          <w:rFonts w:ascii="Consolas" w:eastAsia="Times New Roman" w:hAnsi="Consolas" w:cs="Times New Roman"/>
+          <w:color w:val="A31515"/>
+          <w:sz w:val="18"/>
+          <w:szCs w:val="18"/>
+          <w:lang w:val="en-US" w:eastAsia="it-IT"/>
+        </w:rPr>
+        <w:t>"</w:t>
+      </w:r>
+      <w:r>
+        <w:rPr>
+          <w:rFonts w:ascii="Consolas" w:eastAsia="Times New Roman" w:hAnsi="Consolas" w:cs="Times New Roman"/>
+          <w:color w:val="000000"/>
+          <w:sz w:val="18"/>
+          <w:szCs w:val="18"/>
+          <w:shd w:val="clear" w:color="auto" w:fill="FFFFFF"/>
+          <w:lang w:val="en-US" w:eastAsia="it-IT"/>
+        </w:rPr>
+        <w:t xml:space="preserve"> type=</w:t>
+      </w:r>
+      <w:r>
+        <w:rPr>
+          <w:rFonts w:ascii="Consolas" w:eastAsia="Times New Roman" w:hAnsi="Consolas" w:cs="Times New Roman"/>
+          <w:color w:val="A31515"/>
+          <w:sz w:val="18"/>
+          <w:szCs w:val="18"/>
+          <w:lang w:val="en-US" w:eastAsia="it-IT"/>
+        </w:rPr>
+        <w:t>"time"</w:t>
+      </w:r>
+      <w:r>
+        <w:rPr>
+          <w:rFonts w:ascii="Consolas" w:eastAsia="Times New Roman" w:hAnsi="Consolas" w:cs="Times New Roman"/>
+          <w:color w:val="000000"/>
+          <w:sz w:val="18"/>
+          <w:szCs w:val="18"/>
+          <w:shd w:val="clear" w:color="auto" w:fill="FFFFFF"/>
+          <w:lang w:val="en-US" w:eastAsia="it-IT"/>
+        </w:rPr>
+        <w:t xml:space="preserve"> id=</w:t>
+      </w:r>
+      <w:r>
+        <w:rPr>
+          <w:rFonts w:ascii="Consolas" w:eastAsia="Times New Roman" w:hAnsi="Consolas" w:cs="Times New Roman"/>
+          <w:color w:val="A31515"/>
+          <w:sz w:val="18"/>
+          <w:szCs w:val="18"/>
+          <w:lang w:val="en-US" w:eastAsia="it-IT"/>
+        </w:rPr>
+        <w:t>"</w:t>
+      </w:r>
+      <w:proofErr w:type="spellStart"/>
+      <w:r>
+        <w:rPr>
+          <w:rFonts w:ascii="Consolas" w:eastAsia="Times New Roman" w:hAnsi="Consolas" w:cs="Times New Roman"/>
+          <w:color w:val="A31515"/>
+          <w:sz w:val="18"/>
+          <w:szCs w:val="18"/>
+          <w:lang w:val="en-US" w:eastAsia="it-IT"/>
+        </w:rPr>
+        <w:t>ora</w:t>
+      </w:r>
+      <w:proofErr w:type="spellEnd"/>
+      <w:r>
+        <w:rPr>
+          <w:rFonts w:ascii="Consolas" w:eastAsia="Times New Roman" w:hAnsi="Consolas" w:cs="Times New Roman"/>
+          <w:color w:val="A31515"/>
+          <w:sz w:val="18"/>
+          <w:szCs w:val="18"/>
+          <w:lang w:val="en-US" w:eastAsia="it-IT"/>
+        </w:rPr>
+        <w:t>"</w:t>
+      </w:r>
+      <w:r>
+        <w:rPr>
+          <w:rFonts w:ascii="Consolas" w:eastAsia="Times New Roman" w:hAnsi="Consolas" w:cs="Times New Roman"/>
+          <w:color w:val="000000"/>
+          <w:sz w:val="18"/>
+          <w:szCs w:val="18"/>
+          <w:shd w:val="clear" w:color="auto" w:fill="FFFFFF"/>
+          <w:lang w:val="en-US" w:eastAsia="it-IT"/>
+        </w:rPr>
+        <w:t xml:space="preserve">  placeholder=</w:t>
+      </w:r>
+      <w:r>
+        <w:rPr>
+          <w:rFonts w:ascii="Consolas" w:eastAsia="Times New Roman" w:hAnsi="Consolas" w:cs="Times New Roman"/>
+          <w:color w:val="A31515"/>
+          <w:sz w:val="18"/>
+          <w:szCs w:val="18"/>
+          <w:lang w:val="en-US" w:eastAsia="it-IT"/>
+        </w:rPr>
+        <w:t>"</w:t>
+      </w:r>
+      <w:proofErr w:type="spellStart"/>
+      <w:r>
+        <w:rPr>
+          <w:rFonts w:ascii="Consolas" w:eastAsia="Times New Roman" w:hAnsi="Consolas" w:cs="Times New Roman"/>
+          <w:color w:val="A31515"/>
+          <w:sz w:val="18"/>
+          <w:szCs w:val="18"/>
+          <w:lang w:val="en-US" w:eastAsia="it-IT"/>
+        </w:rPr>
+        <w:t>ora</w:t>
+      </w:r>
+      <w:proofErr w:type="spellEnd"/>
+      <w:r>
+        <w:rPr>
+          <w:rFonts w:ascii="Consolas" w:eastAsia="Times New Roman" w:hAnsi="Consolas" w:cs="Times New Roman"/>
+          <w:color w:val="A31515"/>
+          <w:sz w:val="18"/>
+          <w:szCs w:val="18"/>
+          <w:lang w:val="en-US" w:eastAsia="it-IT"/>
+        </w:rPr>
+        <w:t>"</w:t>
+      </w:r>
+      <w:r>
+        <w:rPr>
+          <w:rFonts w:ascii="Consolas" w:eastAsia="Times New Roman" w:hAnsi="Consolas" w:cs="Times New Roman"/>
+          <w:color w:val="000000"/>
+          <w:sz w:val="18"/>
+          <w:szCs w:val="18"/>
+          <w:shd w:val="clear" w:color="auto" w:fill="FFFFFF"/>
+          <w:lang w:val="en-US" w:eastAsia="it-IT"/>
+        </w:rPr>
+        <w:t xml:space="preserve"> required&gt;</w:t>
+      </w:r>
+    </w:p>
+    <w:p>
+      <w:pPr>
+        <w:pStyle w:val="ListParagraph"/>
+        <w:spacing w:after="0" w:line="240" w:lineRule="auto"/>
+        <w:rPr>
+          <w:rFonts w:ascii="Consolas" w:eastAsia="Times New Roman" w:hAnsi="Consolas" w:cs="Times New Roman"/>
+          <w:color w:val="000000"/>
+          <w:sz w:val="18"/>
+          <w:szCs w:val="18"/>
+          <w:shd w:val="clear" w:color="auto" w:fill="FFFFFF"/>
+          <w:lang w:val="en-US" w:eastAsia="it-IT"/>
+        </w:rPr>
+      </w:pPr>
+      <w:r>
+        <w:rPr>
+          <w:rFonts w:ascii="Consolas" w:eastAsia="Times New Roman" w:hAnsi="Consolas" w:cs="Times New Roman"/>
+          <w:color w:val="000000"/>
+          <w:sz w:val="18"/>
+          <w:szCs w:val="18"/>
+          <w:shd w:val="clear" w:color="auto" w:fill="FFFFFF"/>
+          <w:lang w:val="en-US" w:eastAsia="it-IT"/>
+        </w:rPr>
+        <w:tab/>
+      </w:r>
+      <w:r>
+        <w:rPr>
+          <w:rFonts w:ascii="Consolas" w:eastAsia="Times New Roman" w:hAnsi="Consolas" w:cs="Times New Roman"/>
+          <w:color w:val="000000"/>
+          <w:sz w:val="18"/>
+          <w:szCs w:val="18"/>
+          <w:shd w:val="clear" w:color="auto" w:fill="FFFFFF"/>
+          <w:lang w:val="en-US" w:eastAsia="it-IT"/>
+        </w:rPr>
+        <w:tab/>
+      </w:r>
+      <w:r>
+        <w:rPr>
+          <w:rFonts w:ascii="Consolas" w:eastAsia="Times New Roman" w:hAnsi="Consolas" w:cs="Times New Roman"/>
+          <w:color w:val="000000"/>
+          <w:sz w:val="18"/>
+          <w:szCs w:val="18"/>
+          <w:shd w:val="clear" w:color="auto" w:fill="FFFFFF"/>
+          <w:lang w:val="en-US" w:eastAsia="it-IT"/>
+        </w:rPr>
+        <w:tab/>
+        <w:t>&lt;button name=</w:t>
+      </w:r>
+      <w:r>
+        <w:rPr>
+          <w:rFonts w:ascii="Consolas" w:eastAsia="Times New Roman" w:hAnsi="Consolas" w:cs="Times New Roman"/>
+          <w:color w:val="A31515"/>
+          <w:sz w:val="18"/>
+          <w:szCs w:val="18"/>
+          <w:lang w:val="en-US" w:eastAsia="it-IT"/>
+        </w:rPr>
+        <w:t>"Submit"</w:t>
+      </w:r>
+      <w:r>
+        <w:rPr>
+          <w:rFonts w:ascii="Consolas" w:eastAsia="Times New Roman" w:hAnsi="Consolas" w:cs="Times New Roman"/>
+          <w:color w:val="000000"/>
+          <w:sz w:val="18"/>
+          <w:szCs w:val="18"/>
+          <w:shd w:val="clear" w:color="auto" w:fill="FFFFFF"/>
+          <w:lang w:val="en-US" w:eastAsia="it-IT"/>
+        </w:rPr>
+        <w:t xml:space="preserve"> type=</w:t>
+      </w:r>
+      <w:r>
+        <w:rPr>
+          <w:rFonts w:ascii="Consolas" w:eastAsia="Times New Roman" w:hAnsi="Consolas" w:cs="Times New Roman"/>
+          <w:color w:val="A31515"/>
+          <w:sz w:val="18"/>
+          <w:szCs w:val="18"/>
+          <w:lang w:val="en-US" w:eastAsia="it-IT"/>
+        </w:rPr>
+        <w:t>"submit"</w:t>
+      </w:r>
+      <w:r>
+        <w:rPr>
+          <w:rFonts w:ascii="Consolas" w:eastAsia="Times New Roman" w:hAnsi="Consolas" w:cs="Times New Roman"/>
+          <w:color w:val="000000"/>
+          <w:sz w:val="18"/>
+          <w:szCs w:val="18"/>
+          <w:shd w:val="clear" w:color="auto" w:fill="FFFFFF"/>
+          <w:lang w:val="en-US" w:eastAsia="it-IT"/>
+        </w:rPr>
+        <w:t>&gt;</w:t>
+      </w:r>
+      <w:proofErr w:type="spellStart"/>
+      <w:r>
+        <w:rPr>
+          <w:rFonts w:ascii="Consolas" w:eastAsia="Times New Roman" w:hAnsi="Consolas" w:cs="Times New Roman"/>
+          <w:color w:val="000000"/>
+          <w:sz w:val="18"/>
+          <w:szCs w:val="18"/>
+          <w:shd w:val="clear" w:color="auto" w:fill="FFFFFF"/>
+          <w:lang w:val="en-US" w:eastAsia="it-IT"/>
+        </w:rPr>
+        <w:t>prenota</w:t>
+      </w:r>
+      <w:proofErr w:type="spellEnd"/>
+      <w:r>
+        <w:rPr>
+          <w:rFonts w:ascii="Consolas" w:eastAsia="Times New Roman" w:hAnsi="Consolas" w:cs="Times New Roman"/>
+          <w:color w:val="000000"/>
+          <w:sz w:val="18"/>
+          <w:szCs w:val="18"/>
+          <w:shd w:val="clear" w:color="auto" w:fill="FFFFFF"/>
+          <w:lang w:val="en-US" w:eastAsia="it-IT"/>
+        </w:rPr>
+        <w:t>&lt;/button&gt;</w:t>
+      </w:r>
+    </w:p>
+    <w:p>
+      <w:pPr>
+        <w:pStyle w:val="ListParagraph"/>
+        <w:spacing w:after="0" w:line="240" w:lineRule="auto"/>
+        <w:rPr>
+          <w:rFonts w:ascii="Consolas" w:eastAsia="Times New Roman" w:hAnsi="Consolas" w:cs="Times New Roman"/>
+          <w:color w:val="000000"/>
+          <w:sz w:val="18"/>
+          <w:szCs w:val="18"/>
+          <w:shd w:val="clear" w:color="auto" w:fill="FFFFFF"/>
+          <w:lang w:eastAsia="it-IT"/>
+        </w:rPr>
+      </w:pPr>
+      <w:r>
+        <w:rPr>
+          <w:rFonts w:ascii="Consolas" w:eastAsia="Times New Roman" w:hAnsi="Consolas" w:cs="Times New Roman"/>
+          <w:color w:val="000000"/>
+          <w:sz w:val="18"/>
+          <w:szCs w:val="18"/>
+          <w:shd w:val="clear" w:color="auto" w:fill="FFFFFF"/>
+          <w:lang w:val="en-US" w:eastAsia="it-IT"/>
+        </w:rPr>
+        <w:tab/>
+      </w:r>
+      <w:r>
+        <w:rPr>
+          <w:rFonts w:ascii="Consolas" w:eastAsia="Times New Roman" w:hAnsi="Consolas" w:cs="Times New Roman"/>
+          <w:color w:val="000000"/>
+          <w:sz w:val="18"/>
+          <w:szCs w:val="18"/>
+          <w:shd w:val="clear" w:color="auto" w:fill="FFFFFF"/>
+          <w:lang w:val="en-US" w:eastAsia="it-IT"/>
+        </w:rPr>
+        <w:tab/>
+      </w:r>
+      <w:r>
+        <w:rPr>
+          <w:rFonts w:ascii="Consolas" w:eastAsia="Times New Roman" w:hAnsi="Consolas" w:cs="Times New Roman"/>
+          <w:color w:val="000000"/>
+          <w:sz w:val="18"/>
+          <w:szCs w:val="18"/>
+          <w:shd w:val="clear" w:color="auto" w:fill="FFFFFF"/>
+          <w:lang w:eastAsia="it-IT"/>
+        </w:rPr>
+        <w:t>&lt;/form&gt;</w:t>
+      </w:r>
+    </w:p>
+    <w:p>
+      <w:pPr>
+        <w:pStyle w:val="ListParagraph"/>
+        <w:spacing w:after="0" w:line="240" w:lineRule="auto"/>
+        <w:rPr>
+          <w:rFonts w:ascii="Consolas" w:eastAsia="Times New Roman" w:hAnsi="Consolas" w:cs="Times New Roman"/>
+          <w:color w:val="000000"/>
+          <w:sz w:val="18"/>
+          <w:szCs w:val="18"/>
+          <w:shd w:val="clear" w:color="auto" w:fill="FFFFFF"/>
+          <w:lang w:eastAsia="it-IT"/>
+        </w:rPr>
+      </w:pPr>
+      <w:r>
+        <w:rPr>
+          <w:rFonts w:ascii="Consolas" w:eastAsia="Times New Roman" w:hAnsi="Consolas" w:cs="Times New Roman"/>
+          <w:color w:val="000000"/>
+          <w:sz w:val="18"/>
+          <w:szCs w:val="18"/>
+          <w:shd w:val="clear" w:color="auto" w:fill="FFFFFF"/>
+          <w:lang w:eastAsia="it-IT"/>
+        </w:rPr>
+        <w:tab/>
+      </w:r>
+      <w:r>
+        <w:rPr>
+          <w:rFonts w:ascii="Consolas" w:eastAsia="Times New Roman" w:hAnsi="Consolas" w:cs="Times New Roman"/>
+          <w:color w:val="000000"/>
+          <w:sz w:val="18"/>
+          <w:szCs w:val="18"/>
+          <w:shd w:val="clear" w:color="auto" w:fill="FFFFFF"/>
+          <w:lang w:eastAsia="it-IT"/>
+        </w:rPr>
+        <w:tab/>
+        <w:t>&lt;a href=</w:t>
+      </w:r>
+      <w:r>
+        <w:rPr>
+          <w:rFonts w:ascii="Consolas" w:eastAsia="Times New Roman" w:hAnsi="Consolas" w:cs="Times New Roman"/>
+          <w:color w:val="A31515"/>
+          <w:sz w:val="18"/>
+          <w:szCs w:val="18"/>
+          <w:lang w:eastAsia="it-IT"/>
+        </w:rPr>
+        <w:t>"index.php"</w:t>
+      </w:r>
+      <w:r>
+        <w:rPr>
+          <w:rFonts w:ascii="Consolas" w:eastAsia="Times New Roman" w:hAnsi="Consolas" w:cs="Times New Roman"/>
+          <w:color w:val="000000"/>
+          <w:sz w:val="18"/>
+          <w:szCs w:val="18"/>
+          <w:shd w:val="clear" w:color="auto" w:fill="FFFFFF"/>
+          <w:lang w:eastAsia="it-IT"/>
+        </w:rPr>
+        <w:t>&gt;torna indietro!&lt;/a&gt;</w:t>
+      </w:r>
+    </w:p>
+    <w:p>
+      <w:pPr>
+        <w:pStyle w:val="ListParagraph"/>
+        <w:spacing w:after="0" w:line="240" w:lineRule="auto"/>
+        <w:rPr>
+          <w:rFonts w:ascii="Consolas" w:eastAsia="Times New Roman" w:hAnsi="Consolas" w:cs="Times New Roman"/>
+          <w:color w:val="000000"/>
+          <w:sz w:val="18"/>
+          <w:szCs w:val="18"/>
+          <w:shd w:val="clear" w:color="auto" w:fill="FFFFFF"/>
+          <w:lang w:eastAsia="it-IT"/>
+        </w:rPr>
+      </w:pPr>
+      <w:r>
+        <w:rPr>
+          <w:rFonts w:ascii="Consolas" w:eastAsia="Times New Roman" w:hAnsi="Consolas" w:cs="Times New Roman"/>
+          <w:color w:val="000000"/>
+          <w:sz w:val="18"/>
+          <w:szCs w:val="18"/>
+          <w:shd w:val="clear" w:color="auto" w:fill="FFFFFF"/>
+          <w:lang w:eastAsia="it-IT"/>
+        </w:rPr>
+        <w:tab/>
+        <w:t>&lt;/body&gt;</w:t>
+      </w:r>
+    </w:p>
+    <w:p>
+      <w:pPr>
+        <w:pStyle w:val="ListParagraph"/>
+        <w:shd w:val="clear" w:color="auto" w:fill="FFFFFF"/>
+        <w:spacing w:before="60" w:after="100" w:afterAutospacing="1" w:line="240" w:lineRule="auto"/>
+        <w:rPr>
+          <w:rFonts w:ascii="Segoe UI" w:eastAsia="Times New Roman" w:hAnsi="Segoe UI" w:cs="Segoe UI"/>
+          <w:color w:val="24292E"/>
+          <w:sz w:val="24"/>
+          <w:szCs w:val="24"/>
+          <w:lang w:eastAsia="it-IT"/>
+        </w:rPr>
+      </w:pPr>
+      <w:r>
+        <w:rPr>
+          <w:rFonts w:ascii="Consolas" w:eastAsia="Times New Roman" w:hAnsi="Consolas" w:cs="Times New Roman"/>
+          <w:color w:val="000000"/>
+          <w:sz w:val="18"/>
+          <w:szCs w:val="18"/>
+          <w:shd w:val="clear" w:color="auto" w:fill="FFFFFF"/>
+          <w:lang w:eastAsia="it-IT"/>
+        </w:rPr>
+        <w:t>&lt;/html&gt;</w:t>
+      </w:r>
     </w:p>
     <w:sectPr>
+      <w:headerReference w:type="even" r:id="rId14"/>
+      <w:headerReference w:type="default" r:id="rId15"/>
+      <w:footerReference w:type="even" r:id="rId16"/>
+      <w:footerReference w:type="default" r:id="rId17"/>
+      <w:headerReference w:type="first" r:id="rId18"/>
+      <w:footerReference w:type="first" r:id="rId19"/>
       <w:pgSz w:w="11906" w:h="16838"/>
       <w:pgMar w:top="1417" w:right="1134" w:bottom="1134" w:left="1134" w:header="708" w:footer="708" w:gutter="0"/>
       <w:cols w:space="708"/>
@@ -2120,6 +5644,116 @@
     </w:sectPr>
   </w:body>
 </w:document>
+</file>
+
+<file path=word/endnotes.xml><?xml version="1.0" encoding="utf-8"?>
+<w:endnotes xmlns:wpc="http://schemas.microsoft.com/office/word/2010/wordprocessingCanvas" xmlns:cx="http://schemas.microsoft.com/office/drawing/2014/chartex" xmlns:cx1="http://schemas.microsoft.com/office/drawing/2015/9/8/chartex" xmlns:cx2="http://schemas.microsoft.com/office/drawing/2015/10/21/chartex" xmlns:cx3="http://schemas.microsoft.com/office/drawing/2016/5/9/chartex" xmlns:cx4="http://schemas.microsoft.com/office/drawing/2016/5/10/chartex" xmlns:cx5="http://schemas.microsoft.com/office/drawing/2016/5/11/chartex" xmlns:cx6="http://schemas.microsoft.com/office/drawing/2016/5/12/chartex" xmlns:cx7="http://schemas.microsoft.com/office/drawing/2016/5/13/chartex" xmlns:cx8="http://schemas.microsoft.com/office/drawing/2016/5/14/chartex" xmlns:mc="http://schemas.openxmlformats.org/markup-compatibility/2006" xmlns:aink="http://schemas.microsoft.com/office/drawing/2016/ink" xmlns:am3d="http://schemas.microsoft.com/office/drawing/2017/model3d" xmlns:o="urn:schemas-microsoft-com:office:office" xmlns:r="http://schemas.openxmlformats.org/officeDocument/2006/relationships" xmlns:m="http://schemas.openxmlformats.org/officeDocument/2006/math" xmlns:v="urn:schemas-microsoft-com:vml" xmlns:wp14="http://schemas.microsoft.com/office/word/2010/wordprocessingDrawing" xmlns:wp="http://schemas.openxmlformats.org/drawingml/2006/wordprocessingDrawing" xmlns:w10="urn:schemas-microsoft-com:office:word" xmlns:w="http://schemas.openxmlformats.org/wordprocessingml/2006/main" xmlns:w14="http://schemas.microsoft.com/office/word/2010/wordml" xmlns:w15="http://schemas.microsoft.com/office/word/2012/wordml" xmlns:w16cex="http://schemas.microsoft.com/office/word/2018/wordml/cex" xmlns:w16cid="http://schemas.microsoft.com/office/word/2016/wordml/cid" xmlns:w16="http://schemas.microsoft.com/office/word/2018/wordml" xmlns:w16sdtdh="http://schemas.microsoft.com/office/word/2020/wordml/sdtdatahash" xmlns:w16se="http://schemas.microsoft.com/office/word/2015/wordml/symex" xmlns:wpg="http://schemas.microsoft.com/office/word/2010/wordprocessingGroup" xmlns:wpi="http://schemas.microsoft.com/office/word/2010/wordprocessingInk" xmlns:wne="http://schemas.microsoft.com/office/word/2006/wordml" xmlns:wps="http://schemas.microsoft.com/office/word/2010/wordprocessingShape" mc:Ignorable="w14 w15 w16se w16cid w16 w16cex w16sdtdh wp14">
+  <w:endnote w:type="separator" w:id="-1">
+    <w:p>
+      <w:pPr>
+        <w:spacing w:after="0" w:line="240" w:lineRule="auto"/>
+      </w:pPr>
+      <w:r>
+        <w:separator/>
+      </w:r>
+    </w:p>
+  </w:endnote>
+  <w:endnote w:type="continuationSeparator" w:id="0">
+    <w:p>
+      <w:pPr>
+        <w:spacing w:after="0" w:line="240" w:lineRule="auto"/>
+      </w:pPr>
+      <w:r>
+        <w:continuationSeparator/>
+      </w:r>
+    </w:p>
+  </w:endnote>
+</w:endnotes>
+</file>
+
+<file path=word/footer1.xml><?xml version="1.0" encoding="utf-8"?>
+<w:ftr xmlns:wpc="http://schemas.microsoft.com/office/word/2010/wordprocessingCanvas" xmlns:cx="http://schemas.microsoft.com/office/drawing/2014/chartex" xmlns:cx1="http://schemas.microsoft.com/office/drawing/2015/9/8/chartex" xmlns:cx2="http://schemas.microsoft.com/office/drawing/2015/10/21/chartex" xmlns:cx3="http://schemas.microsoft.com/office/drawing/2016/5/9/chartex" xmlns:cx4="http://schemas.microsoft.com/office/drawing/2016/5/10/chartex" xmlns:cx5="http://schemas.microsoft.com/office/drawing/2016/5/11/chartex" xmlns:cx6="http://schemas.microsoft.com/office/drawing/2016/5/12/chartex" xmlns:cx7="http://schemas.microsoft.com/office/drawing/2016/5/13/chartex" xmlns:cx8="http://schemas.microsoft.com/office/drawing/2016/5/14/chartex" xmlns:mc="http://schemas.openxmlformats.org/markup-compatibility/2006" xmlns:aink="http://schemas.microsoft.com/office/drawing/2016/ink" xmlns:am3d="http://schemas.microsoft.com/office/drawing/2017/model3d" xmlns:o="urn:schemas-microsoft-com:office:office" xmlns:r="http://schemas.openxmlformats.org/officeDocument/2006/relationships" xmlns:m="http://schemas.openxmlformats.org/officeDocument/2006/math" xmlns:v="urn:schemas-microsoft-com:vml" xmlns:wp14="http://schemas.microsoft.com/office/word/2010/wordprocessingDrawing" xmlns:wp="http://schemas.openxmlformats.org/drawingml/2006/wordprocessingDrawing" xmlns:w10="urn:schemas-microsoft-com:office:word" xmlns:w="http://schemas.openxmlformats.org/wordprocessingml/2006/main" xmlns:w14="http://schemas.microsoft.com/office/word/2010/wordml" xmlns:w15="http://schemas.microsoft.com/office/word/2012/wordml" xmlns:w16cex="http://schemas.microsoft.com/office/word/2018/wordml/cex" xmlns:w16cid="http://schemas.microsoft.com/office/word/2016/wordml/cid" xmlns:w16="http://schemas.microsoft.com/office/word/2018/wordml" xmlns:w16sdtdh="http://schemas.microsoft.com/office/word/2020/wordml/sdtdatahash" xmlns:w16se="http://schemas.microsoft.com/office/word/2015/wordml/symex" xmlns:wpg="http://schemas.microsoft.com/office/word/2010/wordprocessingGroup" xmlns:wpi="http://schemas.microsoft.com/office/word/2010/wordprocessingInk" xmlns:wne="http://schemas.microsoft.com/office/word/2006/wordml" xmlns:wps="http://schemas.microsoft.com/office/word/2010/wordprocessingShape" mc:Ignorable="w14 w15 w16se w16cid w16 w16cex w16sdtdh wp14">
+  <w:p>
+    <w:pPr>
+      <w:pStyle w:val="Footer"/>
+    </w:pPr>
+  </w:p>
+</w:ftr>
+</file>
+
+<file path=word/footer2.xml><?xml version="1.0" encoding="utf-8"?>
+<w:ftr xmlns:wpc="http://schemas.microsoft.com/office/word/2010/wordprocessingCanvas" xmlns:cx="http://schemas.microsoft.com/office/drawing/2014/chartex" xmlns:cx1="http://schemas.microsoft.com/office/drawing/2015/9/8/chartex" xmlns:cx2="http://schemas.microsoft.com/office/drawing/2015/10/21/chartex" xmlns:cx3="http://schemas.microsoft.com/office/drawing/2016/5/9/chartex" xmlns:cx4="http://schemas.microsoft.com/office/drawing/2016/5/10/chartex" xmlns:cx5="http://schemas.microsoft.com/office/drawing/2016/5/11/chartex" xmlns:cx6="http://schemas.microsoft.com/office/drawing/2016/5/12/chartex" xmlns:cx7="http://schemas.microsoft.com/office/drawing/2016/5/13/chartex" xmlns:cx8="http://schemas.microsoft.com/office/drawing/2016/5/14/chartex" xmlns:mc="http://schemas.openxmlformats.org/markup-compatibility/2006" xmlns:aink="http://schemas.microsoft.com/office/drawing/2016/ink" xmlns:am3d="http://schemas.microsoft.com/office/drawing/2017/model3d" xmlns:o="urn:schemas-microsoft-com:office:office" xmlns:r="http://schemas.openxmlformats.org/officeDocument/2006/relationships" xmlns:m="http://schemas.openxmlformats.org/officeDocument/2006/math" xmlns:v="urn:schemas-microsoft-com:vml" xmlns:wp14="http://schemas.microsoft.com/office/word/2010/wordprocessingDrawing" xmlns:wp="http://schemas.openxmlformats.org/drawingml/2006/wordprocessingDrawing" xmlns:w10="urn:schemas-microsoft-com:office:word" xmlns:w="http://schemas.openxmlformats.org/wordprocessingml/2006/main" xmlns:w14="http://schemas.microsoft.com/office/word/2010/wordml" xmlns:w15="http://schemas.microsoft.com/office/word/2012/wordml" xmlns:w16cex="http://schemas.microsoft.com/office/word/2018/wordml/cex" xmlns:w16cid="http://schemas.microsoft.com/office/word/2016/wordml/cid" xmlns:w16="http://schemas.microsoft.com/office/word/2018/wordml" xmlns:w16sdtdh="http://schemas.microsoft.com/office/word/2020/wordml/sdtdatahash" xmlns:w16se="http://schemas.microsoft.com/office/word/2015/wordml/symex" xmlns:wpg="http://schemas.microsoft.com/office/word/2010/wordprocessingGroup" xmlns:wpi="http://schemas.microsoft.com/office/word/2010/wordprocessingInk" xmlns:wne="http://schemas.microsoft.com/office/word/2006/wordml" xmlns:wps="http://schemas.microsoft.com/office/word/2010/wordprocessingShape" mc:Ignorable="w14 w15 w16se w16cid w16 w16cex w16sdtdh wp14">
+  <w:p>
+    <w:pPr>
+      <w:pStyle w:val="Footer"/>
+    </w:pPr>
+  </w:p>
+</w:ftr>
+</file>
+
+<file path=word/footer3.xml><?xml version="1.0" encoding="utf-8"?>
+<w:ftr xmlns:wpc="http://schemas.microsoft.com/office/word/2010/wordprocessingCanvas" xmlns:cx="http://schemas.microsoft.com/office/drawing/2014/chartex" xmlns:cx1="http://schemas.microsoft.com/office/drawing/2015/9/8/chartex" xmlns:cx2="http://schemas.microsoft.com/office/drawing/2015/10/21/chartex" xmlns:cx3="http://schemas.microsoft.com/office/drawing/2016/5/9/chartex" xmlns:cx4="http://schemas.microsoft.com/office/drawing/2016/5/10/chartex" xmlns:cx5="http://schemas.microsoft.com/office/drawing/2016/5/11/chartex" xmlns:cx6="http://schemas.microsoft.com/office/drawing/2016/5/12/chartex" xmlns:cx7="http://schemas.microsoft.com/office/drawing/2016/5/13/chartex" xmlns:cx8="http://schemas.microsoft.com/office/drawing/2016/5/14/chartex" xmlns:mc="http://schemas.openxmlformats.org/markup-compatibility/2006" xmlns:aink="http://schemas.microsoft.com/office/drawing/2016/ink" xmlns:am3d="http://schemas.microsoft.com/office/drawing/2017/model3d" xmlns:o="urn:schemas-microsoft-com:office:office" xmlns:r="http://schemas.openxmlformats.org/officeDocument/2006/relationships" xmlns:m="http://schemas.openxmlformats.org/officeDocument/2006/math" xmlns:v="urn:schemas-microsoft-com:vml" xmlns:wp14="http://schemas.microsoft.com/office/word/2010/wordprocessingDrawing" xmlns:wp="http://schemas.openxmlformats.org/drawingml/2006/wordprocessingDrawing" xmlns:w10="urn:schemas-microsoft-com:office:word" xmlns:w="http://schemas.openxmlformats.org/wordprocessingml/2006/main" xmlns:w14="http://schemas.microsoft.com/office/word/2010/wordml" xmlns:w15="http://schemas.microsoft.com/office/word/2012/wordml" xmlns:w16cex="http://schemas.microsoft.com/office/word/2018/wordml/cex" xmlns:w16cid="http://schemas.microsoft.com/office/word/2016/wordml/cid" xmlns:w16="http://schemas.microsoft.com/office/word/2018/wordml" xmlns:w16sdtdh="http://schemas.microsoft.com/office/word/2020/wordml/sdtdatahash" xmlns:w16se="http://schemas.microsoft.com/office/word/2015/wordml/symex" xmlns:wpg="http://schemas.microsoft.com/office/word/2010/wordprocessingGroup" xmlns:wpi="http://schemas.microsoft.com/office/word/2010/wordprocessingInk" xmlns:wne="http://schemas.microsoft.com/office/word/2006/wordml" xmlns:wps="http://schemas.microsoft.com/office/word/2010/wordprocessingShape" mc:Ignorable="w14 w15 w16se w16cid w16 w16cex w16sdtdh wp14">
+  <w:p>
+    <w:pPr>
+      <w:pStyle w:val="Footer"/>
+    </w:pPr>
+  </w:p>
+</w:ftr>
+</file>
+
+<file path=word/footnotes.xml><?xml version="1.0" encoding="utf-8"?>
+<w:footnotes xmlns:wpc="http://schemas.microsoft.com/office/word/2010/wordprocessingCanvas" xmlns:cx="http://schemas.microsoft.com/office/drawing/2014/chartex" xmlns:cx1="http://schemas.microsoft.com/office/drawing/2015/9/8/chartex" xmlns:cx2="http://schemas.microsoft.com/office/drawing/2015/10/21/chartex" xmlns:cx3="http://schemas.microsoft.com/office/drawing/2016/5/9/chartex" xmlns:cx4="http://schemas.microsoft.com/office/drawing/2016/5/10/chartex" xmlns:cx5="http://schemas.microsoft.com/office/drawing/2016/5/11/chartex" xmlns:cx6="http://schemas.microsoft.com/office/drawing/2016/5/12/chartex" xmlns:cx7="http://schemas.microsoft.com/office/drawing/2016/5/13/chartex" xmlns:cx8="http://schemas.microsoft.com/office/drawing/2016/5/14/chartex" xmlns:mc="http://schemas.openxmlformats.org/markup-compatibility/2006" xmlns:aink="http://schemas.microsoft.com/office/drawing/2016/ink" xmlns:am3d="http://schemas.microsoft.com/office/drawing/2017/model3d" xmlns:o="urn:schemas-microsoft-com:office:office" xmlns:r="http://schemas.openxmlformats.org/officeDocument/2006/relationships" xmlns:m="http://schemas.openxmlformats.org/officeDocument/2006/math" xmlns:v="urn:schemas-microsoft-com:vml" xmlns:wp14="http://schemas.microsoft.com/office/word/2010/wordprocessingDrawing" xmlns:wp="http://schemas.openxmlformats.org/drawingml/2006/wordprocessingDrawing" xmlns:w10="urn:schemas-microsoft-com:office:word" xmlns:w="http://schemas.openxmlformats.org/wordprocessingml/2006/main" xmlns:w14="http://schemas.microsoft.com/office/word/2010/wordml" xmlns:w15="http://schemas.microsoft.com/office/word/2012/wordml" xmlns:w16cex="http://schemas.microsoft.com/office/word/2018/wordml/cex" xmlns:w16cid="http://schemas.microsoft.com/office/word/2016/wordml/cid" xmlns:w16="http://schemas.microsoft.com/office/word/2018/wordml" xmlns:w16sdtdh="http://schemas.microsoft.com/office/word/2020/wordml/sdtdatahash" xmlns:w16se="http://schemas.microsoft.com/office/word/2015/wordml/symex" xmlns:wpg="http://schemas.microsoft.com/office/word/2010/wordprocessingGroup" xmlns:wpi="http://schemas.microsoft.com/office/word/2010/wordprocessingInk" xmlns:wne="http://schemas.microsoft.com/office/word/2006/wordml" xmlns:wps="http://schemas.microsoft.com/office/word/2010/wordprocessingShape" mc:Ignorable="w14 w15 w16se w16cid w16 w16cex w16sdtdh wp14">
+  <w:footnote w:type="separator" w:id="-1">
+    <w:p>
+      <w:pPr>
+        <w:spacing w:after="0" w:line="240" w:lineRule="auto"/>
+      </w:pPr>
+      <w:r>
+        <w:separator/>
+      </w:r>
+    </w:p>
+  </w:footnote>
+  <w:footnote w:type="continuationSeparator" w:id="0">
+    <w:p>
+      <w:pPr>
+        <w:spacing w:after="0" w:line="240" w:lineRule="auto"/>
+      </w:pPr>
+      <w:r>
+        <w:continuationSeparator/>
+      </w:r>
+    </w:p>
+  </w:footnote>
+</w:footnotes>
+</file>
+
+<file path=word/header1.xml><?xml version="1.0" encoding="utf-8"?>
+<w:hdr xmlns:wpc="http://schemas.microsoft.com/office/word/2010/wordprocessingCanvas" xmlns:cx="http://schemas.microsoft.com/office/drawing/2014/chartex" xmlns:cx1="http://schemas.microsoft.com/office/drawing/2015/9/8/chartex" xmlns:cx2="http://schemas.microsoft.com/office/drawing/2015/10/21/chartex" xmlns:cx3="http://schemas.microsoft.com/office/drawing/2016/5/9/chartex" xmlns:cx4="http://schemas.microsoft.com/office/drawing/2016/5/10/chartex" xmlns:cx5="http://schemas.microsoft.com/office/drawing/2016/5/11/chartex" xmlns:cx6="http://schemas.microsoft.com/office/drawing/2016/5/12/chartex" xmlns:cx7="http://schemas.microsoft.com/office/drawing/2016/5/13/chartex" xmlns:cx8="http://schemas.microsoft.com/office/drawing/2016/5/14/chartex" xmlns:mc="http://schemas.openxmlformats.org/markup-compatibility/2006" xmlns:aink="http://schemas.microsoft.com/office/drawing/2016/ink" xmlns:am3d="http://schemas.microsoft.com/office/drawing/2017/model3d" xmlns:o="urn:schemas-microsoft-com:office:office" xmlns:r="http://schemas.openxmlformats.org/officeDocument/2006/relationships" xmlns:m="http://schemas.openxmlformats.org/officeDocument/2006/math" xmlns:v="urn:schemas-microsoft-com:vml" xmlns:wp14="http://schemas.microsoft.com/office/word/2010/wordprocessingDrawing" xmlns:wp="http://schemas.openxmlformats.org/drawingml/2006/wordprocessingDrawing" xmlns:w10="urn:schemas-microsoft-com:office:word" xmlns:w="http://schemas.openxmlformats.org/wordprocessingml/2006/main" xmlns:w14="http://schemas.microsoft.com/office/word/2010/wordml" xmlns:w15="http://schemas.microsoft.com/office/word/2012/wordml" xmlns:w16cex="http://schemas.microsoft.com/office/word/2018/wordml/cex" xmlns:w16cid="http://schemas.microsoft.com/office/word/2016/wordml/cid" xmlns:w16="http://schemas.microsoft.com/office/word/2018/wordml" xmlns:w16sdtdh="http://schemas.microsoft.com/office/word/2020/wordml/sdtdatahash" xmlns:w16se="http://schemas.microsoft.com/office/word/2015/wordml/symex" xmlns:wpg="http://schemas.microsoft.com/office/word/2010/wordprocessingGroup" xmlns:wpi="http://schemas.microsoft.com/office/word/2010/wordprocessingInk" xmlns:wne="http://schemas.microsoft.com/office/word/2006/wordml" xmlns:wps="http://schemas.microsoft.com/office/word/2010/wordprocessingShape" mc:Ignorable="w14 w15 w16se w16cid w16 w16cex w16sdtdh wp14">
+  <w:p>
+    <w:pPr>
+      <w:pStyle w:val="Header"/>
+    </w:pPr>
+  </w:p>
+</w:hdr>
+</file>
+
+<file path=word/header2.xml><?xml version="1.0" encoding="utf-8"?>
+<w:hdr xmlns:wpc="http://schemas.microsoft.com/office/word/2010/wordprocessingCanvas" xmlns:cx="http://schemas.microsoft.com/office/drawing/2014/chartex" xmlns:cx1="http://schemas.microsoft.com/office/drawing/2015/9/8/chartex" xmlns:cx2="http://schemas.microsoft.com/office/drawing/2015/10/21/chartex" xmlns:cx3="http://schemas.microsoft.com/office/drawing/2016/5/9/chartex" xmlns:cx4="http://schemas.microsoft.com/office/drawing/2016/5/10/chartex" xmlns:cx5="http://schemas.microsoft.com/office/drawing/2016/5/11/chartex" xmlns:cx6="http://schemas.microsoft.com/office/drawing/2016/5/12/chartex" xmlns:cx7="http://schemas.microsoft.com/office/drawing/2016/5/13/chartex" xmlns:cx8="http://schemas.microsoft.com/office/drawing/2016/5/14/chartex" xmlns:mc="http://schemas.openxmlformats.org/markup-compatibility/2006" xmlns:aink="http://schemas.microsoft.com/office/drawing/2016/ink" xmlns:am3d="http://schemas.microsoft.com/office/drawing/2017/model3d" xmlns:o="urn:schemas-microsoft-com:office:office" xmlns:r="http://schemas.openxmlformats.org/officeDocument/2006/relationships" xmlns:m="http://schemas.openxmlformats.org/officeDocument/2006/math" xmlns:v="urn:schemas-microsoft-com:vml" xmlns:wp14="http://schemas.microsoft.com/office/word/2010/wordprocessingDrawing" xmlns:wp="http://schemas.openxmlformats.org/drawingml/2006/wordprocessingDrawing" xmlns:w10="urn:schemas-microsoft-com:office:word" xmlns:w="http://schemas.openxmlformats.org/wordprocessingml/2006/main" xmlns:w14="http://schemas.microsoft.com/office/word/2010/wordml" xmlns:w15="http://schemas.microsoft.com/office/word/2012/wordml" xmlns:w16cex="http://schemas.microsoft.com/office/word/2018/wordml/cex" xmlns:w16cid="http://schemas.microsoft.com/office/word/2016/wordml/cid" xmlns:w16="http://schemas.microsoft.com/office/word/2018/wordml" xmlns:w16sdtdh="http://schemas.microsoft.com/office/word/2020/wordml/sdtdatahash" xmlns:w16se="http://schemas.microsoft.com/office/word/2015/wordml/symex" xmlns:wpg="http://schemas.microsoft.com/office/word/2010/wordprocessingGroup" xmlns:wpi="http://schemas.microsoft.com/office/word/2010/wordprocessingInk" xmlns:wne="http://schemas.microsoft.com/office/word/2006/wordml" xmlns:wps="http://schemas.microsoft.com/office/word/2010/wordprocessingShape" mc:Ignorable="w14 w15 w16se w16cid w16 w16cex w16sdtdh wp14">
+  <w:p>
+    <w:pPr>
+      <w:pStyle w:val="Header"/>
+    </w:pPr>
+  </w:p>
+</w:hdr>
+</file>
+
+<file path=word/header3.xml><?xml version="1.0" encoding="utf-8"?>
+<w:hdr xmlns:wpc="http://schemas.microsoft.com/office/word/2010/wordprocessingCanvas" xmlns:cx="http://schemas.microsoft.com/office/drawing/2014/chartex" xmlns:cx1="http://schemas.microsoft.com/office/drawing/2015/9/8/chartex" xmlns:cx2="http://schemas.microsoft.com/office/drawing/2015/10/21/chartex" xmlns:cx3="http://schemas.microsoft.com/office/drawing/2016/5/9/chartex" xmlns:cx4="http://schemas.microsoft.com/office/drawing/2016/5/10/chartex" xmlns:cx5="http://schemas.microsoft.com/office/drawing/2016/5/11/chartex" xmlns:cx6="http://schemas.microsoft.com/office/drawing/2016/5/12/chartex" xmlns:cx7="http://schemas.microsoft.com/office/drawing/2016/5/13/chartex" xmlns:cx8="http://schemas.microsoft.com/office/drawing/2016/5/14/chartex" xmlns:mc="http://schemas.openxmlformats.org/markup-compatibility/2006" xmlns:aink="http://schemas.microsoft.com/office/drawing/2016/ink" xmlns:am3d="http://schemas.microsoft.com/office/drawing/2017/model3d" xmlns:o="urn:schemas-microsoft-com:office:office" xmlns:r="http://schemas.openxmlformats.org/officeDocument/2006/relationships" xmlns:m="http://schemas.openxmlformats.org/officeDocument/2006/math" xmlns:v="urn:schemas-microsoft-com:vml" xmlns:wp14="http://schemas.microsoft.com/office/word/2010/wordprocessingDrawing" xmlns:wp="http://schemas.openxmlformats.org/drawingml/2006/wordprocessingDrawing" xmlns:w10="urn:schemas-microsoft-com:office:word" xmlns:w="http://schemas.openxmlformats.org/wordprocessingml/2006/main" xmlns:w14="http://schemas.microsoft.com/office/word/2010/wordml" xmlns:w15="http://schemas.microsoft.com/office/word/2012/wordml" xmlns:w16cex="http://schemas.microsoft.com/office/word/2018/wordml/cex" xmlns:w16cid="http://schemas.microsoft.com/office/word/2016/wordml/cid" xmlns:w16="http://schemas.microsoft.com/office/word/2018/wordml" xmlns:w16sdtdh="http://schemas.microsoft.com/office/word/2020/wordml/sdtdatahash" xmlns:w16se="http://schemas.microsoft.com/office/word/2015/wordml/symex" xmlns:wpg="http://schemas.microsoft.com/office/word/2010/wordprocessingGroup" xmlns:wpi="http://schemas.microsoft.com/office/word/2010/wordprocessingInk" xmlns:wne="http://schemas.microsoft.com/office/word/2006/wordml" xmlns:wps="http://schemas.microsoft.com/office/word/2010/wordprocessingShape" mc:Ignorable="w14 w15 w16se w16cid w16 w16cex w16sdtdh wp14">
+  <w:p>
+    <w:pPr>
+      <w:pStyle w:val="Header"/>
+    </w:pPr>
+  </w:p>
+</w:hdr>
 </file>
 
 <file path=word/numbering.xml><?xml version="1.0" encoding="utf-8"?>
@@ -2741,6 +6375,304 @@
       </w:rPr>
     </w:lvl>
     <w:lvl w:ilvl="1">
+      <w:start w:val="1"/>
+      <w:numFmt w:val="bullet"/>
+      <w:lvlText w:val="o"/>
+      <w:lvlJc w:val="left"/>
+      <w:pPr>
+        <w:tabs>
+          <w:tab w:val="num" w:pos="1440"/>
+        </w:tabs>
+        <w:ind w:left="1440" w:hanging="360"/>
+      </w:pPr>
+      <w:rPr>
+        <w:rFonts w:ascii="Courier New" w:hAnsi="Courier New" w:hint="default"/>
+        <w:sz w:val="20"/>
+      </w:rPr>
+    </w:lvl>
+    <w:lvl w:ilvl="2" w:tentative="1">
+      <w:start w:val="1"/>
+      <w:numFmt w:val="bullet"/>
+      <w:lvlText w:val=""/>
+      <w:lvlJc w:val="left"/>
+      <w:pPr>
+        <w:tabs>
+          <w:tab w:val="num" w:pos="2160"/>
+        </w:tabs>
+        <w:ind w:left="2160" w:hanging="360"/>
+      </w:pPr>
+      <w:rPr>
+        <w:rFonts w:ascii="Wingdings" w:hAnsi="Wingdings" w:hint="default"/>
+        <w:sz w:val="20"/>
+      </w:rPr>
+    </w:lvl>
+    <w:lvl w:ilvl="3" w:tentative="1">
+      <w:start w:val="1"/>
+      <w:numFmt w:val="bullet"/>
+      <w:lvlText w:val=""/>
+      <w:lvlJc w:val="left"/>
+      <w:pPr>
+        <w:tabs>
+          <w:tab w:val="num" w:pos="2880"/>
+        </w:tabs>
+        <w:ind w:left="2880" w:hanging="360"/>
+      </w:pPr>
+      <w:rPr>
+        <w:rFonts w:ascii="Wingdings" w:hAnsi="Wingdings" w:hint="default"/>
+        <w:sz w:val="20"/>
+      </w:rPr>
+    </w:lvl>
+    <w:lvl w:ilvl="4" w:tentative="1">
+      <w:start w:val="1"/>
+      <w:numFmt w:val="bullet"/>
+      <w:lvlText w:val=""/>
+      <w:lvlJc w:val="left"/>
+      <w:pPr>
+        <w:tabs>
+          <w:tab w:val="num" w:pos="3600"/>
+        </w:tabs>
+        <w:ind w:left="3600" w:hanging="360"/>
+      </w:pPr>
+      <w:rPr>
+        <w:rFonts w:ascii="Wingdings" w:hAnsi="Wingdings" w:hint="default"/>
+        <w:sz w:val="20"/>
+      </w:rPr>
+    </w:lvl>
+    <w:lvl w:ilvl="5" w:tentative="1">
+      <w:start w:val="1"/>
+      <w:numFmt w:val="bullet"/>
+      <w:lvlText w:val=""/>
+      <w:lvlJc w:val="left"/>
+      <w:pPr>
+        <w:tabs>
+          <w:tab w:val="num" w:pos="4320"/>
+        </w:tabs>
+        <w:ind w:left="4320" w:hanging="360"/>
+      </w:pPr>
+      <w:rPr>
+        <w:rFonts w:ascii="Wingdings" w:hAnsi="Wingdings" w:hint="default"/>
+        <w:sz w:val="20"/>
+      </w:rPr>
+    </w:lvl>
+    <w:lvl w:ilvl="6" w:tentative="1">
+      <w:start w:val="1"/>
+      <w:numFmt w:val="bullet"/>
+      <w:lvlText w:val=""/>
+      <w:lvlJc w:val="left"/>
+      <w:pPr>
+        <w:tabs>
+          <w:tab w:val="num" w:pos="5040"/>
+        </w:tabs>
+        <w:ind w:left="5040" w:hanging="360"/>
+      </w:pPr>
+      <w:rPr>
+        <w:rFonts w:ascii="Wingdings" w:hAnsi="Wingdings" w:hint="default"/>
+        <w:sz w:val="20"/>
+      </w:rPr>
+    </w:lvl>
+    <w:lvl w:ilvl="7" w:tentative="1">
+      <w:start w:val="1"/>
+      <w:numFmt w:val="bullet"/>
+      <w:lvlText w:val=""/>
+      <w:lvlJc w:val="left"/>
+      <w:pPr>
+        <w:tabs>
+          <w:tab w:val="num" w:pos="5760"/>
+        </w:tabs>
+        <w:ind w:left="5760" w:hanging="360"/>
+      </w:pPr>
+      <w:rPr>
+        <w:rFonts w:ascii="Wingdings" w:hAnsi="Wingdings" w:hint="default"/>
+        <w:sz w:val="20"/>
+      </w:rPr>
+    </w:lvl>
+    <w:lvl w:ilvl="8" w:tentative="1">
+      <w:start w:val="1"/>
+      <w:numFmt w:val="bullet"/>
+      <w:lvlText w:val=""/>
+      <w:lvlJc w:val="left"/>
+      <w:pPr>
+        <w:tabs>
+          <w:tab w:val="num" w:pos="6480"/>
+        </w:tabs>
+        <w:ind w:left="6480" w:hanging="360"/>
+      </w:pPr>
+      <w:rPr>
+        <w:rFonts w:ascii="Wingdings" w:hAnsi="Wingdings" w:hint="default"/>
+        <w:sz w:val="20"/>
+      </w:rPr>
+    </w:lvl>
+  </w:abstractNum>
+  <w:abstractNum w:abstractNumId="5" w15:restartNumberingAfterBreak="0">
+    <w:nsid w:val="5DE84FDC"/>
+    <w:multiLevelType w:val="multilevel"/>
+    <w:tmpl w:val="FBF208A8"/>
+    <w:lvl w:ilvl="0">
+      <w:start w:val="1"/>
+      <w:numFmt w:val="bullet"/>
+      <w:lvlText w:val=""/>
+      <w:lvlJc w:val="left"/>
+      <w:pPr>
+        <w:tabs>
+          <w:tab w:val="num" w:pos="720"/>
+        </w:tabs>
+        <w:ind w:left="720" w:hanging="360"/>
+      </w:pPr>
+      <w:rPr>
+        <w:rFonts w:ascii="Symbol" w:hAnsi="Symbol" w:hint="default"/>
+        <w:sz w:val="20"/>
+      </w:rPr>
+    </w:lvl>
+    <w:lvl w:ilvl="1" w:tentative="1">
+      <w:start w:val="1"/>
+      <w:numFmt w:val="bullet"/>
+      <w:lvlText w:val="o"/>
+      <w:lvlJc w:val="left"/>
+      <w:pPr>
+        <w:tabs>
+          <w:tab w:val="num" w:pos="1440"/>
+        </w:tabs>
+        <w:ind w:left="1440" w:hanging="360"/>
+      </w:pPr>
+      <w:rPr>
+        <w:rFonts w:ascii="Courier New" w:hAnsi="Courier New" w:hint="default"/>
+        <w:sz w:val="20"/>
+      </w:rPr>
+    </w:lvl>
+    <w:lvl w:ilvl="2" w:tentative="1">
+      <w:start w:val="1"/>
+      <w:numFmt w:val="bullet"/>
+      <w:lvlText w:val=""/>
+      <w:lvlJc w:val="left"/>
+      <w:pPr>
+        <w:tabs>
+          <w:tab w:val="num" w:pos="2160"/>
+        </w:tabs>
+        <w:ind w:left="2160" w:hanging="360"/>
+      </w:pPr>
+      <w:rPr>
+        <w:rFonts w:ascii="Wingdings" w:hAnsi="Wingdings" w:hint="default"/>
+        <w:sz w:val="20"/>
+      </w:rPr>
+    </w:lvl>
+    <w:lvl w:ilvl="3" w:tentative="1">
+      <w:start w:val="1"/>
+      <w:numFmt w:val="bullet"/>
+      <w:lvlText w:val=""/>
+      <w:lvlJc w:val="left"/>
+      <w:pPr>
+        <w:tabs>
+          <w:tab w:val="num" w:pos="2880"/>
+        </w:tabs>
+        <w:ind w:left="2880" w:hanging="360"/>
+      </w:pPr>
+      <w:rPr>
+        <w:rFonts w:ascii="Wingdings" w:hAnsi="Wingdings" w:hint="default"/>
+        <w:sz w:val="20"/>
+      </w:rPr>
+    </w:lvl>
+    <w:lvl w:ilvl="4" w:tentative="1">
+      <w:start w:val="1"/>
+      <w:numFmt w:val="bullet"/>
+      <w:lvlText w:val=""/>
+      <w:lvlJc w:val="left"/>
+      <w:pPr>
+        <w:tabs>
+          <w:tab w:val="num" w:pos="3600"/>
+        </w:tabs>
+        <w:ind w:left="3600" w:hanging="360"/>
+      </w:pPr>
+      <w:rPr>
+        <w:rFonts w:ascii="Wingdings" w:hAnsi="Wingdings" w:hint="default"/>
+        <w:sz w:val="20"/>
+      </w:rPr>
+    </w:lvl>
+    <w:lvl w:ilvl="5" w:tentative="1">
+      <w:start w:val="1"/>
+      <w:numFmt w:val="bullet"/>
+      <w:lvlText w:val=""/>
+      <w:lvlJc w:val="left"/>
+      <w:pPr>
+        <w:tabs>
+          <w:tab w:val="num" w:pos="4320"/>
+        </w:tabs>
+        <w:ind w:left="4320" w:hanging="360"/>
+      </w:pPr>
+      <w:rPr>
+        <w:rFonts w:ascii="Wingdings" w:hAnsi="Wingdings" w:hint="default"/>
+        <w:sz w:val="20"/>
+      </w:rPr>
+    </w:lvl>
+    <w:lvl w:ilvl="6" w:tentative="1">
+      <w:start w:val="1"/>
+      <w:numFmt w:val="bullet"/>
+      <w:lvlText w:val=""/>
+      <w:lvlJc w:val="left"/>
+      <w:pPr>
+        <w:tabs>
+          <w:tab w:val="num" w:pos="5040"/>
+        </w:tabs>
+        <w:ind w:left="5040" w:hanging="360"/>
+      </w:pPr>
+      <w:rPr>
+        <w:rFonts w:ascii="Wingdings" w:hAnsi="Wingdings" w:hint="default"/>
+        <w:sz w:val="20"/>
+      </w:rPr>
+    </w:lvl>
+    <w:lvl w:ilvl="7" w:tentative="1">
+      <w:start w:val="1"/>
+      <w:numFmt w:val="bullet"/>
+      <w:lvlText w:val=""/>
+      <w:lvlJc w:val="left"/>
+      <w:pPr>
+        <w:tabs>
+          <w:tab w:val="num" w:pos="5760"/>
+        </w:tabs>
+        <w:ind w:left="5760" w:hanging="360"/>
+      </w:pPr>
+      <w:rPr>
+        <w:rFonts w:ascii="Wingdings" w:hAnsi="Wingdings" w:hint="default"/>
+        <w:sz w:val="20"/>
+      </w:rPr>
+    </w:lvl>
+    <w:lvl w:ilvl="8" w:tentative="1">
+      <w:start w:val="1"/>
+      <w:numFmt w:val="bullet"/>
+      <w:lvlText w:val=""/>
+      <w:lvlJc w:val="left"/>
+      <w:pPr>
+        <w:tabs>
+          <w:tab w:val="num" w:pos="6480"/>
+        </w:tabs>
+        <w:ind w:left="6480" w:hanging="360"/>
+      </w:pPr>
+      <w:rPr>
+        <w:rFonts w:ascii="Wingdings" w:hAnsi="Wingdings" w:hint="default"/>
+        <w:sz w:val="20"/>
+      </w:rPr>
+    </w:lvl>
+  </w:abstractNum>
+  <w:abstractNum w:abstractNumId="6" w15:restartNumberingAfterBreak="0">
+    <w:nsid w:val="688A4953"/>
+    <w:multiLevelType w:val="multilevel"/>
+    <w:tmpl w:val="6DFA8822"/>
+    <w:lvl w:ilvl="0">
+      <w:start w:val="1"/>
+      <w:numFmt w:val="bullet"/>
+      <w:lvlText w:val=""/>
+      <w:lvlJc w:val="left"/>
+      <w:pPr>
+        <w:tabs>
+          <w:tab w:val="num" w:pos="720"/>
+        </w:tabs>
+        <w:ind w:left="720" w:hanging="360"/>
+      </w:pPr>
+      <w:rPr>
+        <w:rFonts w:ascii="Symbol" w:hAnsi="Symbol" w:hint="default"/>
+        <w:sz w:val="20"/>
+      </w:rPr>
+    </w:lvl>
+    <w:lvl w:ilvl="1" w:tentative="1">
       <w:start w:val="1"/>
       <w:numFmt w:val="bullet"/>
       <w:lvlText w:val="o"/>
@@ -2883,6 +6815,12 @@
   </w:num>
   <w:num w:numId="5">
     <w:abstractNumId w:val="3"/>
+  </w:num>
+  <w:num w:numId="6">
+    <w:abstractNumId w:val="5"/>
+  </w:num>
+  <w:num w:numId="7">
+    <w:abstractNumId w:val="6"/>
   </w:num>
 </w:numbering>
 </file>
@@ -3378,6 +7316,96 @@
       <w:u w:val="single"/>
     </w:rPr>
   </w:style>
+  <w:style w:type="paragraph" w:styleId="Header">
+    <w:name w:val="header"/>
+    <w:basedOn w:val="Normal"/>
+    <w:link w:val="HeaderChar"/>
+    <w:uiPriority w:val="99"/>
+    <w:unhideWhenUsed/>
+    <w:rsid w:val="00FD396C"/>
+    <w:pPr>
+      <w:tabs>
+        <w:tab w:val="center" w:pos="4819"/>
+        <w:tab w:val="right" w:pos="9638"/>
+      </w:tabs>
+      <w:spacing w:after="0" w:line="240" w:lineRule="auto"/>
+    </w:pPr>
+  </w:style>
+  <w:style w:type="character" w:customStyle="1" w:styleId="HeaderChar">
+    <w:name w:val="Header Char"/>
+    <w:basedOn w:val="DefaultParagraphFont"/>
+    <w:link w:val="Header"/>
+    <w:uiPriority w:val="99"/>
+    <w:rsid w:val="00FD396C"/>
+  </w:style>
+  <w:style w:type="paragraph" w:styleId="Footer">
+    <w:name w:val="footer"/>
+    <w:basedOn w:val="Normal"/>
+    <w:link w:val="FooterChar"/>
+    <w:uiPriority w:val="99"/>
+    <w:unhideWhenUsed/>
+    <w:rsid w:val="00FD396C"/>
+    <w:pPr>
+      <w:tabs>
+        <w:tab w:val="center" w:pos="4819"/>
+        <w:tab w:val="right" w:pos="9638"/>
+      </w:tabs>
+      <w:spacing w:after="0" w:line="240" w:lineRule="auto"/>
+    </w:pPr>
+  </w:style>
+  <w:style w:type="character" w:customStyle="1" w:styleId="FooterChar">
+    <w:name w:val="Footer Char"/>
+    <w:basedOn w:val="DefaultParagraphFont"/>
+    <w:link w:val="Footer"/>
+    <w:uiPriority w:val="99"/>
+    <w:rsid w:val="00FD396C"/>
+  </w:style>
+  <w:style w:type="character" w:customStyle="1" w:styleId="hljs-meta">
+    <w:name w:val="hljs-meta"/>
+    <w:basedOn w:val="DefaultParagraphFont"/>
+    <w:rsid w:val="000D4E34"/>
+  </w:style>
+  <w:style w:type="character" w:customStyle="1" w:styleId="hljs-comment">
+    <w:name w:val="hljs-comment"/>
+    <w:basedOn w:val="DefaultParagraphFont"/>
+    <w:rsid w:val="000D4E34"/>
+  </w:style>
+  <w:style w:type="character" w:customStyle="1" w:styleId="hljs-keyword">
+    <w:name w:val="hljs-keyword"/>
+    <w:basedOn w:val="DefaultParagraphFont"/>
+    <w:rsid w:val="000D4E34"/>
+  </w:style>
+  <w:style w:type="character" w:customStyle="1" w:styleId="hljs-string">
+    <w:name w:val="hljs-string"/>
+    <w:basedOn w:val="DefaultParagraphFont"/>
+    <w:rsid w:val="000D4E34"/>
+  </w:style>
+  <w:style w:type="character" w:customStyle="1" w:styleId="hljs-variable">
+    <w:name w:val="hljs-variable"/>
+    <w:basedOn w:val="DefaultParagraphFont"/>
+    <w:rsid w:val="000D4E34"/>
+  </w:style>
+  <w:style w:type="character" w:customStyle="1" w:styleId="hljs-literal">
+    <w:name w:val="hljs-literal"/>
+    <w:basedOn w:val="DefaultParagraphFont"/>
+    <w:rsid w:val="000D4E34"/>
+  </w:style>
+  <w:style w:type="character" w:customStyle="1" w:styleId="hljs-subst">
+    <w:name w:val="hljs-subst"/>
+    <w:basedOn w:val="DefaultParagraphFont"/>
+    <w:rsid w:val="000D4E34"/>
+  </w:style>
+  <w:style w:type="paragraph" w:styleId="ListParagraph">
+    <w:name w:val="List Paragraph"/>
+    <w:basedOn w:val="Normal"/>
+    <w:uiPriority w:val="34"/>
+    <w:qFormat/>
+    <w:rsid w:val="000D4E34"/>
+    <w:pPr>
+      <w:ind w:left="720"/>
+      <w:contextualSpacing/>
+    </w:pPr>
+  </w:style>
 </w:styles>
 </file>
 
